--- a/CSResume_JBL2021.min.docx
+++ b/CSResume_JBL2021.min.docx
@@ -36,7 +36,6 @@
           <w:p>
             <w:pPr>
               <w:pStyle w:val="Title"/>
-              <w:jc w:val="center"/>
               <w:rPr>
                 <w:sz w:val="40"/>
                 <w:szCs w:val="36"/>
@@ -48,6 +47,24 @@
                 <w:szCs w:val="36"/>
               </w:rPr>
               <w:t>Julien Bertazzo Lambert</w:t>
+            </w:r>
+          </w:p>
+          <w:p>
+            <w:pPr>
+              <w:pStyle w:val="Title"/>
+              <w:rPr>
+                <w:color w:val="595959" w:themeColor="text1" w:themeTint="A6"/>
+                <w:sz w:val="22"/>
+                <w:szCs w:val="20"/>
+              </w:rPr>
+            </w:pPr>
+            <w:r>
+              <w:rPr>
+                <w:color w:val="595959" w:themeColor="text1" w:themeTint="A6"/>
+                <w:sz w:val="22"/>
+                <w:szCs w:val="20"/>
+              </w:rPr>
+              <w:t>Bilingual Full Stack Software Engineer</w:t>
             </w:r>
           </w:p>
         </w:tc>
@@ -162,7 +179,7 @@
       </w:tr>
       <w:tr>
         <w:trPr>
-          <w:trHeight w:val="294"/>
+          <w:trHeight w:val="213"/>
         </w:trPr>
         <w:tc>
           <w:tcPr>
@@ -285,10 +302,10 @@
                 <w:szCs w:val="18"/>
               </w:rPr>
               <w:drawing>
-                <wp:anchor distT="0" distB="0" distL="114300" distR="114300" simplePos="0" relativeHeight="251663360" behindDoc="0" locked="0" layoutInCell="1" allowOverlap="1" wp14:anchorId="54E059CD" wp14:editId="49932C4C">
+                <wp:anchor distT="0" distB="0" distL="114300" distR="114300" simplePos="0" relativeHeight="251663360" behindDoc="0" locked="0" layoutInCell="1" allowOverlap="1" wp14:anchorId="54E059CD" wp14:editId="6B375A60">
                   <wp:simplePos x="0" y="0"/>
                   <wp:positionH relativeFrom="column">
-                    <wp:posOffset>1012190</wp:posOffset>
+                    <wp:posOffset>740299</wp:posOffset>
                   </wp:positionH>
                   <wp:positionV relativeFrom="paragraph">
                     <wp:posOffset>29210</wp:posOffset>
@@ -348,7 +365,27 @@
                 <w:sz w:val="18"/>
                 <w:szCs w:val="18"/>
               </w:rPr>
-              <w:t>https://julienbl.me</w:t>
+              <w:t>https://</w:t>
+            </w:r>
+            <w:r>
+              <w:rPr>
+                <w:b w:val="0"/>
+                <w:bCs/>
+                <w:color w:val="595959" w:themeColor="text1" w:themeTint="A6"/>
+                <w:sz w:val="18"/>
+                <w:szCs w:val="18"/>
+              </w:rPr>
+              <w:t>www.</w:t>
+            </w:r>
+            <w:r>
+              <w:rPr>
+                <w:b w:val="0"/>
+                <w:bCs/>
+                <w:color w:val="595959" w:themeColor="text1" w:themeTint="A6"/>
+                <w:sz w:val="18"/>
+                <w:szCs w:val="18"/>
+              </w:rPr>
+              <w:t>julienbl.me</w:t>
             </w:r>
           </w:p>
         </w:tc>
@@ -511,7 +548,8 @@
           <w:ilvl w:val="0"/>
           <w:numId w:val="0"/>
         </w:numPr>
-        <w:spacing w:line="240" w:lineRule="auto"/>
+        <w:spacing w:after="0" w:line="264" w:lineRule="auto"/>
+        <w:contextualSpacing w:val="0"/>
         <w:rPr>
           <w:rFonts w:asciiTheme="majorHAnsi" w:hAnsiTheme="majorHAnsi" w:cstheme="majorHAnsi"/>
           <w:sz w:val="24"/>
@@ -521,11 +559,22 @@
       <w:r>
         <w:rPr>
           <w:rFonts w:asciiTheme="majorHAnsi" w:hAnsiTheme="majorHAnsi" w:cstheme="majorHAnsi"/>
+          <w:b/>
+          <w:bCs/>
           <w:color w:val="151C3A" w:themeColor="text2"/>
           <w:sz w:val="24"/>
           <w:szCs w:val="24"/>
         </w:rPr>
-        <w:t>Summary:</w:t>
+        <w:t>Summary</w:t>
+      </w:r>
+      <w:r>
+        <w:rPr>
+          <w:rFonts w:asciiTheme="majorHAnsi" w:hAnsiTheme="majorHAnsi" w:cstheme="majorHAnsi"/>
+          <w:color w:val="151C3A" w:themeColor="text2"/>
+          <w:sz w:val="24"/>
+          <w:szCs w:val="24"/>
+        </w:rPr>
+        <w:t>:</w:t>
       </w:r>
     </w:p>
     <w:p>
@@ -535,7 +584,8 @@
           <w:ilvl w:val="0"/>
           <w:numId w:val="20"/>
         </w:numPr>
-        <w:spacing w:line="240" w:lineRule="auto"/>
+        <w:spacing w:after="0" w:line="264" w:lineRule="auto"/>
+        <w:contextualSpacing w:val="0"/>
         <w:rPr>
           <w:rFonts w:asciiTheme="majorHAnsi" w:hAnsiTheme="majorHAnsi" w:cstheme="majorHAnsi"/>
           <w:b/>
@@ -550,7 +600,23 @@
           <w:sz w:val="20"/>
           <w:szCs w:val="20"/>
         </w:rPr>
-        <w:t>Bilingual (French/English) aspiring software engineer experienced in developing full stack applications and working in a team setting.</w:t>
+        <w:t>Bilingual (French/English) aspiring software engineer experienced in developing full stack</w:t>
+      </w:r>
+      <w:r>
+        <w:rPr>
+          <w:rFonts w:asciiTheme="majorHAnsi" w:hAnsiTheme="majorHAnsi" w:cstheme="majorHAnsi"/>
+          <w:sz w:val="20"/>
+          <w:szCs w:val="20"/>
+        </w:rPr>
+        <w:t xml:space="preserve"> </w:t>
+      </w:r>
+      <w:r>
+        <w:rPr>
+          <w:rFonts w:asciiTheme="majorHAnsi" w:hAnsiTheme="majorHAnsi" w:cstheme="majorHAnsi"/>
+          <w:sz w:val="20"/>
+          <w:szCs w:val="20"/>
+        </w:rPr>
+        <w:t>applications and working in a team setting.</w:t>
       </w:r>
     </w:p>
     <w:p>
@@ -560,7 +626,8 @@
           <w:ilvl w:val="0"/>
           <w:numId w:val="20"/>
         </w:numPr>
-        <w:spacing w:line="240" w:lineRule="auto"/>
+        <w:spacing w:after="0" w:line="264" w:lineRule="auto"/>
+        <w:contextualSpacing w:val="0"/>
         <w:rPr>
           <w:rFonts w:asciiTheme="majorHAnsi" w:hAnsiTheme="majorHAnsi" w:cstheme="majorHAnsi"/>
           <w:b/>
@@ -593,7 +660,8 @@
           <w:ilvl w:val="0"/>
           <w:numId w:val="20"/>
         </w:numPr>
-        <w:spacing w:line="240" w:lineRule="auto"/>
+        <w:spacing w:after="0" w:line="264" w:lineRule="auto"/>
+        <w:contextualSpacing w:val="0"/>
         <w:rPr>
           <w:rFonts w:asciiTheme="majorHAnsi" w:hAnsiTheme="majorHAnsi" w:cstheme="majorHAnsi"/>
           <w:b/>
@@ -618,8 +686,9 @@
           <w:ilvl w:val="0"/>
           <w:numId w:val="0"/>
         </w:numPr>
-        <w:spacing w:line="240" w:lineRule="auto"/>
+        <w:spacing w:after="0" w:line="264" w:lineRule="auto"/>
         <w:ind w:left="360" w:hanging="360"/>
+        <w:contextualSpacing w:val="0"/>
         <w:rPr>
           <w:rFonts w:asciiTheme="majorHAnsi" w:hAnsiTheme="majorHAnsi" w:cstheme="majorHAnsi"/>
           <w:color w:val="151C3A" w:themeColor="text2"/>
@@ -630,11 +699,22 @@
       <w:r>
         <w:rPr>
           <w:rFonts w:asciiTheme="majorHAnsi" w:hAnsiTheme="majorHAnsi" w:cstheme="majorHAnsi"/>
+          <w:b/>
+          <w:bCs/>
           <w:color w:val="151C3A" w:themeColor="text2"/>
           <w:sz w:val="24"/>
           <w:szCs w:val="24"/>
         </w:rPr>
-        <w:t>Technologies:</w:t>
+        <w:t>Technologies</w:t>
+      </w:r>
+      <w:r>
+        <w:rPr>
+          <w:rFonts w:asciiTheme="majorHAnsi" w:hAnsiTheme="majorHAnsi" w:cstheme="majorHAnsi"/>
+          <w:color w:val="151C3A" w:themeColor="text2"/>
+          <w:sz w:val="24"/>
+          <w:szCs w:val="24"/>
+        </w:rPr>
+        <w:t>:</w:t>
       </w:r>
     </w:p>
     <w:p>
@@ -644,7 +724,8 @@
           <w:ilvl w:val="0"/>
           <w:numId w:val="20"/>
         </w:numPr>
-        <w:spacing w:line="240" w:lineRule="auto"/>
+        <w:spacing w:after="0" w:line="264" w:lineRule="auto"/>
+        <w:contextualSpacing w:val="0"/>
         <w:rPr>
           <w:rFonts w:asciiTheme="majorHAnsi" w:hAnsiTheme="majorHAnsi" w:cstheme="majorHAnsi"/>
           <w:b/>
@@ -669,7 +750,23 @@
           <w:sz w:val="20"/>
           <w:szCs w:val="20"/>
         </w:rPr>
-        <w:t>JavaScript, Java, Python, HTML, CSS, React, Bootstrap, Node.js, MongoDB, Google Cloud API, Material-UI</w:t>
+        <w:t xml:space="preserve">JavaScript, Java, Python, HTML, CSS, React, Bootstrap, Node.js, </w:t>
+      </w:r>
+      <w:r>
+        <w:rPr>
+          <w:rFonts w:asciiTheme="majorHAnsi" w:hAnsiTheme="majorHAnsi" w:cstheme="majorHAnsi"/>
+          <w:sz w:val="20"/>
+          <w:szCs w:val="20"/>
+        </w:rPr>
+        <w:t xml:space="preserve">Flask, </w:t>
+      </w:r>
+      <w:r>
+        <w:rPr>
+          <w:rFonts w:asciiTheme="majorHAnsi" w:hAnsiTheme="majorHAnsi" w:cstheme="majorHAnsi"/>
+          <w:sz w:val="20"/>
+          <w:szCs w:val="20"/>
+        </w:rPr>
+        <w:t>MongoDB, Google Cloud API, Material-UI</w:t>
       </w:r>
     </w:p>
     <w:p>
@@ -679,7 +776,8 @@
           <w:ilvl w:val="0"/>
           <w:numId w:val="20"/>
         </w:numPr>
-        <w:spacing w:line="240" w:lineRule="auto"/>
+        <w:spacing w:after="0" w:line="264" w:lineRule="auto"/>
+        <w:contextualSpacing w:val="0"/>
         <w:rPr>
           <w:rFonts w:asciiTheme="majorHAnsi" w:hAnsiTheme="majorHAnsi" w:cstheme="majorHAnsi"/>
           <w:b/>
@@ -712,7 +810,23 @@
           <w:sz w:val="20"/>
           <w:szCs w:val="20"/>
         </w:rPr>
-        <w:t>Mongoose, Socket.io, C++</w:t>
+        <w:t xml:space="preserve">Mongoose, </w:t>
+      </w:r>
+      <w:r>
+        <w:rPr>
+          <w:rFonts w:asciiTheme="majorHAnsi" w:hAnsiTheme="majorHAnsi" w:cstheme="majorHAnsi"/>
+          <w:sz w:val="20"/>
+          <w:szCs w:val="20"/>
+        </w:rPr>
+        <w:t xml:space="preserve">SQL, </w:t>
+      </w:r>
+      <w:r>
+        <w:rPr>
+          <w:rFonts w:asciiTheme="majorHAnsi" w:hAnsiTheme="majorHAnsi" w:cstheme="majorHAnsi"/>
+          <w:sz w:val="20"/>
+          <w:szCs w:val="20"/>
+        </w:rPr>
+        <w:t>Socket.io, C++</w:t>
       </w:r>
     </w:p>
     <w:p>
@@ -722,8 +836,9 @@
           <w:ilvl w:val="0"/>
           <w:numId w:val="0"/>
         </w:numPr>
-        <w:spacing w:line="240" w:lineRule="auto"/>
+        <w:spacing w:after="0" w:line="264" w:lineRule="auto"/>
         <w:ind w:left="360" w:hanging="360"/>
+        <w:contextualSpacing w:val="0"/>
         <w:rPr>
           <w:rFonts w:asciiTheme="majorHAnsi" w:hAnsiTheme="majorHAnsi" w:cstheme="majorHAnsi"/>
           <w:color w:val="151C3A" w:themeColor="text2"/>
@@ -734,11 +849,22 @@
       <w:r>
         <w:rPr>
           <w:rFonts w:asciiTheme="majorHAnsi" w:hAnsiTheme="majorHAnsi" w:cstheme="majorHAnsi"/>
+          <w:b/>
+          <w:bCs/>
           <w:color w:val="151C3A" w:themeColor="text2"/>
           <w:sz w:val="24"/>
           <w:szCs w:val="24"/>
         </w:rPr>
-        <w:t>Projects:</w:t>
+        <w:t>Projects</w:t>
+      </w:r>
+      <w:r>
+        <w:rPr>
+          <w:rFonts w:asciiTheme="majorHAnsi" w:hAnsiTheme="majorHAnsi" w:cstheme="majorHAnsi"/>
+          <w:color w:val="151C3A" w:themeColor="text2"/>
+          <w:sz w:val="24"/>
+          <w:szCs w:val="24"/>
+        </w:rPr>
+        <w:t>:</w:t>
       </w:r>
     </w:p>
     <w:p>
@@ -748,8 +874,9 @@
           <w:ilvl w:val="0"/>
           <w:numId w:val="0"/>
         </w:numPr>
-        <w:spacing w:line="240" w:lineRule="auto"/>
+        <w:spacing w:after="0" w:line="264" w:lineRule="auto"/>
         <w:ind w:left="720" w:hanging="360"/>
+        <w:contextualSpacing w:val="0"/>
         <w:rPr>
           <w:rFonts w:asciiTheme="majorHAnsi" w:hAnsiTheme="majorHAnsi" w:cstheme="majorHAnsi"/>
           <w:color w:val="151C3A" w:themeColor="text2"/>
@@ -766,6 +893,35 @@
         </w:rPr>
         <w:t xml:space="preserve">Meal Planner | Full Stack Web App | </w:t>
       </w:r>
+      <w:hyperlink r:id="rId9" w:history="1">
+        <w:r>
+          <w:rPr>
+            <w:rStyle w:val="Hyperlink"/>
+            <w:rFonts w:asciiTheme="majorHAnsi" w:hAnsiTheme="majorHAnsi" w:cstheme="majorHAnsi"/>
+            <w:sz w:val="20"/>
+            <w:szCs w:val="20"/>
+          </w:rPr>
+          <w:t>https://github.com/JLambertaz</w:t>
+        </w:r>
+        <w:r>
+          <w:rPr>
+            <w:rStyle w:val="Hyperlink"/>
+            <w:rFonts w:asciiTheme="majorHAnsi" w:hAnsiTheme="majorHAnsi" w:cstheme="majorHAnsi"/>
+            <w:sz w:val="20"/>
+            <w:szCs w:val="20"/>
+          </w:rPr>
+          <w:t>z</w:t>
+        </w:r>
+        <w:r>
+          <w:rPr>
+            <w:rStyle w:val="Hyperlink"/>
+            <w:rFonts w:asciiTheme="majorHAnsi" w:hAnsiTheme="majorHAnsi" w:cstheme="majorHAnsi"/>
+            <w:sz w:val="20"/>
+            <w:szCs w:val="20"/>
+          </w:rPr>
+          <w:t>o/MealPlanner</w:t>
+        </w:r>
+      </w:hyperlink>
       <w:r>
         <w:rPr>
           <w:rFonts w:asciiTheme="majorHAnsi" w:hAnsiTheme="majorHAnsi" w:cstheme="majorHAnsi"/>
@@ -773,7 +929,7 @@
           <w:sz w:val="20"/>
           <w:szCs w:val="20"/>
         </w:rPr>
-        <w:t>https://github.com/JLambertazzo/MealPlanner</w:t>
+        <w:t xml:space="preserve"> </w:t>
       </w:r>
       <w:r>
         <w:rPr>
@@ -782,7 +938,7 @@
           <w:sz w:val="20"/>
           <w:szCs w:val="20"/>
         </w:rPr>
-        <w:t xml:space="preserve"> | 2021</w:t>
+        <w:t>| 2021</w:t>
       </w:r>
     </w:p>
     <w:p>
@@ -792,8 +948,9 @@
           <w:ilvl w:val="0"/>
           <w:numId w:val="0"/>
         </w:numPr>
-        <w:spacing w:line="240" w:lineRule="auto"/>
+        <w:spacing w:after="0" w:line="264" w:lineRule="auto"/>
         <w:ind w:left="720" w:hanging="360"/>
+        <w:contextualSpacing w:val="0"/>
         <w:rPr>
           <w:rFonts w:asciiTheme="majorHAnsi" w:hAnsiTheme="majorHAnsi" w:cstheme="majorHAnsi"/>
           <w:sz w:val="18"/>
@@ -826,8 +983,9 @@
           <w:ilvl w:val="0"/>
           <w:numId w:val="20"/>
         </w:numPr>
-        <w:spacing w:line="240" w:lineRule="auto"/>
+        <w:spacing w:after="0" w:line="264" w:lineRule="auto"/>
         <w:ind w:left="1080"/>
+        <w:contextualSpacing w:val="0"/>
         <w:rPr>
           <w:rFonts w:asciiTheme="majorHAnsi" w:hAnsiTheme="majorHAnsi" w:cstheme="majorHAnsi"/>
           <w:sz w:val="20"/>
@@ -860,8 +1018,9 @@
           <w:ilvl w:val="0"/>
           <w:numId w:val="20"/>
         </w:numPr>
-        <w:spacing w:line="240" w:lineRule="auto"/>
+        <w:spacing w:after="0" w:line="264" w:lineRule="auto"/>
         <w:ind w:left="1080"/>
+        <w:contextualSpacing w:val="0"/>
         <w:rPr>
           <w:rFonts w:asciiTheme="majorHAnsi" w:hAnsiTheme="majorHAnsi" w:cstheme="majorHAnsi"/>
           <w:sz w:val="20"/>
@@ -884,8 +1043,9 @@
           <w:ilvl w:val="0"/>
           <w:numId w:val="20"/>
         </w:numPr>
-        <w:spacing w:line="240" w:lineRule="auto"/>
+        <w:spacing w:after="0" w:line="264" w:lineRule="auto"/>
         <w:ind w:left="1080"/>
+        <w:contextualSpacing w:val="0"/>
         <w:rPr>
           <w:rFonts w:asciiTheme="majorHAnsi" w:hAnsiTheme="majorHAnsi" w:cstheme="majorHAnsi"/>
           <w:sz w:val="20"/>
@@ -918,8 +1078,9 @@
           <w:ilvl w:val="0"/>
           <w:numId w:val="0"/>
         </w:numPr>
-        <w:spacing w:line="240" w:lineRule="auto"/>
+        <w:spacing w:after="0" w:line="264" w:lineRule="auto"/>
         <w:ind w:left="720" w:hanging="360"/>
+        <w:contextualSpacing w:val="0"/>
         <w:rPr>
           <w:rFonts w:asciiTheme="majorHAnsi" w:hAnsiTheme="majorHAnsi" w:cstheme="majorHAnsi"/>
           <w:color w:val="151C3A" w:themeColor="text2"/>
@@ -936,6 +1097,35 @@
         </w:rPr>
         <w:t xml:space="preserve">ListExtender.js | Frontend JavaScript Library | </w:t>
       </w:r>
+      <w:hyperlink r:id="rId10" w:history="1">
+        <w:r>
+          <w:rPr>
+            <w:rStyle w:val="Hyperlink"/>
+            <w:rFonts w:asciiTheme="majorHAnsi" w:hAnsiTheme="majorHAnsi" w:cstheme="majorHAnsi"/>
+            <w:sz w:val="20"/>
+            <w:szCs w:val="20"/>
+          </w:rPr>
+          <w:t>https://github.com/JLambertazzo/Lis</w:t>
+        </w:r>
+        <w:r>
+          <w:rPr>
+            <w:rStyle w:val="Hyperlink"/>
+            <w:rFonts w:asciiTheme="majorHAnsi" w:hAnsiTheme="majorHAnsi" w:cstheme="majorHAnsi"/>
+            <w:sz w:val="20"/>
+            <w:szCs w:val="20"/>
+          </w:rPr>
+          <w:t>t</w:t>
+        </w:r>
+        <w:r>
+          <w:rPr>
+            <w:rStyle w:val="Hyperlink"/>
+            <w:rFonts w:asciiTheme="majorHAnsi" w:hAnsiTheme="majorHAnsi" w:cstheme="majorHAnsi"/>
+            <w:sz w:val="20"/>
+            <w:szCs w:val="20"/>
+          </w:rPr>
+          <w:t>Extender</w:t>
+        </w:r>
+      </w:hyperlink>
       <w:r>
         <w:rPr>
           <w:rFonts w:asciiTheme="majorHAnsi" w:hAnsiTheme="majorHAnsi" w:cstheme="majorHAnsi"/>
@@ -943,7 +1133,7 @@
           <w:sz w:val="20"/>
           <w:szCs w:val="20"/>
         </w:rPr>
-        <w:t>https://github.com/JLambertazzo/ListExtender</w:t>
+        <w:t xml:space="preserve"> </w:t>
       </w:r>
       <w:r>
         <w:rPr>
@@ -952,7 +1142,7 @@
           <w:sz w:val="20"/>
           <w:szCs w:val="20"/>
         </w:rPr>
-        <w:t xml:space="preserve"> | 2020</w:t>
+        <w:t>| 2020</w:t>
       </w:r>
     </w:p>
     <w:p>
@@ -962,8 +1152,9 @@
           <w:ilvl w:val="0"/>
           <w:numId w:val="0"/>
         </w:numPr>
-        <w:spacing w:line="240" w:lineRule="auto"/>
+        <w:spacing w:after="0" w:line="264" w:lineRule="auto"/>
         <w:ind w:left="720" w:hanging="360"/>
+        <w:contextualSpacing w:val="0"/>
         <w:rPr>
           <w:rFonts w:asciiTheme="majorHAnsi" w:hAnsiTheme="majorHAnsi" w:cstheme="majorHAnsi"/>
           <w:sz w:val="18"/>
@@ -996,8 +1187,9 @@
           <w:ilvl w:val="0"/>
           <w:numId w:val="20"/>
         </w:numPr>
-        <w:spacing w:line="240" w:lineRule="auto"/>
+        <w:spacing w:after="0" w:line="264" w:lineRule="auto"/>
         <w:ind w:left="1080"/>
+        <w:contextualSpacing w:val="0"/>
         <w:rPr>
           <w:rFonts w:asciiTheme="majorHAnsi" w:hAnsiTheme="majorHAnsi" w:cstheme="majorHAnsi"/>
           <w:sz w:val="20"/>
@@ -1030,8 +1222,9 @@
           <w:ilvl w:val="0"/>
           <w:numId w:val="20"/>
         </w:numPr>
-        <w:spacing w:line="240" w:lineRule="auto"/>
+        <w:spacing w:after="0" w:line="264" w:lineRule="auto"/>
         <w:ind w:left="1080"/>
+        <w:contextualSpacing w:val="0"/>
         <w:rPr>
           <w:rFonts w:asciiTheme="majorHAnsi" w:hAnsiTheme="majorHAnsi" w:cstheme="majorHAnsi"/>
           <w:sz w:val="20"/>
@@ -1054,8 +1247,9 @@
           <w:ilvl w:val="0"/>
           <w:numId w:val="0"/>
         </w:numPr>
-        <w:spacing w:line="240" w:lineRule="auto"/>
+        <w:spacing w:after="0" w:line="264" w:lineRule="auto"/>
         <w:ind w:left="720" w:hanging="360"/>
+        <w:contextualSpacing w:val="0"/>
         <w:rPr>
           <w:rFonts w:asciiTheme="majorHAnsi" w:hAnsiTheme="majorHAnsi" w:cstheme="majorHAnsi"/>
           <w:color w:val="151C3A" w:themeColor="text2"/>
@@ -1072,15 +1266,35 @@
         </w:rPr>
         <w:t xml:space="preserve">ZoomLoader | Full Stack Web App | </w:t>
       </w:r>
-      <w:r>
-        <w:rPr>
-          <w:rFonts w:asciiTheme="majorHAnsi" w:hAnsiTheme="majorHAnsi" w:cstheme="majorHAnsi"/>
-          <w:color w:val="151C3A" w:themeColor="text2"/>
-          <w:sz w:val="20"/>
-          <w:szCs w:val="20"/>
-        </w:rPr>
-        <w:t>https://github.com/JLamebrtazzo/ListExtender</w:t>
-      </w:r>
+      <w:hyperlink r:id="rId11" w:history="1">
+        <w:r>
+          <w:rPr>
+            <w:rStyle w:val="Hyperlink"/>
+            <w:rFonts w:asciiTheme="majorHAnsi" w:hAnsiTheme="majorHAnsi" w:cstheme="majorHAnsi"/>
+            <w:sz w:val="20"/>
+            <w:szCs w:val="20"/>
+          </w:rPr>
+          <w:t>https://github.com/JLambertazzo/Zoo</w:t>
+        </w:r>
+        <w:r>
+          <w:rPr>
+            <w:rStyle w:val="Hyperlink"/>
+            <w:rFonts w:asciiTheme="majorHAnsi" w:hAnsiTheme="majorHAnsi" w:cstheme="majorHAnsi"/>
+            <w:sz w:val="20"/>
+            <w:szCs w:val="20"/>
+          </w:rPr>
+          <w:t>m</w:t>
+        </w:r>
+        <w:r>
+          <w:rPr>
+            <w:rStyle w:val="Hyperlink"/>
+            <w:rFonts w:asciiTheme="majorHAnsi" w:hAnsiTheme="majorHAnsi" w:cstheme="majorHAnsi"/>
+            <w:sz w:val="20"/>
+            <w:szCs w:val="20"/>
+          </w:rPr>
+          <w:t>Loader</w:t>
+        </w:r>
+      </w:hyperlink>
       <w:r>
         <w:rPr>
           <w:rFonts w:asciiTheme="majorHAnsi" w:hAnsiTheme="majorHAnsi" w:cstheme="majorHAnsi"/>
@@ -1098,8 +1312,9 @@
           <w:ilvl w:val="0"/>
           <w:numId w:val="0"/>
         </w:numPr>
-        <w:spacing w:line="240" w:lineRule="auto"/>
+        <w:spacing w:after="0" w:line="264" w:lineRule="auto"/>
         <w:ind w:left="720" w:hanging="360"/>
+        <w:contextualSpacing w:val="0"/>
         <w:rPr>
           <w:rFonts w:asciiTheme="majorHAnsi" w:hAnsiTheme="majorHAnsi" w:cstheme="majorHAnsi"/>
           <w:sz w:val="18"/>
@@ -1122,8 +1337,9 @@
           <w:ilvl w:val="0"/>
           <w:numId w:val="20"/>
         </w:numPr>
-        <w:spacing w:line="264" w:lineRule="auto"/>
+        <w:spacing w:after="0" w:line="264" w:lineRule="auto"/>
         <w:ind w:left="1080"/>
+        <w:contextualSpacing w:val="0"/>
         <w:rPr>
           <w:rFonts w:asciiTheme="majorHAnsi" w:hAnsiTheme="majorHAnsi" w:cstheme="majorHAnsi"/>
           <w:sz w:val="20"/>
@@ -1156,8 +1372,9 @@
           <w:ilvl w:val="0"/>
           <w:numId w:val="20"/>
         </w:numPr>
-        <w:spacing w:line="240" w:lineRule="auto"/>
+        <w:spacing w:after="0" w:line="264" w:lineRule="auto"/>
         <w:ind w:left="1080"/>
+        <w:contextualSpacing w:val="0"/>
         <w:rPr>
           <w:rFonts w:asciiTheme="majorHAnsi" w:hAnsiTheme="majorHAnsi" w:cstheme="majorHAnsi"/>
           <w:color w:val="151C3A" w:themeColor="text2"/>
@@ -1191,10 +1408,13 @@
           <w:ilvl w:val="0"/>
           <w:numId w:val="0"/>
         </w:numPr>
-        <w:spacing w:line="240" w:lineRule="auto"/>
+        <w:spacing w:after="0" w:line="264" w:lineRule="auto"/>
         <w:ind w:left="360" w:hanging="360"/>
+        <w:contextualSpacing w:val="0"/>
         <w:rPr>
           <w:rFonts w:asciiTheme="majorHAnsi" w:hAnsiTheme="majorHAnsi" w:cstheme="majorHAnsi"/>
+          <w:b/>
+          <w:bCs/>
           <w:color w:val="151C3A" w:themeColor="text2"/>
           <w:sz w:val="24"/>
           <w:szCs w:val="24"/>
@@ -1203,6 +1423,8 @@
       <w:r>
         <w:rPr>
           <w:rFonts w:asciiTheme="majorHAnsi" w:hAnsiTheme="majorHAnsi" w:cstheme="majorHAnsi"/>
+          <w:b/>
+          <w:bCs/>
           <w:color w:val="151C3A" w:themeColor="text2"/>
           <w:sz w:val="24"/>
           <w:szCs w:val="24"/>
@@ -1217,8 +1439,9 @@
           <w:ilvl w:val="0"/>
           <w:numId w:val="0"/>
         </w:numPr>
-        <w:spacing w:line="240" w:lineRule="auto"/>
+        <w:spacing w:after="0" w:line="264" w:lineRule="auto"/>
         <w:ind w:left="360" w:hanging="360"/>
+        <w:contextualSpacing w:val="0"/>
         <w:rPr>
           <w:rFonts w:asciiTheme="majorHAnsi" w:hAnsiTheme="majorHAnsi" w:cstheme="majorHAnsi"/>
           <w:color w:val="151C3A" w:themeColor="text2"/>
@@ -1235,6 +1458,34 @@
         </w:rPr>
         <w:t>Bachelor of Science | September 2019 – May 2023</w:t>
       </w:r>
+      <w:r>
+        <w:rPr>
+          <w:rFonts w:asciiTheme="majorHAnsi" w:hAnsiTheme="majorHAnsi" w:cstheme="majorHAnsi"/>
+          <w:color w:val="151C3A" w:themeColor="text2"/>
+          <w:sz w:val="20"/>
+          <w:szCs w:val="20"/>
+        </w:rPr>
+        <w:t xml:space="preserve"> | 2</w:t>
+      </w:r>
+      <w:r>
+        <w:rPr>
+          <w:rFonts w:asciiTheme="majorHAnsi" w:hAnsiTheme="majorHAnsi" w:cstheme="majorHAnsi"/>
+          <w:color w:val="151C3A" w:themeColor="text2"/>
+          <w:sz w:val="20"/>
+          <w:szCs w:val="20"/>
+          <w:vertAlign w:val="superscript"/>
+        </w:rPr>
+        <w:t>nd</w:t>
+      </w:r>
+      <w:r>
+        <w:rPr>
+          <w:rFonts w:asciiTheme="majorHAnsi" w:hAnsiTheme="majorHAnsi" w:cstheme="majorHAnsi"/>
+          <w:color w:val="151C3A" w:themeColor="text2"/>
+          <w:sz w:val="20"/>
+          <w:szCs w:val="20"/>
+        </w:rPr>
+        <w:t xml:space="preserve"> Year Student</w:t>
+      </w:r>
     </w:p>
     <w:p>
       <w:pPr>
@@ -1243,7 +1494,8 @@
           <w:ilvl w:val="0"/>
           <w:numId w:val="20"/>
         </w:numPr>
-        <w:spacing w:line="240" w:lineRule="auto"/>
+        <w:spacing w:after="0" w:line="264" w:lineRule="auto"/>
+        <w:contextualSpacing w:val="0"/>
         <w:rPr>
           <w:rFonts w:asciiTheme="majorHAnsi" w:hAnsiTheme="majorHAnsi" w:cstheme="majorHAnsi"/>
           <w:sz w:val="20"/>
@@ -1266,7 +1518,8 @@
           <w:ilvl w:val="0"/>
           <w:numId w:val="20"/>
         </w:numPr>
-        <w:spacing w:line="240" w:lineRule="auto"/>
+        <w:spacing w:after="0" w:line="264" w:lineRule="auto"/>
+        <w:contextualSpacing w:val="0"/>
         <w:rPr>
           <w:rFonts w:asciiTheme="majorHAnsi" w:hAnsiTheme="majorHAnsi" w:cstheme="majorHAnsi"/>
           <w:sz w:val="20"/>
@@ -1289,7 +1542,8 @@
           <w:ilvl w:val="0"/>
           <w:numId w:val="20"/>
         </w:numPr>
-        <w:spacing w:line="240" w:lineRule="auto"/>
+        <w:spacing w:after="0" w:line="264" w:lineRule="auto"/>
+        <w:contextualSpacing w:val="0"/>
         <w:rPr>
           <w:rFonts w:asciiTheme="majorHAnsi" w:hAnsiTheme="majorHAnsi" w:cstheme="majorHAnsi"/>
           <w:sz w:val="20"/>
@@ -1312,8 +1566,42 @@
           <w:ilvl w:val="0"/>
           <w:numId w:val="0"/>
         </w:numPr>
-        <w:spacing w:line="240" w:lineRule="auto"/>
+        <w:spacing w:after="0" w:line="264" w:lineRule="auto"/>
         <w:ind w:left="360" w:hanging="360"/>
+        <w:contextualSpacing w:val="0"/>
+        <w:rPr>
+          <w:rFonts w:asciiTheme="majorHAnsi" w:hAnsiTheme="majorHAnsi" w:cstheme="majorHAnsi"/>
+          <w:sz w:val="20"/>
+          <w:szCs w:val="20"/>
+        </w:rPr>
+      </w:pPr>
+      <w:r>
+        <w:rPr>
+          <w:rFonts w:asciiTheme="majorHAnsi" w:hAnsiTheme="majorHAnsi" w:cstheme="majorHAnsi"/>
+          <w:color w:val="151C3A" w:themeColor="text2"/>
+          <w:sz w:val="20"/>
+          <w:szCs w:val="20"/>
+        </w:rPr>
+        <w:t xml:space="preserve">Relevant Courses: </w:t>
+      </w:r>
+      <w:r>
+        <w:rPr>
+          <w:rFonts w:asciiTheme="majorHAnsi" w:hAnsiTheme="majorHAnsi" w:cstheme="majorHAnsi"/>
+          <w:sz w:val="20"/>
+          <w:szCs w:val="20"/>
+        </w:rPr>
+        <w:t>Programming on the Web, Software Design, Probability with Computer Applications</w:t>
+      </w:r>
+    </w:p>
+    <w:p>
+      <w:pPr>
+        <w:pStyle w:val="ListBullet"/>
+        <w:numPr>
+          <w:ilvl w:val="0"/>
+          <w:numId w:val="0"/>
+        </w:numPr>
+        <w:spacing w:after="0" w:line="264" w:lineRule="auto"/>
+        <w:contextualSpacing w:val="0"/>
         <w:rPr>
           <w:rFonts w:asciiTheme="majorHAnsi" w:hAnsiTheme="majorHAnsi" w:cstheme="majorHAnsi"/>
           <w:color w:val="151C3A" w:themeColor="text2"/>
@@ -1324,11 +1612,33 @@
       <w:r>
         <w:rPr>
           <w:rFonts w:asciiTheme="majorHAnsi" w:hAnsiTheme="majorHAnsi" w:cstheme="majorHAnsi"/>
+          <w:b/>
+          <w:bCs/>
           <w:color w:val="151C3A" w:themeColor="text2"/>
           <w:sz w:val="24"/>
           <w:szCs w:val="24"/>
         </w:rPr>
-        <w:t>Work Experience</w:t>
+        <w:t>Work</w:t>
+      </w:r>
+      <w:r>
+        <w:rPr>
+          <w:rFonts w:asciiTheme="majorHAnsi" w:hAnsiTheme="majorHAnsi" w:cstheme="majorHAnsi"/>
+          <w:color w:val="151C3A" w:themeColor="text2"/>
+          <w:sz w:val="24"/>
+          <w:szCs w:val="24"/>
+        </w:rPr>
+        <w:t xml:space="preserve"> </w:t>
+      </w:r>
+      <w:r>
+        <w:rPr>
+          <w:rFonts w:asciiTheme="majorHAnsi" w:hAnsiTheme="majorHAnsi" w:cstheme="majorHAnsi"/>
+          <w:b/>
+          <w:bCs/>
+          <w:color w:val="151C3A" w:themeColor="text2"/>
+          <w:sz w:val="24"/>
+          <w:szCs w:val="24"/>
+        </w:rPr>
+        <w:t>Experience</w:t>
       </w:r>
     </w:p>
     <w:p>
@@ -1338,8 +1648,9 @@
           <w:ilvl w:val="0"/>
           <w:numId w:val="0"/>
         </w:numPr>
-        <w:spacing w:line="240" w:lineRule="auto"/>
+        <w:spacing w:after="0" w:line="264" w:lineRule="auto"/>
         <w:ind w:left="720" w:hanging="360"/>
+        <w:contextualSpacing w:val="0"/>
         <w:rPr>
           <w:rFonts w:asciiTheme="majorHAnsi" w:hAnsiTheme="majorHAnsi" w:cstheme="majorHAnsi"/>
           <w:color w:val="151C3A" w:themeColor="text2"/>
@@ -1364,8 +1675,9 @@
           <w:ilvl w:val="0"/>
           <w:numId w:val="0"/>
         </w:numPr>
-        <w:spacing w:line="240" w:lineRule="auto"/>
+        <w:spacing w:after="0" w:line="264" w:lineRule="auto"/>
         <w:ind w:left="720" w:hanging="360"/>
+        <w:contextualSpacing w:val="0"/>
         <w:rPr>
           <w:rFonts w:asciiTheme="majorHAnsi" w:hAnsiTheme="majorHAnsi" w:cstheme="majorHAnsi"/>
           <w:sz w:val="20"/>
@@ -1388,8 +1700,9 @@
           <w:ilvl w:val="0"/>
           <w:numId w:val="20"/>
         </w:numPr>
-        <w:spacing w:line="240" w:lineRule="auto"/>
+        <w:spacing w:after="0" w:line="264" w:lineRule="auto"/>
         <w:ind w:left="1080"/>
+        <w:contextualSpacing w:val="0"/>
         <w:rPr>
           <w:rFonts w:asciiTheme="majorHAnsi" w:hAnsiTheme="majorHAnsi" w:cstheme="majorHAnsi"/>
           <w:sz w:val="20"/>
@@ -1422,8 +1735,9 @@
           <w:ilvl w:val="0"/>
           <w:numId w:val="20"/>
         </w:numPr>
-        <w:spacing w:line="240" w:lineRule="auto"/>
+        <w:spacing w:after="0" w:line="264" w:lineRule="auto"/>
         <w:ind w:left="1080"/>
+        <w:contextualSpacing w:val="0"/>
         <w:rPr>
           <w:rFonts w:asciiTheme="majorHAnsi" w:hAnsiTheme="majorHAnsi" w:cstheme="majorHAnsi"/>
           <w:sz w:val="20"/>
@@ -1456,8 +1770,58 @@
           <w:ilvl w:val="0"/>
           <w:numId w:val="0"/>
         </w:numPr>
-        <w:spacing w:line="240" w:lineRule="auto"/>
+        <w:spacing w:after="0" w:line="264" w:lineRule="auto"/>
+        <w:ind w:left="360" w:hanging="360"/>
+        <w:contextualSpacing w:val="0"/>
+        <w:rPr>
+          <w:rFonts w:asciiTheme="majorHAnsi" w:hAnsiTheme="majorHAnsi" w:cstheme="majorHAnsi"/>
+          <w:color w:val="151C3A" w:themeColor="text2"/>
+          <w:sz w:val="24"/>
+          <w:szCs w:val="24"/>
+        </w:rPr>
+      </w:pPr>
+      <w:r>
+        <w:rPr>
+          <w:rFonts w:asciiTheme="majorHAnsi" w:hAnsiTheme="majorHAnsi" w:cstheme="majorHAnsi"/>
+          <w:b/>
+          <w:bCs/>
+          <w:color w:val="151C3A" w:themeColor="text2"/>
+          <w:sz w:val="24"/>
+          <w:szCs w:val="24"/>
+        </w:rPr>
+        <w:t>Volunteer</w:t>
+      </w:r>
+      <w:r>
+        <w:rPr>
+          <w:rFonts w:asciiTheme="majorHAnsi" w:hAnsiTheme="majorHAnsi" w:cstheme="majorHAnsi"/>
+          <w:color w:val="151C3A" w:themeColor="text2"/>
+          <w:sz w:val="24"/>
+          <w:szCs w:val="24"/>
+        </w:rPr>
+        <w:t xml:space="preserve"> </w:t>
+      </w:r>
+      <w:r>
+        <w:rPr>
+          <w:rFonts w:asciiTheme="majorHAnsi" w:hAnsiTheme="majorHAnsi" w:cstheme="majorHAnsi"/>
+          <w:b/>
+          <w:bCs/>
+          <w:color w:val="151C3A" w:themeColor="text2"/>
+          <w:sz w:val="24"/>
+          <w:szCs w:val="24"/>
+        </w:rPr>
+        <w:t>Experience</w:t>
+      </w:r>
+    </w:p>
+    <w:p>
+      <w:pPr>
+        <w:pStyle w:val="ListBullet"/>
+        <w:numPr>
+          <w:ilvl w:val="0"/>
+          <w:numId w:val="0"/>
+        </w:numPr>
+        <w:spacing w:after="0" w:line="264" w:lineRule="auto"/>
         <w:ind w:left="720" w:hanging="360"/>
+        <w:contextualSpacing w:val="0"/>
         <w:rPr>
           <w:rFonts w:asciiTheme="majorHAnsi" w:hAnsiTheme="majorHAnsi" w:cstheme="majorHAnsi"/>
           <w:color w:val="151C3A" w:themeColor="text2"/>
@@ -1472,9 +1836,8 @@
           <w:sz w:val="20"/>
           <w:szCs w:val="20"/>
         </w:rPr>
-        <w:t xml:space="preserve">Cast Member | Cineplex Entertainment | Winnipeg, </w:t>
+        <w:t>Marketing Director | UofT Web Dev Club |</w:t>
       </w:r>
-      <w:proofErr w:type="gramStart"/>
       <w:r>
         <w:rPr>
           <w:rFonts w:asciiTheme="majorHAnsi" w:hAnsiTheme="majorHAnsi" w:cstheme="majorHAnsi"/>
@@ -1482,160 +1845,54 @@
           <w:sz w:val="20"/>
           <w:szCs w:val="20"/>
         </w:rPr>
-        <w:t>Manitoba</w:t>
+        <w:t xml:space="preserve"> </w:t>
       </w:r>
-      <w:proofErr w:type="gramEnd"/>
-    </w:p>
-    <w:p>
-      <w:pPr>
-        <w:pStyle w:val="ListBullet"/>
-        <w:numPr>
-          <w:ilvl w:val="0"/>
-          <w:numId w:val="0"/>
-        </w:numPr>
-        <w:spacing w:line="240" w:lineRule="auto"/>
-        <w:ind w:left="720" w:hanging="360"/>
-        <w:rPr>
-          <w:rFonts w:asciiTheme="majorHAnsi" w:hAnsiTheme="majorHAnsi" w:cstheme="majorHAnsi"/>
-          <w:sz w:val="20"/>
-          <w:szCs w:val="20"/>
-        </w:rPr>
-      </w:pPr>
-      <w:r>
-        <w:rPr>
-          <w:rFonts w:asciiTheme="majorHAnsi" w:hAnsiTheme="majorHAnsi" w:cstheme="majorHAnsi"/>
-          <w:sz w:val="20"/>
-          <w:szCs w:val="20"/>
-        </w:rPr>
-        <w:t>2017 – 2019</w:t>
-      </w:r>
-    </w:p>
-    <w:p>
-      <w:pPr>
-        <w:pStyle w:val="ListBullet"/>
-        <w:numPr>
-          <w:ilvl w:val="0"/>
-          <w:numId w:val="20"/>
-        </w:numPr>
-        <w:spacing w:line="240" w:lineRule="auto"/>
-        <w:ind w:left="1080"/>
-        <w:rPr>
-          <w:rFonts w:asciiTheme="majorHAnsi" w:hAnsiTheme="majorHAnsi" w:cstheme="majorHAnsi"/>
-          <w:sz w:val="20"/>
-          <w:szCs w:val="20"/>
-        </w:rPr>
-      </w:pPr>
-      <w:r>
-        <w:rPr>
-          <w:rFonts w:asciiTheme="majorHAnsi" w:hAnsiTheme="majorHAnsi" w:cstheme="majorHAnsi"/>
-          <w:sz w:val="20"/>
-          <w:szCs w:val="20"/>
-        </w:rPr>
-        <w:t xml:space="preserve">Provided customer service in French and English at concession stand, ticketing booth, and while hosting birthday </w:t>
-      </w:r>
-      <w:proofErr w:type="gramStart"/>
-      <w:r>
-        <w:rPr>
-          <w:rFonts w:asciiTheme="majorHAnsi" w:hAnsiTheme="majorHAnsi" w:cstheme="majorHAnsi"/>
-          <w:sz w:val="20"/>
-          <w:szCs w:val="20"/>
-        </w:rPr>
-        <w:t>parties</w:t>
-      </w:r>
-      <w:proofErr w:type="gramEnd"/>
-    </w:p>
-    <w:p>
-      <w:pPr>
-        <w:pStyle w:val="ListBullet"/>
-        <w:numPr>
-          <w:ilvl w:val="0"/>
-          <w:numId w:val="20"/>
-        </w:numPr>
-        <w:spacing w:line="240" w:lineRule="auto"/>
-        <w:ind w:left="1080"/>
-        <w:rPr>
-          <w:rFonts w:asciiTheme="majorHAnsi" w:hAnsiTheme="majorHAnsi" w:cstheme="majorHAnsi"/>
-          <w:sz w:val="20"/>
-          <w:szCs w:val="20"/>
-        </w:rPr>
-      </w:pPr>
-      <w:r>
-        <w:rPr>
-          <w:rFonts w:asciiTheme="majorHAnsi" w:hAnsiTheme="majorHAnsi" w:cstheme="majorHAnsi"/>
-          <w:sz w:val="20"/>
-          <w:szCs w:val="20"/>
-        </w:rPr>
-        <w:t xml:space="preserve">Lead team of cast members to ensure work was done properly and on </w:t>
-      </w:r>
-      <w:proofErr w:type="gramStart"/>
-      <w:r>
-        <w:rPr>
-          <w:rFonts w:asciiTheme="majorHAnsi" w:hAnsiTheme="majorHAnsi" w:cstheme="majorHAnsi"/>
-          <w:sz w:val="20"/>
-          <w:szCs w:val="20"/>
-        </w:rPr>
-        <w:t>time</w:t>
-      </w:r>
-      <w:proofErr w:type="gramEnd"/>
-    </w:p>
-    <w:p>
-      <w:pPr>
-        <w:pStyle w:val="ListBullet"/>
-        <w:numPr>
-          <w:ilvl w:val="0"/>
-          <w:numId w:val="20"/>
-        </w:numPr>
-        <w:spacing w:line="240" w:lineRule="auto"/>
-        <w:ind w:left="1080"/>
-        <w:rPr>
-          <w:rFonts w:asciiTheme="majorHAnsi" w:hAnsiTheme="majorHAnsi" w:cstheme="majorHAnsi"/>
-          <w:sz w:val="20"/>
-          <w:szCs w:val="20"/>
-        </w:rPr>
-      </w:pPr>
-      <w:r>
-        <w:rPr>
-          <w:rFonts w:asciiTheme="majorHAnsi" w:hAnsiTheme="majorHAnsi" w:cstheme="majorHAnsi"/>
-          <w:sz w:val="20"/>
-          <w:szCs w:val="20"/>
-        </w:rPr>
-        <w:t xml:space="preserve">Handled guest concerns in a timely </w:t>
-      </w:r>
-      <w:proofErr w:type="gramStart"/>
-      <w:r>
-        <w:rPr>
-          <w:rFonts w:asciiTheme="majorHAnsi" w:hAnsiTheme="majorHAnsi" w:cstheme="majorHAnsi"/>
-          <w:sz w:val="20"/>
-          <w:szCs w:val="20"/>
-        </w:rPr>
-        <w:t>manner</w:t>
-      </w:r>
-      <w:proofErr w:type="gramEnd"/>
-    </w:p>
-    <w:p>
-      <w:pPr>
-        <w:pStyle w:val="ListBullet"/>
-        <w:numPr>
-          <w:ilvl w:val="0"/>
-          <w:numId w:val="0"/>
-        </w:numPr>
-        <w:spacing w:line="240" w:lineRule="auto"/>
-        <w:ind w:left="360" w:hanging="360"/>
-        <w:rPr>
-          <w:rFonts w:asciiTheme="majorHAnsi" w:hAnsiTheme="majorHAnsi" w:cstheme="majorHAnsi"/>
-          <w:color w:val="151C3A" w:themeColor="text2"/>
-          <w:sz w:val="24"/>
-          <w:szCs w:val="24"/>
-        </w:rPr>
-      </w:pPr>
+      <w:hyperlink r:id="rId12" w:history="1">
+        <w:r>
+          <w:rPr>
+            <w:rStyle w:val="Hyperlink"/>
+            <w:rFonts w:asciiTheme="majorHAnsi" w:hAnsiTheme="majorHAnsi" w:cstheme="majorHAnsi"/>
+            <w:sz w:val="20"/>
+            <w:szCs w:val="20"/>
+          </w:rPr>
+          <w:t>https://u</w:t>
+        </w:r>
+        <w:r>
+          <w:rPr>
+            <w:rStyle w:val="Hyperlink"/>
+            <w:rFonts w:asciiTheme="majorHAnsi" w:hAnsiTheme="majorHAnsi" w:cstheme="majorHAnsi"/>
+            <w:sz w:val="20"/>
+            <w:szCs w:val="20"/>
+          </w:rPr>
+          <w:t>o</w:t>
+        </w:r>
+        <w:r>
+          <w:rPr>
+            <w:rStyle w:val="Hyperlink"/>
+            <w:rFonts w:asciiTheme="majorHAnsi" w:hAnsiTheme="majorHAnsi" w:cstheme="majorHAnsi"/>
+            <w:sz w:val="20"/>
+            <w:szCs w:val="20"/>
+          </w:rPr>
+          <w:t>ftweb.com/</w:t>
+        </w:r>
+      </w:hyperlink>
       <w:r>
         <w:rPr>
           <w:rFonts w:asciiTheme="majorHAnsi" w:hAnsiTheme="majorHAnsi" w:cstheme="majorHAnsi"/>
           <w:color w:val="151C3A" w:themeColor="text2"/>
-          <w:sz w:val="24"/>
-          <w:szCs w:val="24"/>
+          <w:sz w:val="20"/>
+          <w:szCs w:val="20"/>
         </w:rPr>
-        <w:t>Volunteer Experience</w:t>
+        <w:t xml:space="preserve"> |</w:t>
+      </w:r>
+      <w:r>
+        <w:rPr>
+          <w:rFonts w:asciiTheme="majorHAnsi" w:hAnsiTheme="majorHAnsi" w:cstheme="majorHAnsi"/>
+          <w:color w:val="151C3A" w:themeColor="text2"/>
+          <w:sz w:val="20"/>
+          <w:szCs w:val="20"/>
+        </w:rPr>
+        <w:t xml:space="preserve"> Toronto, Ontario</w:t>
       </w:r>
     </w:p>
     <w:p>
@@ -1645,34 +1902,9 @@
           <w:ilvl w:val="0"/>
           <w:numId w:val="0"/>
         </w:numPr>
-        <w:spacing w:line="240" w:lineRule="auto"/>
+        <w:spacing w:after="0" w:line="264" w:lineRule="auto"/>
         <w:ind w:left="720" w:hanging="360"/>
-        <w:rPr>
-          <w:rFonts w:asciiTheme="majorHAnsi" w:hAnsiTheme="majorHAnsi" w:cstheme="majorHAnsi"/>
-          <w:color w:val="151C3A" w:themeColor="text2"/>
-          <w:sz w:val="20"/>
-          <w:szCs w:val="20"/>
-        </w:rPr>
-      </w:pPr>
-      <w:r>
-        <w:rPr>
-          <w:rFonts w:asciiTheme="majorHAnsi" w:hAnsiTheme="majorHAnsi" w:cstheme="majorHAnsi"/>
-          <w:color w:val="151C3A" w:themeColor="text2"/>
-          <w:sz w:val="20"/>
-          <w:szCs w:val="20"/>
-        </w:rPr>
-        <w:t>Marketing Director | UofT Web Dev Club | Toronto, Ontario</w:t>
-      </w:r>
-    </w:p>
-    <w:p>
-      <w:pPr>
-        <w:pStyle w:val="ListBullet"/>
-        <w:numPr>
-          <w:ilvl w:val="0"/>
-          <w:numId w:val="0"/>
-        </w:numPr>
-        <w:spacing w:line="240" w:lineRule="auto"/>
-        <w:ind w:left="720" w:hanging="360"/>
+        <w:contextualSpacing w:val="0"/>
         <w:rPr>
           <w:rFonts w:asciiTheme="majorHAnsi" w:hAnsiTheme="majorHAnsi" w:cstheme="majorHAnsi"/>
           <w:sz w:val="20"/>
@@ -1695,8 +1927,9 @@
           <w:ilvl w:val="0"/>
           <w:numId w:val="20"/>
         </w:numPr>
-        <w:spacing w:line="240" w:lineRule="auto"/>
+        <w:spacing w:after="0" w:line="264" w:lineRule="auto"/>
         <w:ind w:left="1080"/>
+        <w:contextualSpacing w:val="0"/>
         <w:rPr>
           <w:rFonts w:asciiTheme="majorHAnsi" w:hAnsiTheme="majorHAnsi" w:cstheme="majorHAnsi"/>
           <w:sz w:val="20"/>
@@ -1719,8 +1952,9 @@
           <w:ilvl w:val="0"/>
           <w:numId w:val="20"/>
         </w:numPr>
-        <w:spacing w:line="240" w:lineRule="auto"/>
+        <w:spacing w:after="0" w:line="264" w:lineRule="auto"/>
         <w:ind w:left="1080"/>
+        <w:contextualSpacing w:val="0"/>
         <w:rPr>
           <w:rFonts w:asciiTheme="majorHAnsi" w:hAnsiTheme="majorHAnsi" w:cstheme="majorHAnsi"/>
           <w:sz w:val="20"/>
@@ -1743,8 +1977,9 @@
           <w:ilvl w:val="0"/>
           <w:numId w:val="20"/>
         </w:numPr>
-        <w:spacing w:line="240" w:lineRule="auto"/>
+        <w:spacing w:after="0" w:line="264" w:lineRule="auto"/>
         <w:ind w:left="1080"/>
+        <w:contextualSpacing w:val="0"/>
         <w:rPr>
           <w:rFonts w:asciiTheme="majorHAnsi" w:hAnsiTheme="majorHAnsi" w:cstheme="majorHAnsi"/>
           <w:sz w:val="20"/>
@@ -1854,7 +2089,7 @@
         <v:path o:extrusionok="f" gradientshapeok="t" o:connecttype="rect"/>
         <o:lock v:ext="edit" aspectratio="t"/>
       </v:shapetype>
-      <v:shape id="_x0000_i1378" type="#_x0000_t75" style="width:48.75pt;height:48pt;visibility:visible;mso-wrap-style:square" o:bullet="t">
+      <v:shape id="_x0000_i3882" type="#_x0000_t75" style="width:48.85pt;height:48.2pt;visibility:visible;mso-wrap-style:square" o:bullet="t">
         <v:imagedata r:id="rId1" o:title=""/>
       </v:shape>
     </w:pict>
@@ -2069,7 +2304,7 @@
         <w:szCs w:val="20"/>
       </w:rPr>
     </w:lvl>
-    <w:lvl w:ilvl="1" w:tplc="04090003" w:tentative="1">
+    <w:lvl w:ilvl="1" w:tplc="04090003">
       <w:start w:val="1"/>
       <w:numFmt w:val="bullet"/>
       <w:lvlText w:val="o"/>
@@ -2081,7 +2316,7 @@
         <w:rFonts w:ascii="Courier New" w:hAnsi="Courier New" w:cs="Courier New" w:hint="default"/>
       </w:rPr>
     </w:lvl>
-    <w:lvl w:ilvl="2" w:tplc="04090005" w:tentative="1">
+    <w:lvl w:ilvl="2" w:tplc="04090005">
       <w:start w:val="1"/>
       <w:numFmt w:val="bullet"/>
       <w:lvlText w:val=""/>

--- a/CSResume_JBL2021.min.docx
+++ b/CSResume_JBL2021.min.docx
@@ -642,7 +642,7 @@
           <w:sz w:val="20"/>
           <w:szCs w:val="20"/>
         </w:rPr>
-        <w:t xml:space="preserve">Created 3 </w:t>
+        <w:t xml:space="preserve">Developed and tested a full-stack web application </w:t>
       </w:r>
       <w:r>
         <w:rPr>
@@ -650,7 +650,15 @@
           <w:sz w:val="20"/>
           <w:szCs w:val="20"/>
         </w:rPr>
-        <w:t>full-stack web applications using React/Node.js/MongoDB for school projects, personal projects, and hackathons.</w:t>
+        <w:t>using React/Node.js/MongoDB</w:t>
+      </w:r>
+      <w:r>
+        <w:rPr>
+          <w:rFonts w:asciiTheme="majorHAnsi" w:hAnsiTheme="majorHAnsi" w:cstheme="majorHAnsi"/>
+          <w:sz w:val="20"/>
+          <w:szCs w:val="20"/>
+        </w:rPr>
+        <w:t xml:space="preserve"> in a professional setting working within a team of developers.</w:t>
       </w:r>
     </w:p>
     <w:p>
@@ -676,7 +684,15 @@
           <w:sz w:val="20"/>
           <w:szCs w:val="20"/>
         </w:rPr>
-        <w:t>Provided customer service in French and English for 3 years, working in a team setting at Cineplex Entertainment and at American Campus Communities</w:t>
+        <w:t xml:space="preserve">Created 3 </w:t>
+      </w:r>
+      <w:r>
+        <w:rPr>
+          <w:rFonts w:asciiTheme="majorHAnsi" w:hAnsiTheme="majorHAnsi" w:cstheme="majorHAnsi"/>
+          <w:sz w:val="20"/>
+          <w:szCs w:val="20"/>
+        </w:rPr>
+        <w:t>full-stack web applications using React/Node.js/MongoDB for school projects, personal projects, and hackathons.</w:t>
       </w:r>
     </w:p>
     <w:p>
@@ -768,6 +784,14 @@
         </w:rPr>
         <w:t>MongoDB, Google Cloud API, Material-UI</w:t>
       </w:r>
+      <w:r>
+        <w:rPr>
+          <w:rFonts w:asciiTheme="majorHAnsi" w:hAnsiTheme="majorHAnsi" w:cstheme="majorHAnsi"/>
+          <w:sz w:val="20"/>
+          <w:szCs w:val="20"/>
+        </w:rPr>
+        <w:t>, Mongoose, Typescript</w:t>
+      </w:r>
     </w:p>
     <w:p>
       <w:pPr>
@@ -803,14 +827,6 @@
           <w:szCs w:val="24"/>
         </w:rPr>
         <w:t xml:space="preserve"> </w:t>
-      </w:r>
-      <w:r>
-        <w:rPr>
-          <w:rFonts w:asciiTheme="majorHAnsi" w:hAnsiTheme="majorHAnsi" w:cstheme="majorHAnsi"/>
-          <w:sz w:val="20"/>
-          <w:szCs w:val="20"/>
-        </w:rPr>
-        <w:t xml:space="preserve">Mongoose, </w:t>
       </w:r>
       <w:r>
         <w:rPr>
@@ -901,25 +917,7 @@
             <w:sz w:val="20"/>
             <w:szCs w:val="20"/>
           </w:rPr>
-          <w:t>https://github.com/JLambertaz</w:t>
-        </w:r>
-        <w:r>
-          <w:rPr>
-            <w:rStyle w:val="Hyperlink"/>
-            <w:rFonts w:asciiTheme="majorHAnsi" w:hAnsiTheme="majorHAnsi" w:cstheme="majorHAnsi"/>
-            <w:sz w:val="20"/>
-            <w:szCs w:val="20"/>
-          </w:rPr>
-          <w:t>z</w:t>
-        </w:r>
-        <w:r>
-          <w:rPr>
-            <w:rStyle w:val="Hyperlink"/>
-            <w:rFonts w:asciiTheme="majorHAnsi" w:hAnsiTheme="majorHAnsi" w:cstheme="majorHAnsi"/>
-            <w:sz w:val="20"/>
-            <w:szCs w:val="20"/>
-          </w:rPr>
-          <w:t>o/MealPlanner</w:t>
+          <w:t>https://github.com/JLambertazzo/MealPlanner</w:t>
         </w:r>
       </w:hyperlink>
       <w:r>
@@ -1105,25 +1103,7 @@
             <w:sz w:val="20"/>
             <w:szCs w:val="20"/>
           </w:rPr>
-          <w:t>https://github.com/JLambertazzo/Lis</w:t>
-        </w:r>
-        <w:r>
-          <w:rPr>
-            <w:rStyle w:val="Hyperlink"/>
-            <w:rFonts w:asciiTheme="majorHAnsi" w:hAnsiTheme="majorHAnsi" w:cstheme="majorHAnsi"/>
-            <w:sz w:val="20"/>
-            <w:szCs w:val="20"/>
-          </w:rPr>
-          <w:t>t</w:t>
-        </w:r>
-        <w:r>
-          <w:rPr>
-            <w:rStyle w:val="Hyperlink"/>
-            <w:rFonts w:asciiTheme="majorHAnsi" w:hAnsiTheme="majorHAnsi" w:cstheme="majorHAnsi"/>
-            <w:sz w:val="20"/>
-            <w:szCs w:val="20"/>
-          </w:rPr>
-          <w:t>Extender</w:t>
+          <w:t>https://github.com/JLambertazzo/ListExtender</w:t>
         </w:r>
       </w:hyperlink>
       <w:r>
@@ -1274,25 +1254,7 @@
             <w:sz w:val="20"/>
             <w:szCs w:val="20"/>
           </w:rPr>
-          <w:t>https://github.com/JLambertazzo/Zoo</w:t>
-        </w:r>
-        <w:r>
-          <w:rPr>
-            <w:rStyle w:val="Hyperlink"/>
-            <w:rFonts w:asciiTheme="majorHAnsi" w:hAnsiTheme="majorHAnsi" w:cstheme="majorHAnsi"/>
-            <w:sz w:val="20"/>
-            <w:szCs w:val="20"/>
-          </w:rPr>
-          <w:t>m</w:t>
-        </w:r>
-        <w:r>
-          <w:rPr>
-            <w:rStyle w:val="Hyperlink"/>
-            <w:rFonts w:asciiTheme="majorHAnsi" w:hAnsiTheme="majorHAnsi" w:cstheme="majorHAnsi"/>
-            <w:sz w:val="20"/>
-            <w:szCs w:val="20"/>
-          </w:rPr>
-          <w:t>Loader</w:t>
+          <w:t>https://github.com/JLambertazzo/ZoomLoader</w:t>
         </w:r>
       </w:hyperlink>
       <w:r>
@@ -1465,7 +1427,17 @@
           <w:sz w:val="20"/>
           <w:szCs w:val="20"/>
         </w:rPr>
-        <w:t xml:space="preserve"> | 2</w:t>
+        <w:t xml:space="preserve"> | </w:t>
+      </w:r>
+      <w:proofErr w:type="gramStart"/>
+      <w:r>
+        <w:rPr>
+          <w:rFonts w:asciiTheme="majorHAnsi" w:hAnsiTheme="majorHAnsi" w:cstheme="majorHAnsi"/>
+          <w:color w:val="151C3A" w:themeColor="text2"/>
+          <w:sz w:val="20"/>
+          <w:szCs w:val="20"/>
+        </w:rPr>
+        <w:t>3</w:t>
       </w:r>
       <w:r>
         <w:rPr>
@@ -1477,6 +1449,7 @@
         </w:rPr>
         <w:t>nd</w:t>
       </w:r>
+      <w:proofErr w:type="gramEnd"/>
       <w:r>
         <w:rPr>
           <w:rFonts w:asciiTheme="majorHAnsi" w:hAnsiTheme="majorHAnsi" w:cstheme="majorHAnsi"/>
@@ -1532,7 +1505,23 @@
           <w:sz w:val="20"/>
           <w:szCs w:val="20"/>
         </w:rPr>
-        <w:t>Double Major in Mathematics and Economics</w:t>
+        <w:t xml:space="preserve">Double Major in </w:t>
+      </w:r>
+      <w:r>
+        <w:rPr>
+          <w:rFonts w:asciiTheme="majorHAnsi" w:hAnsiTheme="majorHAnsi" w:cstheme="majorHAnsi"/>
+          <w:sz w:val="20"/>
+          <w:szCs w:val="20"/>
+        </w:rPr>
+        <w:t>Computer Science</w:t>
+      </w:r>
+      <w:r>
+        <w:rPr>
+          <w:rFonts w:asciiTheme="majorHAnsi" w:hAnsiTheme="majorHAnsi" w:cstheme="majorHAnsi"/>
+          <w:sz w:val="20"/>
+          <w:szCs w:val="20"/>
+        </w:rPr>
+        <w:t xml:space="preserve"> and Economics</w:t>
       </w:r>
     </w:p>
     <w:p>
@@ -1665,7 +1654,43 @@
           <w:sz w:val="20"/>
           <w:szCs w:val="20"/>
         </w:rPr>
-        <w:t>Community Assistant | American Campus Communities | Toronto, Ontario</w:t>
+        <w:t>Co</w:t>
+      </w:r>
+      <w:r>
+        <w:rPr>
+          <w:rFonts w:asciiTheme="majorHAnsi" w:hAnsiTheme="majorHAnsi" w:cstheme="majorHAnsi"/>
+          <w:color w:val="151C3A" w:themeColor="text2"/>
+          <w:sz w:val="20"/>
+          <w:szCs w:val="20"/>
+        </w:rPr>
+        <w:t>-op Student Full Stack Web Developer</w:t>
+      </w:r>
+      <w:r>
+        <w:rPr>
+          <w:rFonts w:asciiTheme="majorHAnsi" w:hAnsiTheme="majorHAnsi" w:cstheme="majorHAnsi"/>
+          <w:color w:val="151C3A" w:themeColor="text2"/>
+          <w:sz w:val="20"/>
+          <w:szCs w:val="20"/>
+        </w:rPr>
+        <w:t xml:space="preserve"> | </w:t>
+      </w:r>
+      <w:r>
+        <w:rPr>
+          <w:rFonts w:asciiTheme="majorHAnsi" w:hAnsiTheme="majorHAnsi" w:cstheme="majorHAnsi"/>
+          <w:color w:val="151C3A" w:themeColor="text2"/>
+          <w:sz w:val="20"/>
+          <w:szCs w:val="20"/>
+        </w:rPr>
+        <w:t>Ontario Ministry of Health</w:t>
+      </w:r>
+      <w:r>
+        <w:rPr>
+          <w:rFonts w:asciiTheme="majorHAnsi" w:hAnsiTheme="majorHAnsi" w:cstheme="majorHAnsi"/>
+          <w:color w:val="151C3A" w:themeColor="text2"/>
+          <w:sz w:val="20"/>
+          <w:szCs w:val="20"/>
+        </w:rPr>
+        <w:t xml:space="preserve"> | Toronto, Ontario</w:t>
       </w:r>
     </w:p>
     <w:p>
@@ -1690,7 +1715,15 @@
           <w:sz w:val="20"/>
           <w:szCs w:val="20"/>
         </w:rPr>
-        <w:t>2019 – 2020</w:t>
+        <w:t>202</w:t>
+      </w:r>
+      <w:r>
+        <w:rPr>
+          <w:rFonts w:asciiTheme="majorHAnsi" w:hAnsiTheme="majorHAnsi" w:cstheme="majorHAnsi"/>
+          <w:sz w:val="20"/>
+          <w:szCs w:val="20"/>
+        </w:rPr>
+        <w:t>1</w:t>
       </w:r>
     </w:p>
     <w:p>
@@ -1715,7 +1748,31 @@
           <w:sz w:val="20"/>
           <w:szCs w:val="20"/>
         </w:rPr>
-        <w:t xml:space="preserve">Organized, marketed, and executed building-wide and floor-wide events, working in a team setting, resulting in greater engagement with residents and greater reach for future </w:t>
+        <w:t>Worked as part of a</w:t>
+      </w:r>
+      <w:r>
+        <w:rPr>
+          <w:rFonts w:asciiTheme="majorHAnsi" w:hAnsiTheme="majorHAnsi" w:cstheme="majorHAnsi"/>
+          <w:sz w:val="20"/>
+          <w:szCs w:val="20"/>
+        </w:rPr>
+        <w:t xml:space="preserve"> team of developers developing and maintaining a full stack web application</w:t>
+      </w:r>
+      <w:r>
+        <w:rPr>
+          <w:rFonts w:asciiTheme="majorHAnsi" w:hAnsiTheme="majorHAnsi" w:cstheme="majorHAnsi"/>
+          <w:sz w:val="20"/>
+          <w:szCs w:val="20"/>
+        </w:rPr>
+        <w:t xml:space="preserve"> using </w:t>
+      </w:r>
+      <w:r>
+        <w:rPr>
+          <w:rFonts w:asciiTheme="majorHAnsi" w:hAnsiTheme="majorHAnsi" w:cstheme="majorHAnsi"/>
+          <w:sz w:val="20"/>
+          <w:szCs w:val="20"/>
+        </w:rPr>
+        <w:t>React/Node.js/</w:t>
       </w:r>
       <w:proofErr w:type="gramStart"/>
       <w:r>
@@ -1724,7 +1781,7 @@
           <w:sz w:val="20"/>
           <w:szCs w:val="20"/>
         </w:rPr>
-        <w:t>events</w:t>
+        <w:t>MongoDB</w:t>
       </w:r>
       <w:proofErr w:type="gramEnd"/>
     </w:p>
@@ -1750,7 +1807,23 @@
           <w:sz w:val="20"/>
           <w:szCs w:val="20"/>
         </w:rPr>
-        <w:t xml:space="preserve">Provided customer service in French and English to residents at front desk and while on </w:t>
+        <w:t>Led a team of developers in converting a large Java</w:t>
+      </w:r>
+      <w:r>
+        <w:rPr>
+          <w:rFonts w:asciiTheme="majorHAnsi" w:hAnsiTheme="majorHAnsi" w:cstheme="majorHAnsi"/>
+          <w:sz w:val="20"/>
+          <w:szCs w:val="20"/>
+        </w:rPr>
+        <w:t>S</w:t>
+      </w:r>
+      <w:r>
+        <w:rPr>
+          <w:rFonts w:asciiTheme="majorHAnsi" w:hAnsiTheme="majorHAnsi" w:cstheme="majorHAnsi"/>
+          <w:sz w:val="20"/>
+          <w:szCs w:val="20"/>
+        </w:rPr>
+        <w:t xml:space="preserve">cript project to </w:t>
       </w:r>
       <w:proofErr w:type="gramStart"/>
       <w:r>
@@ -1759,7 +1832,23 @@
           <w:sz w:val="20"/>
           <w:szCs w:val="20"/>
         </w:rPr>
-        <w:t>call</w:t>
+        <w:t>Type</w:t>
+      </w:r>
+      <w:r>
+        <w:rPr>
+          <w:rFonts w:asciiTheme="majorHAnsi" w:hAnsiTheme="majorHAnsi" w:cstheme="majorHAnsi"/>
+          <w:sz w:val="20"/>
+          <w:szCs w:val="20"/>
+        </w:rPr>
+        <w:t>S</w:t>
+      </w:r>
+      <w:r>
+        <w:rPr>
+          <w:rFonts w:asciiTheme="majorHAnsi" w:hAnsiTheme="majorHAnsi" w:cstheme="majorHAnsi"/>
+          <w:sz w:val="20"/>
+          <w:szCs w:val="20"/>
+        </w:rPr>
+        <w:t>cript</w:t>
       </w:r>
       <w:proofErr w:type="gramEnd"/>
     </w:p>
@@ -1855,25 +1944,7 @@
             <w:sz w:val="20"/>
             <w:szCs w:val="20"/>
           </w:rPr>
-          <w:t>https://u</w:t>
-        </w:r>
-        <w:r>
-          <w:rPr>
-            <w:rStyle w:val="Hyperlink"/>
-            <w:rFonts w:asciiTheme="majorHAnsi" w:hAnsiTheme="majorHAnsi" w:cstheme="majorHAnsi"/>
-            <w:sz w:val="20"/>
-            <w:szCs w:val="20"/>
-          </w:rPr>
-          <w:t>o</w:t>
-        </w:r>
-        <w:r>
-          <w:rPr>
-            <w:rStyle w:val="Hyperlink"/>
-            <w:rFonts w:asciiTheme="majorHAnsi" w:hAnsiTheme="majorHAnsi" w:cstheme="majorHAnsi"/>
-            <w:sz w:val="20"/>
-            <w:szCs w:val="20"/>
-          </w:rPr>
-          <w:t>ftweb.com/</w:t>
+          <w:t>https://uoftweb.com/</w:t>
         </w:r>
       </w:hyperlink>
       <w:r>
@@ -2089,7 +2160,7 @@
         <v:path o:extrusionok="f" gradientshapeok="t" o:connecttype="rect"/>
         <o:lock v:ext="edit" aspectratio="t"/>
       </v:shapetype>
-      <v:shape id="_x0000_i3882" type="#_x0000_t75" style="width:48.85pt;height:48.2pt;visibility:visible;mso-wrap-style:square" o:bullet="t">
+      <v:shape id="_x0000_i1058" type="#_x0000_t75" style="width:48.75pt;height:48pt;visibility:visible;mso-wrap-style:square" o:bullet="t">
         <v:imagedata r:id="rId1" o:title=""/>
       </v:shape>
     </w:pict>

--- a/CSResume_JBL2021.min.docx
+++ b/CSResume_JBL2021.min.docx
@@ -1,6 +1,6 @@
 
 <file path=word/document.xml><?xml version="1.0" encoding="utf-8"?>
-<w:document xmlns:wpc="http://schemas.microsoft.com/office/word/2010/wordprocessingCanvas" xmlns:cx="http://schemas.microsoft.com/office/drawing/2014/chartex" xmlns:cx1="http://schemas.microsoft.com/office/drawing/2015/9/8/chartex" xmlns:cx2="http://schemas.microsoft.com/office/drawing/2015/10/21/chartex" xmlns:cx3="http://schemas.microsoft.com/office/drawing/2016/5/9/chartex" xmlns:cx4="http://schemas.microsoft.com/office/drawing/2016/5/10/chartex" xmlns:cx5="http://schemas.microsoft.com/office/drawing/2016/5/11/chartex" xmlns:cx6="http://schemas.microsoft.com/office/drawing/2016/5/12/chartex" xmlns:cx7="http://schemas.microsoft.com/office/drawing/2016/5/13/chartex" xmlns:cx8="http://schemas.microsoft.com/office/drawing/2016/5/14/chartex" xmlns:mc="http://schemas.openxmlformats.org/markup-compatibility/2006" xmlns:aink="http://schemas.microsoft.com/office/drawing/2016/ink" xmlns:am3d="http://schemas.microsoft.com/office/drawing/2017/model3d" xmlns:o="urn:schemas-microsoft-com:office:office" xmlns:r="http://schemas.openxmlformats.org/officeDocument/2006/relationships" xmlns:m="http://schemas.openxmlformats.org/officeDocument/2006/math" xmlns:v="urn:schemas-microsoft-com:vml" xmlns:wp14="http://schemas.microsoft.com/office/word/2010/wordprocessingDrawing" xmlns:wp="http://schemas.openxmlformats.org/drawingml/2006/wordprocessingDrawing" xmlns:w10="urn:schemas-microsoft-com:office:word" xmlns:w="http://schemas.openxmlformats.org/wordprocessingml/2006/main" xmlns:w14="http://schemas.microsoft.com/office/word/2010/wordml" xmlns:w15="http://schemas.microsoft.com/office/word/2012/wordml" xmlns:w16cex="http://schemas.microsoft.com/office/word/2018/wordml/cex" xmlns:w16cid="http://schemas.microsoft.com/office/word/2016/wordml/cid" xmlns:w16="http://schemas.microsoft.com/office/word/2018/wordml" xmlns:w16se="http://schemas.microsoft.com/office/word/2015/wordml/symex" xmlns:wpg="http://schemas.microsoft.com/office/word/2010/wordprocessingGroup" xmlns:wpi="http://schemas.microsoft.com/office/word/2010/wordprocessingInk" xmlns:wne="http://schemas.microsoft.com/office/word/2006/wordml" xmlns:wps="http://schemas.microsoft.com/office/word/2010/wordprocessingShape" mc:Ignorable="w14 w15 w16se w16cid w16 w16cex wp14">
+<w:document xmlns:wpc="http://schemas.microsoft.com/office/word/2010/wordprocessingCanvas" xmlns:cx="http://schemas.microsoft.com/office/drawing/2014/chartex" xmlns:cx1="http://schemas.microsoft.com/office/drawing/2015/9/8/chartex" xmlns:cx2="http://schemas.microsoft.com/office/drawing/2015/10/21/chartex" xmlns:cx3="http://schemas.microsoft.com/office/drawing/2016/5/9/chartex" xmlns:cx4="http://schemas.microsoft.com/office/drawing/2016/5/10/chartex" xmlns:cx5="http://schemas.microsoft.com/office/drawing/2016/5/11/chartex" xmlns:cx6="http://schemas.microsoft.com/office/drawing/2016/5/12/chartex" xmlns:cx7="http://schemas.microsoft.com/office/drawing/2016/5/13/chartex" xmlns:cx8="http://schemas.microsoft.com/office/drawing/2016/5/14/chartex" xmlns:mc="http://schemas.openxmlformats.org/markup-compatibility/2006" xmlns:aink="http://schemas.microsoft.com/office/drawing/2016/ink" xmlns:am3d="http://schemas.microsoft.com/office/drawing/2017/model3d" xmlns:o="urn:schemas-microsoft-com:office:office" xmlns:r="http://schemas.openxmlformats.org/officeDocument/2006/relationships" xmlns:m="http://schemas.openxmlformats.org/officeDocument/2006/math" xmlns:v="urn:schemas-microsoft-com:vml" xmlns:wp14="http://schemas.microsoft.com/office/word/2010/wordprocessingDrawing" xmlns:wp="http://schemas.openxmlformats.org/drawingml/2006/wordprocessingDrawing" xmlns:w10="urn:schemas-microsoft-com:office:word" xmlns:w="http://schemas.openxmlformats.org/wordprocessingml/2006/main" xmlns:w14="http://schemas.microsoft.com/office/word/2010/wordml" xmlns:w15="http://schemas.microsoft.com/office/word/2012/wordml" xmlns:w16cex="http://schemas.microsoft.com/office/word/2018/wordml/cex" xmlns:w16cid="http://schemas.microsoft.com/office/word/2016/wordml/cid" xmlns:w16="http://schemas.microsoft.com/office/word/2018/wordml" xmlns:w16sdtdh="http://schemas.microsoft.com/office/word/2020/wordml/sdtdatahash" xmlns:w16se="http://schemas.microsoft.com/office/word/2015/wordml/symex" xmlns:wpg="http://schemas.microsoft.com/office/word/2010/wordprocessingGroup" xmlns:wpi="http://schemas.microsoft.com/office/word/2010/wordprocessingInk" xmlns:wne="http://schemas.microsoft.com/office/word/2006/wordml" xmlns:wps="http://schemas.microsoft.com/office/word/2010/wordprocessingShape" mc:Ignorable="w14 w15 w16se w16cid w16 w16cex w16sdtdh wp14">
   <w:body>
     <w:tbl>
       <w:tblPr>
@@ -642,23 +642,7 @@
           <w:sz w:val="20"/>
           <w:szCs w:val="20"/>
         </w:rPr>
-        <w:t xml:space="preserve">Developed and tested a full-stack web application </w:t>
-      </w:r>
-      <w:r>
-        <w:rPr>
-          <w:rFonts w:asciiTheme="majorHAnsi" w:hAnsiTheme="majorHAnsi" w:cstheme="majorHAnsi"/>
-          <w:sz w:val="20"/>
-          <w:szCs w:val="20"/>
-        </w:rPr>
-        <w:t>using React/Node.js/MongoDB</w:t>
-      </w:r>
-      <w:r>
-        <w:rPr>
-          <w:rFonts w:asciiTheme="majorHAnsi" w:hAnsiTheme="majorHAnsi" w:cstheme="majorHAnsi"/>
-          <w:sz w:val="20"/>
-          <w:szCs w:val="20"/>
-        </w:rPr>
-        <w:t xml:space="preserve"> in a professional setting working within a team of developers.</w:t>
+        <w:t>Developed and tested a full-stack web application using React/Node.js/MongoDB in a professional setting working within a team of developers.</w:t>
       </w:r>
     </w:p>
     <w:p>
@@ -961,18 +945,8 @@
           <w:sz w:val="18"/>
           <w:szCs w:val="18"/>
         </w:rPr>
-        <w:t xml:space="preserve">Web application designed to help users save time and money by planning meals in a convenient </w:t>
+        <w:t>Web application designed to help users save time and money by planning meals in a convenient way</w:t>
       </w:r>
-      <w:proofErr w:type="gramStart"/>
-      <w:r>
-        <w:rPr>
-          <w:rFonts w:asciiTheme="majorHAnsi" w:hAnsiTheme="majorHAnsi" w:cstheme="majorHAnsi"/>
-          <w:sz w:val="18"/>
-          <w:szCs w:val="18"/>
-        </w:rPr>
-        <w:t>way</w:t>
-      </w:r>
-      <w:proofErr w:type="gramEnd"/>
     </w:p>
     <w:p>
       <w:pPr>
@@ -996,18 +970,8 @@
           <w:sz w:val="20"/>
           <w:szCs w:val="20"/>
         </w:rPr>
-        <w:t xml:space="preserve">Created backend using Express.js for API routing, MongoDB as database, run with </w:t>
+        <w:t>Created backend using Express.js for API routing, MongoDB as database, run with Node.js</w:t>
       </w:r>
-      <w:proofErr w:type="gramStart"/>
-      <w:r>
-        <w:rPr>
-          <w:rFonts w:asciiTheme="majorHAnsi" w:hAnsiTheme="majorHAnsi" w:cstheme="majorHAnsi"/>
-          <w:sz w:val="20"/>
-          <w:szCs w:val="20"/>
-        </w:rPr>
-        <w:t>Node.js</w:t>
-      </w:r>
-      <w:proofErr w:type="gramEnd"/>
     </w:p>
     <w:p>
       <w:pPr>
@@ -1056,18 +1020,8 @@
           <w:sz w:val="20"/>
           <w:szCs w:val="20"/>
         </w:rPr>
-        <w:t xml:space="preserve">Supported proper data storage using Mongoose </w:t>
+        <w:t>Supported proper data storage using Mongoose Schemas</w:t>
       </w:r>
-      <w:proofErr w:type="gramStart"/>
-      <w:r>
-        <w:rPr>
-          <w:rFonts w:asciiTheme="majorHAnsi" w:hAnsiTheme="majorHAnsi" w:cstheme="majorHAnsi"/>
-          <w:sz w:val="20"/>
-          <w:szCs w:val="20"/>
-        </w:rPr>
-        <w:t>Schemas</w:t>
-      </w:r>
-      <w:proofErr w:type="gramEnd"/>
     </w:p>
     <w:p>
       <w:pPr>
@@ -1147,18 +1101,8 @@
           <w:sz w:val="18"/>
           <w:szCs w:val="18"/>
         </w:rPr>
-        <w:t xml:space="preserve">JavaScript library providing intuitive, interactive lists with easy implementation for </w:t>
+        <w:t>JavaScript library providing intuitive, interactive lists with easy implementation for developers</w:t>
       </w:r>
-      <w:proofErr w:type="gramStart"/>
-      <w:r>
-        <w:rPr>
-          <w:rFonts w:asciiTheme="majorHAnsi" w:hAnsiTheme="majorHAnsi" w:cstheme="majorHAnsi"/>
-          <w:sz w:val="18"/>
-          <w:szCs w:val="18"/>
-        </w:rPr>
-        <w:t>developers</w:t>
-      </w:r>
-      <w:proofErr w:type="gramEnd"/>
     </w:p>
     <w:p>
       <w:pPr>
@@ -1182,18 +1126,8 @@
           <w:sz w:val="20"/>
           <w:szCs w:val="20"/>
         </w:rPr>
-        <w:t xml:space="preserve">Designed the library to offer interactive lists without polluting the global </w:t>
+        <w:t>Designed the library to offer interactive lists without polluting the global namespace</w:t>
       </w:r>
-      <w:proofErr w:type="gramStart"/>
-      <w:r>
-        <w:rPr>
-          <w:rFonts w:asciiTheme="majorHAnsi" w:hAnsiTheme="majorHAnsi" w:cstheme="majorHAnsi"/>
-          <w:sz w:val="20"/>
-          <w:szCs w:val="20"/>
-        </w:rPr>
-        <w:t>namespace</w:t>
-      </w:r>
-      <w:proofErr w:type="gramEnd"/>
     </w:p>
     <w:p>
       <w:pPr>
@@ -1314,18 +1248,8 @@
           <w:sz w:val="20"/>
           <w:szCs w:val="20"/>
         </w:rPr>
-        <w:t xml:space="preserve">Created backend using Socket.io for communication, MongoDB as database, run on </w:t>
+        <w:t>Created backend using Socket.io for communication, MongoDB as database, run on Node.js</w:t>
       </w:r>
-      <w:proofErr w:type="gramStart"/>
-      <w:r>
-        <w:rPr>
-          <w:rFonts w:asciiTheme="majorHAnsi" w:hAnsiTheme="majorHAnsi" w:cstheme="majorHAnsi"/>
-          <w:sz w:val="20"/>
-          <w:szCs w:val="20"/>
-        </w:rPr>
-        <w:t>Node.js</w:t>
-      </w:r>
-      <w:proofErr w:type="gramEnd"/>
     </w:p>
     <w:p>
       <w:pPr>
@@ -1350,18 +1274,8 @@
           <w:sz w:val="20"/>
           <w:szCs w:val="20"/>
         </w:rPr>
-        <w:t xml:space="preserve">Designed simple, elegant frontend using </w:t>
+        <w:t>Designed simple, elegant frontend using Bootstrap</w:t>
       </w:r>
-      <w:proofErr w:type="gramStart"/>
-      <w:r>
-        <w:rPr>
-          <w:rFonts w:asciiTheme="majorHAnsi" w:hAnsiTheme="majorHAnsi" w:cstheme="majorHAnsi"/>
-          <w:sz w:val="20"/>
-          <w:szCs w:val="20"/>
-        </w:rPr>
-        <w:t>Bootstrap</w:t>
-      </w:r>
-      <w:proofErr w:type="gramEnd"/>
     </w:p>
     <w:p>
       <w:pPr>
@@ -1429,7 +1343,6 @@
         </w:rPr>
         <w:t xml:space="preserve"> | </w:t>
       </w:r>
-      <w:proofErr w:type="gramStart"/>
       <w:r>
         <w:rPr>
           <w:rFonts w:asciiTheme="majorHAnsi" w:hAnsiTheme="majorHAnsi" w:cstheme="majorHAnsi"/>
@@ -1449,7 +1362,6 @@
         </w:rPr>
         <w:t>nd</w:t>
       </w:r>
-      <w:proofErr w:type="gramEnd"/>
       <w:r>
         <w:rPr>
           <w:rFonts w:asciiTheme="majorHAnsi" w:hAnsiTheme="majorHAnsi" w:cstheme="majorHAnsi"/>
@@ -1523,47 +1435,6 @@
         </w:rPr>
         <w:t xml:space="preserve"> and Economics</w:t>
       </w:r>
-    </w:p>
-    <w:p>
-      <w:pPr>
-        <w:pStyle w:val="ListBullet"/>
-        <w:numPr>
-          <w:ilvl w:val="0"/>
-          <w:numId w:val="20"/>
-        </w:numPr>
-        <w:spacing w:after="0" w:line="264" w:lineRule="auto"/>
-        <w:contextualSpacing w:val="0"/>
-        <w:rPr>
-          <w:rFonts w:asciiTheme="majorHAnsi" w:hAnsiTheme="majorHAnsi" w:cstheme="majorHAnsi"/>
-          <w:sz w:val="20"/>
-          <w:szCs w:val="20"/>
-        </w:rPr>
-      </w:pPr>
-      <w:r>
-        <w:rPr>
-          <w:rFonts w:asciiTheme="majorHAnsi" w:hAnsiTheme="majorHAnsi" w:cstheme="majorHAnsi"/>
-          <w:sz w:val="20"/>
-          <w:szCs w:val="20"/>
-        </w:rPr>
-        <w:t>Maintaining a GPA of 3.5</w:t>
-      </w:r>
-    </w:p>
-    <w:p>
-      <w:pPr>
-        <w:pStyle w:val="ListBullet"/>
-        <w:numPr>
-          <w:ilvl w:val="0"/>
-          <w:numId w:val="0"/>
-        </w:numPr>
-        <w:spacing w:after="0" w:line="264" w:lineRule="auto"/>
-        <w:ind w:left="360" w:hanging="360"/>
-        <w:contextualSpacing w:val="0"/>
-        <w:rPr>
-          <w:rFonts w:asciiTheme="majorHAnsi" w:hAnsiTheme="majorHAnsi" w:cstheme="majorHAnsi"/>
-          <w:sz w:val="20"/>
-          <w:szCs w:val="20"/>
-        </w:rPr>
-      </w:pPr>
       <w:r>
         <w:rPr>
           <w:rFonts w:asciiTheme="majorHAnsi" w:hAnsiTheme="majorHAnsi" w:cstheme="majorHAnsi"/>
@@ -1764,26 +1635,8 @@
           <w:sz w:val="20"/>
           <w:szCs w:val="20"/>
         </w:rPr>
-        <w:t xml:space="preserve"> using </w:t>
+        <w:t xml:space="preserve"> using React/Node.js/MongoDB</w:t>
       </w:r>
-      <w:r>
-        <w:rPr>
-          <w:rFonts w:asciiTheme="majorHAnsi" w:hAnsiTheme="majorHAnsi" w:cstheme="majorHAnsi"/>
-          <w:sz w:val="20"/>
-          <w:szCs w:val="20"/>
-        </w:rPr>
-        <w:t>React/Node.js/</w:t>
-      </w:r>
-      <w:proofErr w:type="gramStart"/>
-      <w:r>
-        <w:rPr>
-          <w:rFonts w:asciiTheme="majorHAnsi" w:hAnsiTheme="majorHAnsi" w:cstheme="majorHAnsi"/>
-          <w:sz w:val="20"/>
-          <w:szCs w:val="20"/>
-        </w:rPr>
-        <w:t>MongoDB</w:t>
-      </w:r>
-      <w:proofErr w:type="gramEnd"/>
     </w:p>
     <w:p>
       <w:pPr>
@@ -1823,16 +1676,7 @@
           <w:sz w:val="20"/>
           <w:szCs w:val="20"/>
         </w:rPr>
-        <w:t xml:space="preserve">cript project to </w:t>
-      </w:r>
-      <w:proofErr w:type="gramStart"/>
-      <w:r>
-        <w:rPr>
-          <w:rFonts w:asciiTheme="majorHAnsi" w:hAnsiTheme="majorHAnsi" w:cstheme="majorHAnsi"/>
-          <w:sz w:val="20"/>
-          <w:szCs w:val="20"/>
-        </w:rPr>
-        <w:t>Type</w:t>
+        <w:t>cript project to Type</w:t>
       </w:r>
       <w:r>
         <w:rPr>
@@ -1850,7 +1694,6 @@
         </w:rPr>
         <w:t>cript</w:t>
       </w:r>
-      <w:proofErr w:type="gramEnd"/>
     </w:p>
     <w:p>
       <w:pPr>
@@ -2063,18 +1906,8 @@
           <w:sz w:val="20"/>
           <w:szCs w:val="20"/>
         </w:rPr>
-        <w:t xml:space="preserve">Created marketing graphics to go along with posts about events and </w:t>
+        <w:t>Created marketing graphics to go along with posts about events and projects</w:t>
       </w:r>
-      <w:proofErr w:type="gramStart"/>
-      <w:r>
-        <w:rPr>
-          <w:rFonts w:asciiTheme="majorHAnsi" w:hAnsiTheme="majorHAnsi" w:cstheme="majorHAnsi"/>
-          <w:sz w:val="20"/>
-          <w:szCs w:val="20"/>
-        </w:rPr>
-        <w:t>projects</w:t>
-      </w:r>
-      <w:proofErr w:type="gramEnd"/>
     </w:p>
     <w:sectPr>
       <w:pgSz w:w="12240" w:h="15840" w:code="1"/>
@@ -2088,7 +1921,7 @@
 </file>
 
 <file path=word/endnotes.xml><?xml version="1.0" encoding="utf-8"?>
-<w:endnotes xmlns:wpc="http://schemas.microsoft.com/office/word/2010/wordprocessingCanvas" xmlns:cx="http://schemas.microsoft.com/office/drawing/2014/chartex" xmlns:cx1="http://schemas.microsoft.com/office/drawing/2015/9/8/chartex" xmlns:cx2="http://schemas.microsoft.com/office/drawing/2015/10/21/chartex" xmlns:cx3="http://schemas.microsoft.com/office/drawing/2016/5/9/chartex" xmlns:cx4="http://schemas.microsoft.com/office/drawing/2016/5/10/chartex" xmlns:cx5="http://schemas.microsoft.com/office/drawing/2016/5/11/chartex" xmlns:cx6="http://schemas.microsoft.com/office/drawing/2016/5/12/chartex" xmlns:cx7="http://schemas.microsoft.com/office/drawing/2016/5/13/chartex" xmlns:cx8="http://schemas.microsoft.com/office/drawing/2016/5/14/chartex" xmlns:mc="http://schemas.openxmlformats.org/markup-compatibility/2006" xmlns:aink="http://schemas.microsoft.com/office/drawing/2016/ink" xmlns:am3d="http://schemas.microsoft.com/office/drawing/2017/model3d" xmlns:o="urn:schemas-microsoft-com:office:office" xmlns:r="http://schemas.openxmlformats.org/officeDocument/2006/relationships" xmlns:m="http://schemas.openxmlformats.org/officeDocument/2006/math" xmlns:v="urn:schemas-microsoft-com:vml" xmlns:wp14="http://schemas.microsoft.com/office/word/2010/wordprocessingDrawing" xmlns:wp="http://schemas.openxmlformats.org/drawingml/2006/wordprocessingDrawing" xmlns:w10="urn:schemas-microsoft-com:office:word" xmlns:w="http://schemas.openxmlformats.org/wordprocessingml/2006/main" xmlns:w14="http://schemas.microsoft.com/office/word/2010/wordml" xmlns:w15="http://schemas.microsoft.com/office/word/2012/wordml" xmlns:w16cex="http://schemas.microsoft.com/office/word/2018/wordml/cex" xmlns:w16cid="http://schemas.microsoft.com/office/word/2016/wordml/cid" xmlns:w16="http://schemas.microsoft.com/office/word/2018/wordml" xmlns:w16se="http://schemas.microsoft.com/office/word/2015/wordml/symex" xmlns:wpg="http://schemas.microsoft.com/office/word/2010/wordprocessingGroup" xmlns:wpi="http://schemas.microsoft.com/office/word/2010/wordprocessingInk" xmlns:wne="http://schemas.microsoft.com/office/word/2006/wordml" xmlns:wps="http://schemas.microsoft.com/office/word/2010/wordprocessingShape" mc:Ignorable="w14 w15 w16se w16cid w16 w16cex wp14">
+<w:endnotes xmlns:wpc="http://schemas.microsoft.com/office/word/2010/wordprocessingCanvas" xmlns:cx="http://schemas.microsoft.com/office/drawing/2014/chartex" xmlns:cx1="http://schemas.microsoft.com/office/drawing/2015/9/8/chartex" xmlns:cx2="http://schemas.microsoft.com/office/drawing/2015/10/21/chartex" xmlns:cx3="http://schemas.microsoft.com/office/drawing/2016/5/9/chartex" xmlns:cx4="http://schemas.microsoft.com/office/drawing/2016/5/10/chartex" xmlns:cx5="http://schemas.microsoft.com/office/drawing/2016/5/11/chartex" xmlns:cx6="http://schemas.microsoft.com/office/drawing/2016/5/12/chartex" xmlns:cx7="http://schemas.microsoft.com/office/drawing/2016/5/13/chartex" xmlns:cx8="http://schemas.microsoft.com/office/drawing/2016/5/14/chartex" xmlns:mc="http://schemas.openxmlformats.org/markup-compatibility/2006" xmlns:aink="http://schemas.microsoft.com/office/drawing/2016/ink" xmlns:am3d="http://schemas.microsoft.com/office/drawing/2017/model3d" xmlns:o="urn:schemas-microsoft-com:office:office" xmlns:r="http://schemas.openxmlformats.org/officeDocument/2006/relationships" xmlns:m="http://schemas.openxmlformats.org/officeDocument/2006/math" xmlns:v="urn:schemas-microsoft-com:vml" xmlns:wp14="http://schemas.microsoft.com/office/word/2010/wordprocessingDrawing" xmlns:wp="http://schemas.openxmlformats.org/drawingml/2006/wordprocessingDrawing" xmlns:w10="urn:schemas-microsoft-com:office:word" xmlns:w="http://schemas.openxmlformats.org/wordprocessingml/2006/main" xmlns:w14="http://schemas.microsoft.com/office/word/2010/wordml" xmlns:w15="http://schemas.microsoft.com/office/word/2012/wordml" xmlns:w16cex="http://schemas.microsoft.com/office/word/2018/wordml/cex" xmlns:w16cid="http://schemas.microsoft.com/office/word/2016/wordml/cid" xmlns:w16="http://schemas.microsoft.com/office/word/2018/wordml" xmlns:w16sdtdh="http://schemas.microsoft.com/office/word/2020/wordml/sdtdatahash" xmlns:w16se="http://schemas.microsoft.com/office/word/2015/wordml/symex" xmlns:wpg="http://schemas.microsoft.com/office/word/2010/wordprocessingGroup" xmlns:wpi="http://schemas.microsoft.com/office/word/2010/wordprocessingInk" xmlns:wne="http://schemas.microsoft.com/office/word/2006/wordml" xmlns:wps="http://schemas.microsoft.com/office/word/2010/wordprocessingShape" mc:Ignorable="w14 w15 w16se w16cid w16 w16cex w16sdtdh wp14">
   <w:endnote w:type="separator" w:id="-1">
     <w:p>
       <w:pPr>
@@ -2113,7 +1946,7 @@
 </file>
 
 <file path=word/footnotes.xml><?xml version="1.0" encoding="utf-8"?>
-<w:footnotes xmlns:wpc="http://schemas.microsoft.com/office/word/2010/wordprocessingCanvas" xmlns:cx="http://schemas.microsoft.com/office/drawing/2014/chartex" xmlns:cx1="http://schemas.microsoft.com/office/drawing/2015/9/8/chartex" xmlns:cx2="http://schemas.microsoft.com/office/drawing/2015/10/21/chartex" xmlns:cx3="http://schemas.microsoft.com/office/drawing/2016/5/9/chartex" xmlns:cx4="http://schemas.microsoft.com/office/drawing/2016/5/10/chartex" xmlns:cx5="http://schemas.microsoft.com/office/drawing/2016/5/11/chartex" xmlns:cx6="http://schemas.microsoft.com/office/drawing/2016/5/12/chartex" xmlns:cx7="http://schemas.microsoft.com/office/drawing/2016/5/13/chartex" xmlns:cx8="http://schemas.microsoft.com/office/drawing/2016/5/14/chartex" xmlns:mc="http://schemas.openxmlformats.org/markup-compatibility/2006" xmlns:aink="http://schemas.microsoft.com/office/drawing/2016/ink" xmlns:am3d="http://schemas.microsoft.com/office/drawing/2017/model3d" xmlns:o="urn:schemas-microsoft-com:office:office" xmlns:r="http://schemas.openxmlformats.org/officeDocument/2006/relationships" xmlns:m="http://schemas.openxmlformats.org/officeDocument/2006/math" xmlns:v="urn:schemas-microsoft-com:vml" xmlns:wp14="http://schemas.microsoft.com/office/word/2010/wordprocessingDrawing" xmlns:wp="http://schemas.openxmlformats.org/drawingml/2006/wordprocessingDrawing" xmlns:w10="urn:schemas-microsoft-com:office:word" xmlns:w="http://schemas.openxmlformats.org/wordprocessingml/2006/main" xmlns:w14="http://schemas.microsoft.com/office/word/2010/wordml" xmlns:w15="http://schemas.microsoft.com/office/word/2012/wordml" xmlns:w16cex="http://schemas.microsoft.com/office/word/2018/wordml/cex" xmlns:w16cid="http://schemas.microsoft.com/office/word/2016/wordml/cid" xmlns:w16="http://schemas.microsoft.com/office/word/2018/wordml" xmlns:w16se="http://schemas.microsoft.com/office/word/2015/wordml/symex" xmlns:wpg="http://schemas.microsoft.com/office/word/2010/wordprocessingGroup" xmlns:wpi="http://schemas.microsoft.com/office/word/2010/wordprocessingInk" xmlns:wne="http://schemas.microsoft.com/office/word/2006/wordml" xmlns:wps="http://schemas.microsoft.com/office/word/2010/wordprocessingShape" mc:Ignorable="w14 w15 w16se w16cid w16 w16cex wp14">
+<w:footnotes xmlns:wpc="http://schemas.microsoft.com/office/word/2010/wordprocessingCanvas" xmlns:cx="http://schemas.microsoft.com/office/drawing/2014/chartex" xmlns:cx1="http://schemas.microsoft.com/office/drawing/2015/9/8/chartex" xmlns:cx2="http://schemas.microsoft.com/office/drawing/2015/10/21/chartex" xmlns:cx3="http://schemas.microsoft.com/office/drawing/2016/5/9/chartex" xmlns:cx4="http://schemas.microsoft.com/office/drawing/2016/5/10/chartex" xmlns:cx5="http://schemas.microsoft.com/office/drawing/2016/5/11/chartex" xmlns:cx6="http://schemas.microsoft.com/office/drawing/2016/5/12/chartex" xmlns:cx7="http://schemas.microsoft.com/office/drawing/2016/5/13/chartex" xmlns:cx8="http://schemas.microsoft.com/office/drawing/2016/5/14/chartex" xmlns:mc="http://schemas.openxmlformats.org/markup-compatibility/2006" xmlns:aink="http://schemas.microsoft.com/office/drawing/2016/ink" xmlns:am3d="http://schemas.microsoft.com/office/drawing/2017/model3d" xmlns:o="urn:schemas-microsoft-com:office:office" xmlns:r="http://schemas.openxmlformats.org/officeDocument/2006/relationships" xmlns:m="http://schemas.openxmlformats.org/officeDocument/2006/math" xmlns:v="urn:schemas-microsoft-com:vml" xmlns:wp14="http://schemas.microsoft.com/office/word/2010/wordprocessingDrawing" xmlns:wp="http://schemas.openxmlformats.org/drawingml/2006/wordprocessingDrawing" xmlns:w10="urn:schemas-microsoft-com:office:word" xmlns:w="http://schemas.openxmlformats.org/wordprocessingml/2006/main" xmlns:w14="http://schemas.microsoft.com/office/word/2010/wordml" xmlns:w15="http://schemas.microsoft.com/office/word/2012/wordml" xmlns:w16cex="http://schemas.microsoft.com/office/word/2018/wordml/cex" xmlns:w16cid="http://schemas.microsoft.com/office/word/2016/wordml/cid" xmlns:w16="http://schemas.microsoft.com/office/word/2018/wordml" xmlns:w16sdtdh="http://schemas.microsoft.com/office/word/2020/wordml/sdtdatahash" xmlns:w16se="http://schemas.microsoft.com/office/word/2015/wordml/symex" xmlns:wpg="http://schemas.microsoft.com/office/word/2010/wordprocessingGroup" xmlns:wpi="http://schemas.microsoft.com/office/word/2010/wordprocessingInk" xmlns:wne="http://schemas.microsoft.com/office/word/2006/wordml" xmlns:wps="http://schemas.microsoft.com/office/word/2010/wordprocessingShape" mc:Ignorable="w14 w15 w16se w16cid w16 w16cex w16sdtdh wp14">
   <w:footnote w:type="separator" w:id="-1">
     <w:p>
       <w:pPr>
@@ -2138,7 +1971,7 @@
 </file>
 
 <file path=word/numbering.xml><?xml version="1.0" encoding="utf-8"?>
-<w:numbering xmlns:wpc="http://schemas.microsoft.com/office/word/2010/wordprocessingCanvas" xmlns:cx="http://schemas.microsoft.com/office/drawing/2014/chartex" xmlns:cx1="http://schemas.microsoft.com/office/drawing/2015/9/8/chartex" xmlns:cx2="http://schemas.microsoft.com/office/drawing/2015/10/21/chartex" xmlns:cx3="http://schemas.microsoft.com/office/drawing/2016/5/9/chartex" xmlns:cx4="http://schemas.microsoft.com/office/drawing/2016/5/10/chartex" xmlns:cx5="http://schemas.microsoft.com/office/drawing/2016/5/11/chartex" xmlns:cx6="http://schemas.microsoft.com/office/drawing/2016/5/12/chartex" xmlns:cx7="http://schemas.microsoft.com/office/drawing/2016/5/13/chartex" xmlns:cx8="http://schemas.microsoft.com/office/drawing/2016/5/14/chartex" xmlns:mc="http://schemas.openxmlformats.org/markup-compatibility/2006" xmlns:aink="http://schemas.microsoft.com/office/drawing/2016/ink" xmlns:am3d="http://schemas.microsoft.com/office/drawing/2017/model3d" xmlns:o="urn:schemas-microsoft-com:office:office" xmlns:r="http://schemas.openxmlformats.org/officeDocument/2006/relationships" xmlns:m="http://schemas.openxmlformats.org/officeDocument/2006/math" xmlns:v="urn:schemas-microsoft-com:vml" xmlns:wp14="http://schemas.microsoft.com/office/word/2010/wordprocessingDrawing" xmlns:wp="http://schemas.openxmlformats.org/drawingml/2006/wordprocessingDrawing" xmlns:w10="urn:schemas-microsoft-com:office:word" xmlns:w="http://schemas.openxmlformats.org/wordprocessingml/2006/main" xmlns:w14="http://schemas.microsoft.com/office/word/2010/wordml" xmlns:w15="http://schemas.microsoft.com/office/word/2012/wordml" xmlns:w16cex="http://schemas.microsoft.com/office/word/2018/wordml/cex" xmlns:w16cid="http://schemas.microsoft.com/office/word/2016/wordml/cid" xmlns:w16="http://schemas.microsoft.com/office/word/2018/wordml" xmlns:w16se="http://schemas.microsoft.com/office/word/2015/wordml/symex" xmlns:wpg="http://schemas.microsoft.com/office/word/2010/wordprocessingGroup" xmlns:wpi="http://schemas.microsoft.com/office/word/2010/wordprocessingInk" xmlns:wne="http://schemas.microsoft.com/office/word/2006/wordml" xmlns:wps="http://schemas.microsoft.com/office/word/2010/wordprocessingShape" mc:Ignorable="w14 w15 w16se w16cid w16 w16cex wp14">
+<w:numbering xmlns:wpc="http://schemas.microsoft.com/office/word/2010/wordprocessingCanvas" xmlns:cx="http://schemas.microsoft.com/office/drawing/2014/chartex" xmlns:cx1="http://schemas.microsoft.com/office/drawing/2015/9/8/chartex" xmlns:cx2="http://schemas.microsoft.com/office/drawing/2015/10/21/chartex" xmlns:cx3="http://schemas.microsoft.com/office/drawing/2016/5/9/chartex" xmlns:cx4="http://schemas.microsoft.com/office/drawing/2016/5/10/chartex" xmlns:cx5="http://schemas.microsoft.com/office/drawing/2016/5/11/chartex" xmlns:cx6="http://schemas.microsoft.com/office/drawing/2016/5/12/chartex" xmlns:cx7="http://schemas.microsoft.com/office/drawing/2016/5/13/chartex" xmlns:cx8="http://schemas.microsoft.com/office/drawing/2016/5/14/chartex" xmlns:mc="http://schemas.openxmlformats.org/markup-compatibility/2006" xmlns:aink="http://schemas.microsoft.com/office/drawing/2016/ink" xmlns:am3d="http://schemas.microsoft.com/office/drawing/2017/model3d" xmlns:o="urn:schemas-microsoft-com:office:office" xmlns:r="http://schemas.openxmlformats.org/officeDocument/2006/relationships" xmlns:m="http://schemas.openxmlformats.org/officeDocument/2006/math" xmlns:v="urn:schemas-microsoft-com:vml" xmlns:wp14="http://schemas.microsoft.com/office/word/2010/wordprocessingDrawing" xmlns:wp="http://schemas.openxmlformats.org/drawingml/2006/wordprocessingDrawing" xmlns:w10="urn:schemas-microsoft-com:office:word" xmlns:w="http://schemas.openxmlformats.org/wordprocessingml/2006/main" xmlns:w14="http://schemas.microsoft.com/office/word/2010/wordml" xmlns:w15="http://schemas.microsoft.com/office/word/2012/wordml" xmlns:w16cex="http://schemas.microsoft.com/office/word/2018/wordml/cex" xmlns:w16cid="http://schemas.microsoft.com/office/word/2016/wordml/cid" xmlns:w16="http://schemas.microsoft.com/office/word/2018/wordml" xmlns:w16sdtdh="http://schemas.microsoft.com/office/word/2020/wordml/sdtdatahash" xmlns:w16se="http://schemas.microsoft.com/office/word/2015/wordml/symex" xmlns:wpg="http://schemas.microsoft.com/office/word/2010/wordprocessingGroup" xmlns:wpi="http://schemas.microsoft.com/office/word/2010/wordprocessingInk" xmlns:wne="http://schemas.microsoft.com/office/word/2006/wordml" xmlns:wps="http://schemas.microsoft.com/office/word/2010/wordprocessingShape" mc:Ignorable="w14 w15 w16se w16cid w16 w16cex w16sdtdh wp14">
   <w:numPicBullet w:numPicBulletId="0">
     <w:pict>
       <v:shapetype id="_x0000_t75" coordsize="21600,21600" o:spt="75" o:preferrelative="t" path="m@4@5l@4@11@9@11@9@5xe" filled="f" stroked="f">
@@ -2160,7 +1993,7 @@
         <v:path o:extrusionok="f" gradientshapeok="t" o:connecttype="rect"/>
         <o:lock v:ext="edit" aspectratio="t"/>
       </v:shapetype>
-      <v:shape id="_x0000_i1058" type="#_x0000_t75" style="width:48.75pt;height:48pt;visibility:visible;mso-wrap-style:square" o:bullet="t">
+      <v:shape id="_x0000_i1042" type="#_x0000_t75" style="width:48.75pt;height:48pt;visibility:visible;mso-wrap-style:square" o:bullet="t">
         <v:imagedata r:id="rId1" o:title=""/>
       </v:shape>
     </w:pict>
@@ -2342,7 +2175,7 @@
   <w:abstractNum w:abstractNumId="9" w15:restartNumberingAfterBreak="0">
     <w:nsid w:val="FFFFFF89"/>
     <w:multiLevelType w:val="singleLevel"/>
-    <w:tmpl w:val="1ACE9CB2"/>
+    <w:tmpl w:val="82E06AF0"/>
     <w:lvl w:ilvl="0">
       <w:start w:val="1"/>
       <w:numFmt w:val="bullet"/>
@@ -3411,7 +3244,7 @@
 </file>
 
 <file path=word/styles.xml><?xml version="1.0" encoding="utf-8"?>
-<w:styles xmlns:mc="http://schemas.openxmlformats.org/markup-compatibility/2006" xmlns:r="http://schemas.openxmlformats.org/officeDocument/2006/relationships" xmlns:w="http://schemas.openxmlformats.org/wordprocessingml/2006/main" xmlns:w14="http://schemas.microsoft.com/office/word/2010/wordml" xmlns:w15="http://schemas.microsoft.com/office/word/2012/wordml" xmlns:w16cex="http://schemas.microsoft.com/office/word/2018/wordml/cex" xmlns:w16cid="http://schemas.microsoft.com/office/word/2016/wordml/cid" xmlns:w16="http://schemas.microsoft.com/office/word/2018/wordml" xmlns:w16se="http://schemas.microsoft.com/office/word/2015/wordml/symex" mc:Ignorable="w14 w15 w16se w16cid w16 w16cex">
+<w:styles xmlns:mc="http://schemas.openxmlformats.org/markup-compatibility/2006" xmlns:r="http://schemas.openxmlformats.org/officeDocument/2006/relationships" xmlns:w="http://schemas.openxmlformats.org/wordprocessingml/2006/main" xmlns:w14="http://schemas.microsoft.com/office/word/2010/wordml" xmlns:w15="http://schemas.microsoft.com/office/word/2012/wordml" xmlns:w16cex="http://schemas.microsoft.com/office/word/2018/wordml/cex" xmlns:w16cid="http://schemas.microsoft.com/office/word/2016/wordml/cid" xmlns:w16="http://schemas.microsoft.com/office/word/2018/wordml" xmlns:w16sdtdh="http://schemas.microsoft.com/office/word/2020/wordml/sdtdatahash" xmlns:w16se="http://schemas.microsoft.com/office/word/2015/wordml/symex" mc:Ignorable="w14 w15 w16se w16cid w16 w16cex w16sdtdh">
   <w:docDefaults>
     <w:rPrDefault>
       <w:rPr>

--- a/CSResume_JBL2021.min.docx
+++ b/CSResume_JBL2021.min.docx
@@ -642,7 +642,31 @@
           <w:sz w:val="20"/>
           <w:szCs w:val="20"/>
         </w:rPr>
-        <w:t>Developed and tested a full-stack web application using React/Node.js/MongoDB in a professional setting working within a team of developers.</w:t>
+        <w:t>Developed and tested a full-stack web application using React/Node.js/MongoDB</w:t>
+      </w:r>
+      <w:r>
+        <w:rPr>
+          <w:rFonts w:asciiTheme="majorHAnsi" w:hAnsiTheme="majorHAnsi" w:cstheme="majorHAnsi"/>
+          <w:sz w:val="20"/>
+          <w:szCs w:val="20"/>
+        </w:rPr>
+        <w:t xml:space="preserve">, deployed on Azure Web Services using </w:t>
+      </w:r>
+      <w:r>
+        <w:rPr>
+          <w:rFonts w:asciiTheme="majorHAnsi" w:hAnsiTheme="majorHAnsi" w:cstheme="majorHAnsi"/>
+          <w:sz w:val="20"/>
+          <w:szCs w:val="20"/>
+        </w:rPr>
+        <w:t>Docker Technologies</w:t>
+      </w:r>
+      <w:r>
+        <w:rPr>
+          <w:rFonts w:asciiTheme="majorHAnsi" w:hAnsiTheme="majorHAnsi" w:cstheme="majorHAnsi"/>
+          <w:sz w:val="20"/>
+          <w:szCs w:val="20"/>
+        </w:rPr>
+        <w:t xml:space="preserve"> in a professional setting working within a team of developers.</w:t>
       </w:r>
     </w:p>
     <w:p>
@@ -1152,6 +1176,31 @@
           <w:szCs w:val="20"/>
         </w:rPr>
         <w:t>Created a site to provide examples and documentation using HTML/CSS/JavaScript</w:t>
+      </w:r>
+    </w:p>
+    <w:p>
+      <w:pPr>
+        <w:pStyle w:val="ListBullet"/>
+        <w:numPr>
+          <w:ilvl w:val="0"/>
+          <w:numId w:val="20"/>
+        </w:numPr>
+        <w:spacing w:after="0" w:line="264" w:lineRule="auto"/>
+        <w:ind w:left="1080"/>
+        <w:contextualSpacing w:val="0"/>
+        <w:rPr>
+          <w:rFonts w:asciiTheme="majorHAnsi" w:hAnsiTheme="majorHAnsi" w:cstheme="majorHAnsi"/>
+          <w:sz w:val="20"/>
+          <w:szCs w:val="20"/>
+        </w:rPr>
+      </w:pPr>
+      <w:r>
+        <w:rPr>
+          <w:rFonts w:asciiTheme="majorHAnsi" w:hAnsiTheme="majorHAnsi" w:cstheme="majorHAnsi"/>
+          <w:sz w:val="20"/>
+          <w:szCs w:val="20"/>
+        </w:rPr>
+        <w:t>Maintained the repository as an open-source project for further development</w:t>
       </w:r>
     </w:p>
     <w:p>
@@ -1884,31 +1933,6 @@
         <w:t>Planned posts and marketing strategies to promote events and projects going on within the UofT Web Dev Club</w:t>
       </w:r>
     </w:p>
-    <w:p>
-      <w:pPr>
-        <w:pStyle w:val="ListBullet"/>
-        <w:numPr>
-          <w:ilvl w:val="0"/>
-          <w:numId w:val="20"/>
-        </w:numPr>
-        <w:spacing w:after="0" w:line="264" w:lineRule="auto"/>
-        <w:ind w:left="1080"/>
-        <w:contextualSpacing w:val="0"/>
-        <w:rPr>
-          <w:rFonts w:asciiTheme="majorHAnsi" w:hAnsiTheme="majorHAnsi" w:cstheme="majorHAnsi"/>
-          <w:sz w:val="20"/>
-          <w:szCs w:val="20"/>
-        </w:rPr>
-      </w:pPr>
-      <w:r>
-        <w:rPr>
-          <w:rFonts w:asciiTheme="majorHAnsi" w:hAnsiTheme="majorHAnsi" w:cstheme="majorHAnsi"/>
-          <w:sz w:val="20"/>
-          <w:szCs w:val="20"/>
-        </w:rPr>
-        <w:t>Created marketing graphics to go along with posts about events and projects</w:t>
-      </w:r>
-    </w:p>
     <w:sectPr>
       <w:pgSz w:w="12240" w:h="15840" w:code="1"/>
       <w:pgMar w:top="1368" w:right="1368" w:bottom="1440" w:left="1368" w:header="720" w:footer="965" w:gutter="0"/>
@@ -1993,7 +2017,7 @@
         <v:path o:extrusionok="f" gradientshapeok="t" o:connecttype="rect"/>
         <o:lock v:ext="edit" aspectratio="t"/>
       </v:shapetype>
-      <v:shape id="_x0000_i1042" type="#_x0000_t75" style="width:48.75pt;height:48pt;visibility:visible;mso-wrap-style:square" o:bullet="t">
+      <v:shape id="_x0000_i1049" type="#_x0000_t75" style="width:48.6pt;height:48pt;visibility:visible;mso-wrap-style:square" o:bullet="t">
         <v:imagedata r:id="rId1" o:title=""/>
       </v:shape>
     </w:pict>
@@ -3845,7 +3869,6 @@
   <w:style w:type="character" w:default="1" w:styleId="DefaultParagraphFont">
     <w:name w:val="Default Paragraph Font"/>
     <w:uiPriority w:val="1"/>
-    <w:semiHidden/>
     <w:unhideWhenUsed/>
   </w:style>
   <w:style w:type="table" w:default="1" w:styleId="TableNormal">

--- a/CSResume_JBL2021.min.docx
+++ b/CSResume_JBL2021.min.docx
@@ -46,7 +46,21 @@
                 <w:sz w:val="40"/>
                 <w:szCs w:val="36"/>
               </w:rPr>
-              <w:t>Julien Bertazzo Lambert</w:t>
+              <w:t xml:space="preserve">Julien </w:t>
+            </w:r>
+            <w:r>
+              <w:rPr>
+                <w:sz w:val="40"/>
+                <w:szCs w:val="36"/>
+              </w:rPr>
+              <w:t>Bertazzo</w:t>
+            </w:r>
+            <w:r>
+              <w:rPr>
+                <w:sz w:val="40"/>
+                <w:szCs w:val="36"/>
+              </w:rPr>
+              <w:t xml:space="preserve"> Lambert</w:t>
             </w:r>
           </w:p>
           <w:p>
@@ -172,7 +186,17 @@
                 <w:sz w:val="18"/>
                 <w:szCs w:val="18"/>
               </w:rPr>
-              <w:t>jbertazzolambert@gmail.com</w:t>
+              <w:t>j</w:t>
+            </w:r>
+            <w:r>
+              <w:rPr>
+                <w:b w:val="0"/>
+                <w:bCs/>
+                <w:color w:val="595959" w:themeColor="text1" w:themeTint="A6"/>
+                <w:sz w:val="17"/>
+                <w:szCs w:val="17"/>
+              </w:rPr>
+              <w:t>ulien.bertazzolambert@mail.utoronto.ca</w:t>
             </w:r>
           </w:p>
         </w:tc>
@@ -642,7 +666,31 @@
           <w:sz w:val="20"/>
           <w:szCs w:val="20"/>
         </w:rPr>
-        <w:t>Developed and tested a full-stack web application using React/Node.js/MongoDB</w:t>
+        <w:t>Spent over 6 months d</w:t>
+      </w:r>
+      <w:r>
+        <w:rPr>
+          <w:rFonts w:asciiTheme="majorHAnsi" w:hAnsiTheme="majorHAnsi" w:cstheme="majorHAnsi"/>
+          <w:sz w:val="20"/>
+          <w:szCs w:val="20"/>
+        </w:rPr>
+        <w:t>evelop</w:t>
+      </w:r>
+      <w:r>
+        <w:rPr>
+          <w:rFonts w:asciiTheme="majorHAnsi" w:hAnsiTheme="majorHAnsi" w:cstheme="majorHAnsi"/>
+          <w:sz w:val="20"/>
+          <w:szCs w:val="20"/>
+        </w:rPr>
+        <w:t>ing</w:t>
+      </w:r>
+      <w:r>
+        <w:rPr>
+          <w:rFonts w:asciiTheme="majorHAnsi" w:hAnsiTheme="majorHAnsi" w:cstheme="majorHAnsi"/>
+          <w:sz w:val="20"/>
+          <w:szCs w:val="20"/>
+        </w:rPr>
+        <w:t xml:space="preserve"> a full-stack web application using React/Node.js/MongoDB</w:t>
       </w:r>
       <w:r>
         <w:rPr>
@@ -658,7 +706,7 @@
           <w:sz w:val="20"/>
           <w:szCs w:val="20"/>
         </w:rPr>
-        <w:t>Docker Technologies</w:t>
+        <w:t>Docker</w:t>
       </w:r>
       <w:r>
         <w:rPr>
@@ -666,7 +714,31 @@
           <w:sz w:val="20"/>
           <w:szCs w:val="20"/>
         </w:rPr>
-        <w:t xml:space="preserve"> in a professional setting working within a team of developers.</w:t>
+        <w:t xml:space="preserve"> </w:t>
+      </w:r>
+      <w:r>
+        <w:rPr>
+          <w:rFonts w:asciiTheme="majorHAnsi" w:hAnsiTheme="majorHAnsi" w:cstheme="majorHAnsi"/>
+          <w:sz w:val="20"/>
+          <w:szCs w:val="20"/>
+        </w:rPr>
+        <w:t>in a professional team</w:t>
+      </w:r>
+      <w:r>
+        <w:rPr>
+          <w:rFonts w:asciiTheme="majorHAnsi" w:hAnsiTheme="majorHAnsi" w:cstheme="majorHAnsi"/>
+          <w:sz w:val="20"/>
+          <w:szCs w:val="20"/>
+        </w:rPr>
+        <w:t xml:space="preserve"> setting</w:t>
+      </w:r>
+      <w:r>
+        <w:rPr>
+          <w:rFonts w:asciiTheme="majorHAnsi" w:hAnsiTheme="majorHAnsi" w:cstheme="majorHAnsi"/>
+          <w:sz w:val="20"/>
+          <w:szCs w:val="20"/>
+        </w:rPr>
+        <w:t>.</w:t>
       </w:r>
     </w:p>
     <w:p>
@@ -692,7 +764,15 @@
           <w:sz w:val="20"/>
           <w:szCs w:val="20"/>
         </w:rPr>
-        <w:t xml:space="preserve">Created 3 </w:t>
+        <w:t xml:space="preserve">Created </w:t>
+      </w:r>
+      <w:r>
+        <w:rPr>
+          <w:rFonts w:asciiTheme="majorHAnsi" w:hAnsiTheme="majorHAnsi" w:cstheme="majorHAnsi"/>
+          <w:sz w:val="20"/>
+          <w:szCs w:val="20"/>
+        </w:rPr>
+        <w:t xml:space="preserve">7 </w:t>
       </w:r>
       <w:r>
         <w:rPr>
@@ -799,6 +879,14 @@
           <w:szCs w:val="20"/>
         </w:rPr>
         <w:t>, Mongoose, Typescript</w:t>
+      </w:r>
+      <w:r>
+        <w:rPr>
+          <w:rFonts w:asciiTheme="majorHAnsi" w:hAnsiTheme="majorHAnsi" w:cstheme="majorHAnsi"/>
+          <w:sz w:val="20"/>
+          <w:szCs w:val="20"/>
+        </w:rPr>
+        <w:t>, C</w:t>
       </w:r>
     </w:p>
     <w:p>
@@ -1071,9 +1159,192 @@
           <w:sz w:val="20"/>
           <w:szCs w:val="20"/>
         </w:rPr>
+        <w:t xml:space="preserve">Four Quadrant </w:t>
+      </w:r>
+      <w:r>
+        <w:rPr>
+          <w:rFonts w:asciiTheme="majorHAnsi" w:hAnsiTheme="majorHAnsi" w:cstheme="majorHAnsi"/>
+          <w:color w:val="151C3A" w:themeColor="text2"/>
+          <w:sz w:val="20"/>
+          <w:szCs w:val="20"/>
+        </w:rPr>
+        <w:t xml:space="preserve">| Full Stack Web App | </w:t>
+      </w:r>
+      <w:hyperlink r:id="rId10" w:history="1">
+        <w:r>
+          <w:rPr>
+            <w:rStyle w:val="Hyperlink"/>
+            <w:rFonts w:asciiTheme="majorHAnsi" w:hAnsiTheme="majorHAnsi" w:cstheme="majorHAnsi"/>
+            <w:sz w:val="20"/>
+            <w:szCs w:val="20"/>
+          </w:rPr>
+          <w:t>https://</w:t>
+        </w:r>
+        <w:r>
+          <w:rPr>
+            <w:rStyle w:val="Hyperlink"/>
+            <w:rFonts w:asciiTheme="majorHAnsi" w:hAnsiTheme="majorHAnsi" w:cstheme="majorHAnsi"/>
+            <w:sz w:val="20"/>
+            <w:szCs w:val="20"/>
+          </w:rPr>
+          <w:t>fourquadrant.herokuapp.</w:t>
+        </w:r>
+        <w:r>
+          <w:rPr>
+            <w:rStyle w:val="Hyperlink"/>
+            <w:rFonts w:asciiTheme="majorHAnsi" w:hAnsiTheme="majorHAnsi" w:cstheme="majorHAnsi"/>
+            <w:sz w:val="20"/>
+            <w:szCs w:val="20"/>
+          </w:rPr>
+          <w:t>c</w:t>
+        </w:r>
+        <w:r>
+          <w:rPr>
+            <w:rStyle w:val="Hyperlink"/>
+            <w:rFonts w:asciiTheme="majorHAnsi" w:hAnsiTheme="majorHAnsi" w:cstheme="majorHAnsi"/>
+            <w:sz w:val="20"/>
+            <w:szCs w:val="20"/>
+          </w:rPr>
+          <w:t>om</w:t>
+        </w:r>
+      </w:hyperlink>
+      <w:r>
+        <w:rPr>
+          <w:rFonts w:asciiTheme="majorHAnsi" w:hAnsiTheme="majorHAnsi" w:cstheme="majorHAnsi"/>
+          <w:color w:val="151C3A" w:themeColor="text2"/>
+          <w:sz w:val="20"/>
+          <w:szCs w:val="20"/>
+        </w:rPr>
+        <w:t xml:space="preserve"> | 2021</w:t>
+      </w:r>
+    </w:p>
+    <w:p>
+      <w:pPr>
+        <w:pStyle w:val="ListBullet"/>
+        <w:numPr>
+          <w:ilvl w:val="0"/>
+          <w:numId w:val="0"/>
+        </w:numPr>
+        <w:spacing w:after="0" w:line="264" w:lineRule="auto"/>
+        <w:ind w:left="720" w:hanging="360"/>
+        <w:contextualSpacing w:val="0"/>
+        <w:rPr>
+          <w:rFonts w:asciiTheme="majorHAnsi" w:hAnsiTheme="majorHAnsi" w:cstheme="majorHAnsi"/>
+          <w:sz w:val="18"/>
+          <w:szCs w:val="18"/>
+        </w:rPr>
+      </w:pPr>
+      <w:r>
+        <w:rPr>
+          <w:rFonts w:asciiTheme="majorHAnsi" w:hAnsiTheme="majorHAnsi" w:cstheme="majorHAnsi"/>
+          <w:sz w:val="18"/>
+          <w:szCs w:val="18"/>
+        </w:rPr>
+        <w:t>Web application designed to help users save time and money by planning meals in a convenient way</w:t>
+      </w:r>
+    </w:p>
+    <w:p>
+      <w:pPr>
+        <w:pStyle w:val="ListBullet"/>
+        <w:numPr>
+          <w:ilvl w:val="0"/>
+          <w:numId w:val="20"/>
+        </w:numPr>
+        <w:spacing w:after="0" w:line="264" w:lineRule="auto"/>
+        <w:ind w:left="1080"/>
+        <w:contextualSpacing w:val="0"/>
+        <w:rPr>
+          <w:rFonts w:asciiTheme="majorHAnsi" w:hAnsiTheme="majorHAnsi" w:cstheme="majorHAnsi"/>
+          <w:sz w:val="20"/>
+          <w:szCs w:val="20"/>
+        </w:rPr>
+      </w:pPr>
+      <w:r>
+        <w:rPr>
+          <w:rFonts w:asciiTheme="majorHAnsi" w:hAnsiTheme="majorHAnsi" w:cstheme="majorHAnsi"/>
+          <w:sz w:val="20"/>
+          <w:szCs w:val="20"/>
+        </w:rPr>
+        <w:t>Designed backend to properly store and retrieve data from MongoDB database</w:t>
+      </w:r>
+    </w:p>
+    <w:p>
+      <w:pPr>
+        <w:pStyle w:val="ListBullet"/>
+        <w:numPr>
+          <w:ilvl w:val="0"/>
+          <w:numId w:val="20"/>
+        </w:numPr>
+        <w:spacing w:after="0" w:line="264" w:lineRule="auto"/>
+        <w:ind w:left="1080"/>
+        <w:contextualSpacing w:val="0"/>
+        <w:rPr>
+          <w:rFonts w:asciiTheme="majorHAnsi" w:hAnsiTheme="majorHAnsi" w:cstheme="majorHAnsi"/>
+          <w:sz w:val="20"/>
+          <w:szCs w:val="20"/>
+        </w:rPr>
+      </w:pPr>
+      <w:r>
+        <w:rPr>
+          <w:rFonts w:asciiTheme="majorHAnsi" w:hAnsiTheme="majorHAnsi" w:cstheme="majorHAnsi"/>
+          <w:sz w:val="20"/>
+          <w:szCs w:val="20"/>
+        </w:rPr>
+        <w:t>Implemented interactive behaviour on the frontend</w:t>
+      </w:r>
+    </w:p>
+    <w:p>
+      <w:pPr>
+        <w:pStyle w:val="ListBullet"/>
+        <w:numPr>
+          <w:ilvl w:val="0"/>
+          <w:numId w:val="20"/>
+        </w:numPr>
+        <w:spacing w:after="0" w:line="264" w:lineRule="auto"/>
+        <w:ind w:left="1080"/>
+        <w:contextualSpacing w:val="0"/>
+        <w:rPr>
+          <w:rFonts w:asciiTheme="majorHAnsi" w:hAnsiTheme="majorHAnsi" w:cstheme="majorHAnsi"/>
+          <w:sz w:val="20"/>
+          <w:szCs w:val="20"/>
+        </w:rPr>
+      </w:pPr>
+      <w:r>
+        <w:rPr>
+          <w:rFonts w:asciiTheme="majorHAnsi" w:hAnsiTheme="majorHAnsi" w:cstheme="majorHAnsi"/>
+          <w:sz w:val="20"/>
+          <w:szCs w:val="20"/>
+        </w:rPr>
+        <w:t>Added instant collaboration on boards using Socket.io</w:t>
+      </w:r>
+    </w:p>
+    <w:p>
+      <w:pPr>
+        <w:pStyle w:val="ListBullet"/>
+        <w:numPr>
+          <w:ilvl w:val="0"/>
+          <w:numId w:val="0"/>
+        </w:numPr>
+        <w:spacing w:after="0" w:line="264" w:lineRule="auto"/>
+        <w:ind w:left="720" w:hanging="360"/>
+        <w:contextualSpacing w:val="0"/>
+        <w:rPr>
+          <w:rFonts w:asciiTheme="majorHAnsi" w:hAnsiTheme="majorHAnsi" w:cstheme="majorHAnsi"/>
+          <w:color w:val="151C3A" w:themeColor="text2"/>
+          <w:sz w:val="20"/>
+          <w:szCs w:val="20"/>
+        </w:rPr>
+      </w:pPr>
+      <w:r>
+        <w:rPr>
+          <w:rFonts w:asciiTheme="majorHAnsi" w:hAnsiTheme="majorHAnsi" w:cstheme="majorHAnsi"/>
+          <w:color w:val="151C3A" w:themeColor="text2"/>
+          <w:sz w:val="20"/>
+          <w:szCs w:val="20"/>
+        </w:rPr>
         <w:t xml:space="preserve">ListExtender.js | Frontend JavaScript Library | </w:t>
       </w:r>
-      <w:hyperlink r:id="rId10" w:history="1">
+      <w:hyperlink r:id="rId11" w:history="1">
         <w:r>
           <w:rPr>
             <w:rStyle w:val="Hyperlink"/>
@@ -1101,6 +1372,15 @@
           <w:szCs w:val="20"/>
         </w:rPr>
         <w:t>| 2020</w:t>
+      </w:r>
+      <w:r>
+        <w:rPr>
+          <w:rFonts w:asciiTheme="majorHAnsi" w:hAnsiTheme="majorHAnsi" w:cstheme="majorHAnsi"/>
+          <w:color w:val="151C3A" w:themeColor="text2"/>
+          <w:sz w:val="20"/>
+          <w:szCs w:val="20"/>
+        </w:rPr>
+        <w:t>-21</w:t>
       </w:r>
     </w:p>
     <w:p>
@@ -1175,155 +1455,15 @@
           <w:sz w:val="20"/>
           <w:szCs w:val="20"/>
         </w:rPr>
-        <w:t>Created a site to provide examples and documentation using HTML/CSS/JavaScript</w:t>
+        <w:t>Maintained the repository as an open-source project</w:t>
       </w:r>
-    </w:p>
-    <w:p>
-      <w:pPr>
-        <w:pStyle w:val="ListBullet"/>
-        <w:numPr>
-          <w:ilvl w:val="0"/>
-          <w:numId w:val="20"/>
-        </w:numPr>
-        <w:spacing w:after="0" w:line="264" w:lineRule="auto"/>
-        <w:ind w:left="1080"/>
-        <w:contextualSpacing w:val="0"/>
-        <w:rPr>
-          <w:rFonts w:asciiTheme="majorHAnsi" w:hAnsiTheme="majorHAnsi" w:cstheme="majorHAnsi"/>
-          <w:sz w:val="20"/>
-          <w:szCs w:val="20"/>
-        </w:rPr>
-      </w:pPr>
       <w:r>
         <w:rPr>
           <w:rFonts w:asciiTheme="majorHAnsi" w:hAnsiTheme="majorHAnsi" w:cstheme="majorHAnsi"/>
           <w:sz w:val="20"/>
           <w:szCs w:val="20"/>
         </w:rPr>
-        <w:t>Maintained the repository as an open-source project for further development</w:t>
-      </w:r>
-    </w:p>
-    <w:p>
-      <w:pPr>
-        <w:pStyle w:val="ListBullet"/>
-        <w:numPr>
-          <w:ilvl w:val="0"/>
-          <w:numId w:val="0"/>
-        </w:numPr>
-        <w:spacing w:after="0" w:line="264" w:lineRule="auto"/>
-        <w:ind w:left="720" w:hanging="360"/>
-        <w:contextualSpacing w:val="0"/>
-        <w:rPr>
-          <w:rFonts w:asciiTheme="majorHAnsi" w:hAnsiTheme="majorHAnsi" w:cstheme="majorHAnsi"/>
-          <w:color w:val="151C3A" w:themeColor="text2"/>
-          <w:sz w:val="20"/>
-          <w:szCs w:val="20"/>
-        </w:rPr>
-      </w:pPr>
-      <w:r>
-        <w:rPr>
-          <w:rFonts w:asciiTheme="majorHAnsi" w:hAnsiTheme="majorHAnsi" w:cstheme="majorHAnsi"/>
-          <w:color w:val="151C3A" w:themeColor="text2"/>
-          <w:sz w:val="20"/>
-          <w:szCs w:val="20"/>
-        </w:rPr>
-        <w:t xml:space="preserve">ZoomLoader | Full Stack Web App | </w:t>
-      </w:r>
-      <w:hyperlink r:id="rId11" w:history="1">
-        <w:r>
-          <w:rPr>
-            <w:rStyle w:val="Hyperlink"/>
-            <w:rFonts w:asciiTheme="majorHAnsi" w:hAnsiTheme="majorHAnsi" w:cstheme="majorHAnsi"/>
-            <w:sz w:val="20"/>
-            <w:szCs w:val="20"/>
-          </w:rPr>
-          <w:t>https://github.com/JLambertazzo/ZoomLoader</w:t>
-        </w:r>
-      </w:hyperlink>
-      <w:r>
-        <w:rPr>
-          <w:rFonts w:asciiTheme="majorHAnsi" w:hAnsiTheme="majorHAnsi" w:cstheme="majorHAnsi"/>
-          <w:color w:val="151C3A" w:themeColor="text2"/>
-          <w:sz w:val="20"/>
-          <w:szCs w:val="20"/>
-        </w:rPr>
-        <w:t xml:space="preserve"> | 2020</w:t>
-      </w:r>
-    </w:p>
-    <w:p>
-      <w:pPr>
-        <w:pStyle w:val="ListBullet"/>
-        <w:numPr>
-          <w:ilvl w:val="0"/>
-          <w:numId w:val="0"/>
-        </w:numPr>
-        <w:spacing w:after="0" w:line="264" w:lineRule="auto"/>
-        <w:ind w:left="720" w:hanging="360"/>
-        <w:contextualSpacing w:val="0"/>
-        <w:rPr>
-          <w:rFonts w:asciiTheme="majorHAnsi" w:hAnsiTheme="majorHAnsi" w:cstheme="majorHAnsi"/>
-          <w:sz w:val="18"/>
-          <w:szCs w:val="18"/>
-        </w:rPr>
-      </w:pPr>
-      <w:r>
-        <w:rPr>
-          <w:rFonts w:asciiTheme="majorHAnsi" w:hAnsiTheme="majorHAnsi" w:cstheme="majorHAnsi"/>
-          <w:sz w:val="18"/>
-          <w:szCs w:val="18"/>
-        </w:rPr>
-        <w:t>Web application designed to manage a user’s zoom meetings – submission for First Day Back Hacks 2020</w:t>
-      </w:r>
-    </w:p>
-    <w:p>
-      <w:pPr>
-        <w:pStyle w:val="ListBullet"/>
-        <w:numPr>
-          <w:ilvl w:val="0"/>
-          <w:numId w:val="20"/>
-        </w:numPr>
-        <w:spacing w:after="0" w:line="264" w:lineRule="auto"/>
-        <w:ind w:left="1080"/>
-        <w:contextualSpacing w:val="0"/>
-        <w:rPr>
-          <w:rFonts w:asciiTheme="majorHAnsi" w:hAnsiTheme="majorHAnsi" w:cstheme="majorHAnsi"/>
-          <w:sz w:val="20"/>
-          <w:szCs w:val="20"/>
-        </w:rPr>
-      </w:pPr>
-      <w:r>
-        <w:rPr>
-          <w:rFonts w:asciiTheme="majorHAnsi" w:hAnsiTheme="majorHAnsi" w:cstheme="majorHAnsi"/>
-          <w:sz w:val="20"/>
-          <w:szCs w:val="20"/>
-        </w:rPr>
-        <w:t>Created backend using Socket.io for communication, MongoDB as database, run on Node.js</w:t>
-      </w:r>
-    </w:p>
-    <w:p>
-      <w:pPr>
-        <w:pStyle w:val="ListBullet"/>
-        <w:numPr>
-          <w:ilvl w:val="0"/>
-          <w:numId w:val="20"/>
-        </w:numPr>
-        <w:spacing w:after="0" w:line="264" w:lineRule="auto"/>
-        <w:ind w:left="1080"/>
-        <w:contextualSpacing w:val="0"/>
-        <w:rPr>
-          <w:rFonts w:asciiTheme="majorHAnsi" w:hAnsiTheme="majorHAnsi" w:cstheme="majorHAnsi"/>
-          <w:color w:val="151C3A" w:themeColor="text2"/>
-          <w:sz w:val="24"/>
-          <w:szCs w:val="24"/>
-        </w:rPr>
-      </w:pPr>
-      <w:r>
-        <w:rPr>
-          <w:rFonts w:asciiTheme="majorHAnsi" w:hAnsiTheme="majorHAnsi" w:cstheme="majorHAnsi"/>
-          <w:sz w:val="20"/>
-          <w:szCs w:val="20"/>
-        </w:rPr>
-        <w:t>Designed simple, elegant frontend using Bootstrap</w:t>
+        <w:t xml:space="preserve"> forked by over 20 users</w:t>
       </w:r>
     </w:p>
     <w:p>
@@ -1409,7 +1549,7 @@
           <w:szCs w:val="20"/>
           <w:vertAlign w:val="superscript"/>
         </w:rPr>
-        <w:t>nd</w:t>
+        <w:t>rd</w:t>
       </w:r>
       <w:r>
         <w:rPr>
@@ -1484,6 +1624,22 @@
         </w:rPr>
         <w:t xml:space="preserve"> and Economics</w:t>
       </w:r>
+    </w:p>
+    <w:p>
+      <w:pPr>
+        <w:pStyle w:val="ListBullet"/>
+        <w:numPr>
+          <w:ilvl w:val="0"/>
+          <w:numId w:val="20"/>
+        </w:numPr>
+        <w:spacing w:after="0" w:line="264" w:lineRule="auto"/>
+        <w:contextualSpacing w:val="0"/>
+        <w:rPr>
+          <w:rFonts w:asciiTheme="majorHAnsi" w:hAnsiTheme="majorHAnsi" w:cstheme="majorHAnsi"/>
+          <w:sz w:val="20"/>
+          <w:szCs w:val="20"/>
+        </w:rPr>
+      </w:pPr>
       <w:r>
         <w:rPr>
           <w:rFonts w:asciiTheme="majorHAnsi" w:hAnsiTheme="majorHAnsi" w:cstheme="majorHAnsi"/>
@@ -1500,6 +1656,14 @@
           <w:szCs w:val="20"/>
         </w:rPr>
         <w:t>Programming on the Web, Software Design, Probability with Computer Applications</w:t>
+      </w:r>
+      <w:r>
+        <w:rPr>
+          <w:rFonts w:asciiTheme="majorHAnsi" w:hAnsiTheme="majorHAnsi" w:cstheme="majorHAnsi"/>
+          <w:sz w:val="20"/>
+          <w:szCs w:val="20"/>
+        </w:rPr>
+        <w:t>, Intro to Machine Learning, Data Structures and Analysis</w:t>
       </w:r>
     </w:p>
     <w:p>
@@ -1668,7 +1832,7 @@
           <w:sz w:val="20"/>
           <w:szCs w:val="20"/>
         </w:rPr>
-        <w:t>Worked as part of a</w:t>
+        <w:t xml:space="preserve">Worked </w:t>
       </w:r>
       <w:r>
         <w:rPr>
@@ -1676,7 +1840,23 @@
           <w:sz w:val="20"/>
           <w:szCs w:val="20"/>
         </w:rPr>
-        <w:t xml:space="preserve"> team of developers developing and maintaining a full stack web application</w:t>
+        <w:t>within</w:t>
+      </w:r>
+      <w:r>
+        <w:rPr>
+          <w:rFonts w:asciiTheme="majorHAnsi" w:hAnsiTheme="majorHAnsi" w:cstheme="majorHAnsi"/>
+          <w:sz w:val="20"/>
+          <w:szCs w:val="20"/>
+        </w:rPr>
+        <w:t xml:space="preserve"> a</w:t>
+      </w:r>
+      <w:r>
+        <w:rPr>
+          <w:rFonts w:asciiTheme="majorHAnsi" w:hAnsiTheme="majorHAnsi" w:cstheme="majorHAnsi"/>
+          <w:sz w:val="20"/>
+          <w:szCs w:val="20"/>
+        </w:rPr>
+        <w:t xml:space="preserve"> team of developers a full stack web application</w:t>
       </w:r>
       <w:r>
         <w:rPr>
@@ -1685,6 +1865,14 @@
           <w:szCs w:val="20"/>
         </w:rPr>
         <w:t xml:space="preserve"> using React/Node.js/MongoDB</w:t>
+      </w:r>
+      <w:r>
+        <w:rPr>
+          <w:rFonts w:asciiTheme="majorHAnsi" w:hAnsiTheme="majorHAnsi" w:cstheme="majorHAnsi"/>
+          <w:sz w:val="20"/>
+          <w:szCs w:val="20"/>
+        </w:rPr>
+        <w:t xml:space="preserve"> for use within the Ministry of Health</w:t>
       </w:r>
     </w:p>
     <w:p>
@@ -1742,6 +1930,31 @@
           <w:szCs w:val="20"/>
         </w:rPr>
         <w:t>cript</w:t>
+      </w:r>
+    </w:p>
+    <w:p>
+      <w:pPr>
+        <w:pStyle w:val="ListBullet"/>
+        <w:numPr>
+          <w:ilvl w:val="0"/>
+          <w:numId w:val="20"/>
+        </w:numPr>
+        <w:spacing w:after="0" w:line="264" w:lineRule="auto"/>
+        <w:ind w:left="1080"/>
+        <w:contextualSpacing w:val="0"/>
+        <w:rPr>
+          <w:rFonts w:asciiTheme="majorHAnsi" w:hAnsiTheme="majorHAnsi" w:cstheme="majorHAnsi"/>
+          <w:sz w:val="20"/>
+          <w:szCs w:val="20"/>
+        </w:rPr>
+      </w:pPr>
+      <w:r>
+        <w:rPr>
+          <w:rFonts w:asciiTheme="majorHAnsi" w:hAnsiTheme="majorHAnsi" w:cstheme="majorHAnsi"/>
+          <w:sz w:val="20"/>
+          <w:szCs w:val="20"/>
+        </w:rPr>
+        <w:t>Contributed to onboarding and training to a team of new developers</w:t>
       </w:r>
     </w:p>
     <w:p>
@@ -1817,7 +2030,16 @@
           <w:sz w:val="20"/>
           <w:szCs w:val="20"/>
         </w:rPr>
-        <w:t>Marketing Director | UofT Web Dev Club |</w:t>
+        <w:t>Vice President</w:t>
+      </w:r>
+      <w:r>
+        <w:rPr>
+          <w:rFonts w:asciiTheme="majorHAnsi" w:hAnsiTheme="majorHAnsi" w:cstheme="majorHAnsi"/>
+          <w:color w:val="151C3A" w:themeColor="text2"/>
+          <w:sz w:val="20"/>
+          <w:szCs w:val="20"/>
+        </w:rPr>
+        <w:t xml:space="preserve"> | UofT Web Dev Club |</w:t>
       </w:r>
       <w:r>
         <w:rPr>
@@ -1905,7 +2127,15 @@
           <w:sz w:val="20"/>
           <w:szCs w:val="20"/>
         </w:rPr>
-        <w:t>Grew online presence of the UofT Web Dev Club, reaching over 200 people through 4 different channels (Instagram, Facebook, LinkedIn, Discord)</w:t>
+        <w:t xml:space="preserve">As Vice President (2021), conducted interviews </w:t>
+      </w:r>
+      <w:r>
+        <w:rPr>
+          <w:rFonts w:asciiTheme="majorHAnsi" w:hAnsiTheme="majorHAnsi" w:cstheme="majorHAnsi"/>
+          <w:sz w:val="20"/>
+          <w:szCs w:val="20"/>
+        </w:rPr>
+        <w:t>and oversaw operations of club as a whole</w:t>
       </w:r>
     </w:p>
     <w:p>
@@ -1930,7 +2160,23 @@
           <w:sz w:val="20"/>
           <w:szCs w:val="20"/>
         </w:rPr>
-        <w:t>Planned posts and marketing strategies to promote events and projects going on within the UofT Web Dev Club</w:t>
+        <w:t>As Marketing Director</w:t>
+      </w:r>
+      <w:r>
+        <w:rPr>
+          <w:rFonts w:asciiTheme="majorHAnsi" w:hAnsiTheme="majorHAnsi" w:cstheme="majorHAnsi"/>
+          <w:sz w:val="20"/>
+          <w:szCs w:val="20"/>
+        </w:rPr>
+        <w:t xml:space="preserve"> (2020)</w:t>
+      </w:r>
+      <w:r>
+        <w:rPr>
+          <w:rFonts w:asciiTheme="majorHAnsi" w:hAnsiTheme="majorHAnsi" w:cstheme="majorHAnsi"/>
+          <w:sz w:val="20"/>
+          <w:szCs w:val="20"/>
+        </w:rPr>
+        <w:t>, grew online presence of the UofT Web Dev Club, reaching over 200 people through 4 different channels (Instagram, Facebook, LinkedIn, Discord)</w:t>
       </w:r>
     </w:p>
     <w:sectPr>
@@ -2017,7 +2263,7 @@
         <v:path o:extrusionok="f" gradientshapeok="t" o:connecttype="rect"/>
         <o:lock v:ext="edit" aspectratio="t"/>
       </v:shapetype>
-      <v:shape id="_x0000_i1049" type="#_x0000_t75" style="width:48.6pt;height:48pt;visibility:visible;mso-wrap-style:square" o:bullet="t">
+      <v:shape id="_x0000_i1082" type="#_x0000_t75" style="width:49pt;height:48pt;visibility:visible;mso-wrap-style:square" o:bullet="t">
         <v:imagedata r:id="rId1" o:title=""/>
       </v:shape>
     </w:pict>
@@ -3869,6 +4115,7 @@
   <w:style w:type="character" w:default="1" w:styleId="DefaultParagraphFont">
     <w:name w:val="Default Paragraph Font"/>
     <w:uiPriority w:val="1"/>
+    <w:semiHidden/>
     <w:unhideWhenUsed/>
   </w:style>
   <w:style w:type="table" w:default="1" w:styleId="TableNormal">

--- a/CSResume_JBL2021.min.docx
+++ b/CSResume_JBL2021.min.docx
@@ -780,7 +780,23 @@
           <w:sz w:val="20"/>
           <w:szCs w:val="20"/>
         </w:rPr>
-        <w:t>full-stack web applications using React/Node.js/MongoDB for school projects, personal projects, and hackathons.</w:t>
+        <w:t xml:space="preserve">full-stack web applications </w:t>
+      </w:r>
+      <w:r>
+        <w:rPr>
+          <w:rFonts w:asciiTheme="majorHAnsi" w:hAnsiTheme="majorHAnsi" w:cstheme="majorHAnsi"/>
+          <w:sz w:val="20"/>
+          <w:szCs w:val="20"/>
+        </w:rPr>
+        <w:t>in various Javascript and Python frameworks and both SQL and NoSQL databases</w:t>
+      </w:r>
+      <w:r>
+        <w:rPr>
+          <w:rFonts w:asciiTheme="majorHAnsi" w:hAnsiTheme="majorHAnsi" w:cstheme="majorHAnsi"/>
+          <w:sz w:val="20"/>
+          <w:szCs w:val="20"/>
+        </w:rPr>
+        <w:t xml:space="preserve"> for school projects, personal projects, and hackathons.</w:t>
       </w:r>
     </w:p>
     <w:p>
@@ -940,6 +956,14 @@
         </w:rPr>
         <w:t>Socket.io, C++</w:t>
       </w:r>
+      <w:r>
+        <w:rPr>
+          <w:rFonts w:asciiTheme="majorHAnsi" w:hAnsiTheme="majorHAnsi" w:cstheme="majorHAnsi"/>
+          <w:sz w:val="20"/>
+          <w:szCs w:val="20"/>
+        </w:rPr>
+        <w:t>, SciPi, Matplotlib</w:t>
+      </w:r>
     </w:p>
     <w:p>
       <w:pPr>
@@ -1013,7 +1037,7 @@
             <w:sz w:val="20"/>
             <w:szCs w:val="20"/>
           </w:rPr>
-          <w:t>https://github.com/JLambertazzo/MealPlanner</w:t>
+          <w:t>https://the-meal-planner.herokuapp.com</w:t>
         </w:r>
       </w:hyperlink>
       <w:r>
@@ -1159,16 +1183,7 @@
           <w:sz w:val="20"/>
           <w:szCs w:val="20"/>
         </w:rPr>
-        <w:t xml:space="preserve">Four Quadrant </w:t>
-      </w:r>
-      <w:r>
-        <w:rPr>
-          <w:rFonts w:asciiTheme="majorHAnsi" w:hAnsiTheme="majorHAnsi" w:cstheme="majorHAnsi"/>
-          <w:color w:val="151C3A" w:themeColor="text2"/>
-          <w:sz w:val="20"/>
-          <w:szCs w:val="20"/>
-        </w:rPr>
-        <w:t xml:space="preserve">| Full Stack Web App | </w:t>
+        <w:t xml:space="preserve">Four Quadrant | Full Stack Web App | </w:t>
       </w:r>
       <w:hyperlink r:id="rId10" w:history="1">
         <w:r>
@@ -1178,34 +1193,7 @@
             <w:sz w:val="20"/>
             <w:szCs w:val="20"/>
           </w:rPr>
-          <w:t>https://</w:t>
-        </w:r>
-        <w:r>
-          <w:rPr>
-            <w:rStyle w:val="Hyperlink"/>
-            <w:rFonts w:asciiTheme="majorHAnsi" w:hAnsiTheme="majorHAnsi" w:cstheme="majorHAnsi"/>
-            <w:sz w:val="20"/>
-            <w:szCs w:val="20"/>
-          </w:rPr>
-          <w:t>fourquadrant.herokuapp.</w:t>
-        </w:r>
-        <w:r>
-          <w:rPr>
-            <w:rStyle w:val="Hyperlink"/>
-            <w:rFonts w:asciiTheme="majorHAnsi" w:hAnsiTheme="majorHAnsi" w:cstheme="majorHAnsi"/>
-            <w:sz w:val="20"/>
-            <w:szCs w:val="20"/>
-          </w:rPr>
-          <w:t>c</w:t>
-        </w:r>
-        <w:r>
-          <w:rPr>
-            <w:rStyle w:val="Hyperlink"/>
-            <w:rFonts w:asciiTheme="majorHAnsi" w:hAnsiTheme="majorHAnsi" w:cstheme="majorHAnsi"/>
-            <w:sz w:val="20"/>
-            <w:szCs w:val="20"/>
-          </w:rPr>
-          <w:t>om</w:t>
+          <w:t>https://www.fourquadrant.tech</w:t>
         </w:r>
       </w:hyperlink>
       <w:r>
@@ -1342,7 +1330,34 @@
           <w:sz w:val="20"/>
           <w:szCs w:val="20"/>
         </w:rPr>
-        <w:t xml:space="preserve">ListExtender.js | Frontend JavaScript Library | </w:t>
+        <w:t>Rain Machine</w:t>
+      </w:r>
+      <w:r>
+        <w:rPr>
+          <w:rFonts w:asciiTheme="majorHAnsi" w:hAnsiTheme="majorHAnsi" w:cstheme="majorHAnsi"/>
+          <w:color w:val="151C3A" w:themeColor="text2"/>
+          <w:sz w:val="20"/>
+          <w:szCs w:val="20"/>
+        </w:rPr>
+        <w:t xml:space="preserve"> | </w:t>
+      </w:r>
+      <w:r>
+        <w:rPr>
+          <w:rFonts w:asciiTheme="majorHAnsi" w:hAnsiTheme="majorHAnsi" w:cstheme="majorHAnsi"/>
+          <w:color w:val="151C3A" w:themeColor="text2"/>
+          <w:sz w:val="20"/>
+          <w:szCs w:val="20"/>
+        </w:rPr>
+        <w:t xml:space="preserve">Frontend Library and API </w:t>
+      </w:r>
+      <w:r>
+        <w:rPr>
+          <w:rFonts w:asciiTheme="majorHAnsi" w:hAnsiTheme="majorHAnsi" w:cstheme="majorHAnsi"/>
+          <w:color w:val="151C3A" w:themeColor="text2"/>
+          <w:sz w:val="20"/>
+          <w:szCs w:val="20"/>
+        </w:rPr>
+        <w:t xml:space="preserve">| </w:t>
       </w:r>
       <w:hyperlink r:id="rId11" w:history="1">
         <w:r>
@@ -1352,7 +1367,7 @@
             <w:sz w:val="20"/>
             <w:szCs w:val="20"/>
           </w:rPr>
-          <w:t>https://github.com/JLambertazzo/ListExtender</w:t>
+          <w:t>https://salty-brook-12944.herokuapp.com/lib</w:t>
         </w:r>
       </w:hyperlink>
       <w:r>
@@ -1371,7 +1386,7 @@
           <w:sz w:val="20"/>
           <w:szCs w:val="20"/>
         </w:rPr>
-        <w:t>| 2020</w:t>
+        <w:t>| 20</w:t>
       </w:r>
       <w:r>
         <w:rPr>
@@ -1380,7 +1395,7 @@
           <w:sz w:val="20"/>
           <w:szCs w:val="20"/>
         </w:rPr>
-        <w:t>-21</w:t>
+        <w:t>21</w:t>
       </w:r>
     </w:p>
     <w:p>
@@ -1405,7 +1420,15 @@
           <w:sz w:val="18"/>
           <w:szCs w:val="18"/>
         </w:rPr>
-        <w:t>JavaScript library providing intuitive, interactive lists with easy implementation for developers</w:t>
+        <w:t xml:space="preserve">JavaScript library providing </w:t>
+      </w:r>
+      <w:r>
+        <w:rPr>
+          <w:rFonts w:asciiTheme="majorHAnsi" w:hAnsiTheme="majorHAnsi" w:cstheme="majorHAnsi"/>
+          <w:sz w:val="18"/>
+          <w:szCs w:val="18"/>
+        </w:rPr>
+        <w:t>pure CSS weather animations with an API to style based on live weather</w:t>
       </w:r>
     </w:p>
     <w:p>
@@ -1430,7 +1453,15 @@
           <w:sz w:val="20"/>
           <w:szCs w:val="20"/>
         </w:rPr>
-        <w:t>Designed the library to offer interactive lists without polluting the global namespace</w:t>
+        <w:t xml:space="preserve">Designed the library to offer </w:t>
+      </w:r>
+      <w:r>
+        <w:rPr>
+          <w:rFonts w:asciiTheme="majorHAnsi" w:hAnsiTheme="majorHAnsi" w:cstheme="majorHAnsi"/>
+          <w:sz w:val="20"/>
+          <w:szCs w:val="20"/>
+        </w:rPr>
+        <w:t>appealing weather animations written in pure CSS</w:t>
       </w:r>
     </w:p>
     <w:p>
@@ -1455,7 +1486,32 @@
           <w:sz w:val="20"/>
           <w:szCs w:val="20"/>
         </w:rPr>
-        <w:t>Maintained the repository as an open-source project</w:t>
+        <w:t>Designed a backend to serve the library, giving styles based on live weather</w:t>
+      </w:r>
+    </w:p>
+    <w:p>
+      <w:pPr>
+        <w:pStyle w:val="ListBullet"/>
+        <w:numPr>
+          <w:ilvl w:val="0"/>
+          <w:numId w:val="20"/>
+        </w:numPr>
+        <w:spacing w:after="0" w:line="264" w:lineRule="auto"/>
+        <w:ind w:left="1080"/>
+        <w:contextualSpacing w:val="0"/>
+        <w:rPr>
+          <w:rFonts w:asciiTheme="majorHAnsi" w:hAnsiTheme="majorHAnsi" w:cstheme="majorHAnsi"/>
+          <w:sz w:val="20"/>
+          <w:szCs w:val="20"/>
+        </w:rPr>
+      </w:pPr>
+      <w:r>
+        <w:rPr>
+          <w:rFonts w:asciiTheme="majorHAnsi" w:hAnsiTheme="majorHAnsi" w:cstheme="majorHAnsi"/>
+          <w:sz w:val="20"/>
+          <w:szCs w:val="20"/>
+        </w:rPr>
+        <w:t>Based on</w:t>
       </w:r>
       <w:r>
         <w:rPr>
@@ -1463,8 +1519,43 @@
           <w:sz w:val="20"/>
           <w:szCs w:val="20"/>
         </w:rPr>
-        <w:t xml:space="preserve"> forked by over 20 users</w:t>
+        <w:t xml:space="preserve"> my </w:t>
       </w:r>
+      <w:r>
+        <w:rPr>
+          <w:rFonts w:asciiTheme="majorHAnsi" w:hAnsiTheme="majorHAnsi" w:cstheme="majorHAnsi"/>
+          <w:sz w:val="20"/>
+          <w:szCs w:val="20"/>
+        </w:rPr>
+        <w:t>P</w:t>
+      </w:r>
+      <w:r>
+        <w:rPr>
+          <w:rFonts w:asciiTheme="majorHAnsi" w:hAnsiTheme="majorHAnsi" w:cstheme="majorHAnsi"/>
+          <w:sz w:val="20"/>
+          <w:szCs w:val="20"/>
+        </w:rPr>
+        <w:t xml:space="preserve">ython </w:t>
+      </w:r>
+      <w:r>
+        <w:rPr>
+          <w:rFonts w:asciiTheme="majorHAnsi" w:hAnsiTheme="majorHAnsi" w:cstheme="majorHAnsi"/>
+          <w:sz w:val="20"/>
+          <w:szCs w:val="20"/>
+        </w:rPr>
+        <w:t xml:space="preserve">API template </w:t>
+      </w:r>
+      <w:hyperlink r:id="rId12" w:history="1">
+        <w:r>
+          <w:rPr>
+            <w:rStyle w:val="Hyperlink"/>
+            <w:rFonts w:asciiTheme="majorHAnsi" w:hAnsiTheme="majorHAnsi" w:cstheme="majorHAnsi"/>
+            <w:sz w:val="20"/>
+            <w:szCs w:val="20"/>
+          </w:rPr>
+          <w:t>https://github.com/JLambertazzo/FastApi_CockroachDB</w:t>
+        </w:r>
+      </w:hyperlink>
     </w:p>
     <w:p>
       <w:pPr>
@@ -2050,7 +2141,7 @@
         </w:rPr>
         <w:t xml:space="preserve"> </w:t>
       </w:r>
-      <w:hyperlink r:id="rId12" w:history="1">
+      <w:hyperlink r:id="rId13" w:history="1">
         <w:r>
           <w:rPr>
             <w:rStyle w:val="Hyperlink"/>
@@ -2058,7 +2149,25 @@
             <w:sz w:val="20"/>
             <w:szCs w:val="20"/>
           </w:rPr>
-          <w:t>https://uoftweb.com/</w:t>
+          <w:t>https://uoftweb</w:t>
+        </w:r>
+        <w:r>
+          <w:rPr>
+            <w:rStyle w:val="Hyperlink"/>
+            <w:rFonts w:asciiTheme="majorHAnsi" w:hAnsiTheme="majorHAnsi" w:cstheme="majorHAnsi"/>
+            <w:sz w:val="20"/>
+            <w:szCs w:val="20"/>
+          </w:rPr>
+          <w:t>.</w:t>
+        </w:r>
+        <w:r>
+          <w:rPr>
+            <w:rStyle w:val="Hyperlink"/>
+            <w:rFonts w:asciiTheme="majorHAnsi" w:hAnsiTheme="majorHAnsi" w:cstheme="majorHAnsi"/>
+            <w:sz w:val="20"/>
+            <w:szCs w:val="20"/>
+          </w:rPr>
+          <w:t>dev/</w:t>
         </w:r>
       </w:hyperlink>
       <w:r>
@@ -2127,7 +2236,7 @@
           <w:sz w:val="20"/>
           <w:szCs w:val="20"/>
         </w:rPr>
-        <w:t xml:space="preserve">As Vice President (2021), conducted interviews </w:t>
+        <w:t xml:space="preserve">Vice President (2021), conducted interviews </w:t>
       </w:r>
       <w:r>
         <w:rPr>
@@ -2160,23 +2269,7 @@
           <w:sz w:val="20"/>
           <w:szCs w:val="20"/>
         </w:rPr>
-        <w:t>As Marketing Director</w:t>
-      </w:r>
-      <w:r>
-        <w:rPr>
-          <w:rFonts w:asciiTheme="majorHAnsi" w:hAnsiTheme="majorHAnsi" w:cstheme="majorHAnsi"/>
-          <w:sz w:val="20"/>
-          <w:szCs w:val="20"/>
-        </w:rPr>
-        <w:t xml:space="preserve"> (2020)</w:t>
-      </w:r>
-      <w:r>
-        <w:rPr>
-          <w:rFonts w:asciiTheme="majorHAnsi" w:hAnsiTheme="majorHAnsi" w:cstheme="majorHAnsi"/>
-          <w:sz w:val="20"/>
-          <w:szCs w:val="20"/>
-        </w:rPr>
-        <w:t>, grew online presence of the UofT Web Dev Club, reaching over 200 people through 4 different channels (Instagram, Facebook, LinkedIn, Discord)</w:t>
+        <w:t>Marketing Director (2020), created engagement through posts and community interaction</w:t>
       </w:r>
     </w:p>
     <w:sectPr>
@@ -2263,7 +2356,7 @@
         <v:path o:extrusionok="f" gradientshapeok="t" o:connecttype="rect"/>
         <o:lock v:ext="edit" aspectratio="t"/>
       </v:shapetype>
-      <v:shape id="_x0000_i1082" type="#_x0000_t75" style="width:49pt;height:48pt;visibility:visible;mso-wrap-style:square" o:bullet="t">
+      <v:shape id="_x0000_i1045" type="#_x0000_t75" style="width:49.1pt;height:48pt;visibility:visible;mso-wrap-style:square" o:bullet="t">
         <v:imagedata r:id="rId1" o:title=""/>
       </v:shape>
     </w:pict>

--- a/CSResume_JBL2021.min.docx
+++ b/CSResume_JBL2021.min.docx
@@ -788,7 +788,25 @@
           <w:sz w:val="20"/>
           <w:szCs w:val="20"/>
         </w:rPr>
-        <w:t>in various Javascript and Python frameworks and both SQL and NoSQL databases</w:t>
+        <w:t xml:space="preserve">in various </w:t>
+      </w:r>
+      <w:proofErr w:type="spellStart"/>
+      <w:r>
+        <w:rPr>
+          <w:rFonts w:asciiTheme="majorHAnsi" w:hAnsiTheme="majorHAnsi" w:cstheme="majorHAnsi"/>
+          <w:sz w:val="20"/>
+          <w:szCs w:val="20"/>
+        </w:rPr>
+        <w:t>Javascript</w:t>
+      </w:r>
+      <w:proofErr w:type="spellEnd"/>
+      <w:r>
+        <w:rPr>
+          <w:rFonts w:asciiTheme="majorHAnsi" w:hAnsiTheme="majorHAnsi" w:cstheme="majorHAnsi"/>
+          <w:sz w:val="20"/>
+          <w:szCs w:val="20"/>
+        </w:rPr>
+        <w:t xml:space="preserve"> and Python frameworks and both SQL and NoSQL databases</w:t>
       </w:r>
       <w:r>
         <w:rPr>
@@ -962,7 +980,25 @@
           <w:sz w:val="20"/>
           <w:szCs w:val="20"/>
         </w:rPr>
-        <w:t>, SciPi, Matplotlib</w:t>
+        <w:t xml:space="preserve">, </w:t>
+      </w:r>
+      <w:proofErr w:type="spellStart"/>
+      <w:r>
+        <w:rPr>
+          <w:rFonts w:asciiTheme="majorHAnsi" w:hAnsiTheme="majorHAnsi" w:cstheme="majorHAnsi"/>
+          <w:sz w:val="20"/>
+          <w:szCs w:val="20"/>
+        </w:rPr>
+        <w:t>SciPi</w:t>
+      </w:r>
+      <w:proofErr w:type="spellEnd"/>
+      <w:r>
+        <w:rPr>
+          <w:rFonts w:asciiTheme="majorHAnsi" w:hAnsiTheme="majorHAnsi" w:cstheme="majorHAnsi"/>
+          <w:sz w:val="20"/>
+          <w:szCs w:val="20"/>
+        </w:rPr>
+        <w:t>, Matplotlib</w:t>
       </w:r>
     </w:p>
     <w:p>
@@ -1228,7 +1264,15 @@
           <w:sz w:val="18"/>
           <w:szCs w:val="18"/>
         </w:rPr>
-        <w:t>Web application designed to help users save time and money by planning meals in a convenient way</w:t>
+        <w:t xml:space="preserve">Web application </w:t>
+      </w:r>
+      <w:r>
+        <w:rPr>
+          <w:rFonts w:asciiTheme="majorHAnsi" w:hAnsiTheme="majorHAnsi" w:cstheme="majorHAnsi"/>
+          <w:sz w:val="18"/>
+          <w:szCs w:val="18"/>
+        </w:rPr>
+        <w:t>for effective prioritization and organization – over 500 boards created</w:t>
       </w:r>
     </w:p>
     <w:p>
@@ -1367,7 +1411,25 @@
             <w:sz w:val="20"/>
             <w:szCs w:val="20"/>
           </w:rPr>
-          <w:t>https://salty-brook-12944.herokuapp.com/lib</w:t>
+          <w:t>https://rainmachinejs.hero</w:t>
+        </w:r>
+        <w:r>
+          <w:rPr>
+            <w:rStyle w:val="Hyperlink"/>
+            <w:rFonts w:asciiTheme="majorHAnsi" w:hAnsiTheme="majorHAnsi" w:cstheme="majorHAnsi"/>
+            <w:sz w:val="20"/>
+            <w:szCs w:val="20"/>
+          </w:rPr>
+          <w:t>k</w:t>
+        </w:r>
+        <w:r>
+          <w:rPr>
+            <w:rStyle w:val="Hyperlink"/>
+            <w:rFonts w:asciiTheme="majorHAnsi" w:hAnsiTheme="majorHAnsi" w:cstheme="majorHAnsi"/>
+            <w:sz w:val="20"/>
+            <w:szCs w:val="20"/>
+          </w:rPr>
+          <w:t>uapp.com/lib</w:t>
         </w:r>
       </w:hyperlink>
       <w:r>
@@ -1890,6 +1952,14 @@
           <w:sz w:val="20"/>
           <w:szCs w:val="20"/>
         </w:rPr>
+        <w:t xml:space="preserve">May </w:t>
+      </w:r>
+      <w:r>
+        <w:rPr>
+          <w:rFonts w:asciiTheme="majorHAnsi" w:hAnsiTheme="majorHAnsi" w:cstheme="majorHAnsi"/>
+          <w:sz w:val="20"/>
+          <w:szCs w:val="20"/>
+        </w:rPr>
         <w:t>202</w:t>
       </w:r>
       <w:r>
@@ -1899,6 +1969,14 @@
           <w:szCs w:val="20"/>
         </w:rPr>
         <w:t>1</w:t>
+      </w:r>
+      <w:r>
+        <w:rPr>
+          <w:rFonts w:asciiTheme="majorHAnsi" w:hAnsiTheme="majorHAnsi" w:cstheme="majorHAnsi"/>
+          <w:sz w:val="20"/>
+          <w:szCs w:val="20"/>
+        </w:rPr>
+        <w:t xml:space="preserve"> - present</w:t>
       </w:r>
     </w:p>
     <w:p>
@@ -2149,25 +2227,7 @@
             <w:sz w:val="20"/>
             <w:szCs w:val="20"/>
           </w:rPr>
-          <w:t>https://uoftweb</w:t>
-        </w:r>
-        <w:r>
-          <w:rPr>
-            <w:rStyle w:val="Hyperlink"/>
-            <w:rFonts w:asciiTheme="majorHAnsi" w:hAnsiTheme="majorHAnsi" w:cstheme="majorHAnsi"/>
-            <w:sz w:val="20"/>
-            <w:szCs w:val="20"/>
-          </w:rPr>
-          <w:t>.</w:t>
-        </w:r>
-        <w:r>
-          <w:rPr>
-            <w:rStyle w:val="Hyperlink"/>
-            <w:rFonts w:asciiTheme="majorHAnsi" w:hAnsiTheme="majorHAnsi" w:cstheme="majorHAnsi"/>
-            <w:sz w:val="20"/>
-            <w:szCs w:val="20"/>
-          </w:rPr>
-          <w:t>dev/</w:t>
+          <w:t>https://uoftweb.dev/</w:t>
         </w:r>
       </w:hyperlink>
       <w:r>
@@ -2356,7 +2416,7 @@
         <v:path o:extrusionok="f" gradientshapeok="t" o:connecttype="rect"/>
         <o:lock v:ext="edit" aspectratio="t"/>
       </v:shapetype>
-      <v:shape id="_x0000_i1045" type="#_x0000_t75" style="width:49.1pt;height:48pt;visibility:visible;mso-wrap-style:square" o:bullet="t">
+      <v:shape id="_x0000_i1041" type="#_x0000_t75" style="width:49pt;height:48pt;visibility:visible;mso-wrap-style:square" o:bullet="t">
         <v:imagedata r:id="rId1" o:title=""/>
       </v:shape>
     </w:pict>

--- a/CSResume_JBL2021.min.docx
+++ b/CSResume_JBL2021.min.docx
@@ -1009,6 +1009,181 @@
           <w:numId w:val="0"/>
         </w:numPr>
         <w:spacing w:after="0" w:line="264" w:lineRule="auto"/>
+        <w:contextualSpacing w:val="0"/>
+        <w:rPr>
+          <w:rFonts w:asciiTheme="majorHAnsi" w:hAnsiTheme="majorHAnsi" w:cstheme="majorHAnsi"/>
+          <w:color w:val="151C3A" w:themeColor="text2"/>
+          <w:sz w:val="24"/>
+          <w:szCs w:val="24"/>
+        </w:rPr>
+      </w:pPr>
+      <w:r>
+        <w:rPr>
+          <w:rFonts w:asciiTheme="majorHAnsi" w:hAnsiTheme="majorHAnsi" w:cstheme="majorHAnsi"/>
+          <w:b/>
+          <w:bCs/>
+          <w:color w:val="151C3A" w:themeColor="text2"/>
+          <w:sz w:val="24"/>
+          <w:szCs w:val="24"/>
+        </w:rPr>
+        <w:t>Work</w:t>
+      </w:r>
+      <w:r>
+        <w:rPr>
+          <w:rFonts w:asciiTheme="majorHAnsi" w:hAnsiTheme="majorHAnsi" w:cstheme="majorHAnsi"/>
+          <w:color w:val="151C3A" w:themeColor="text2"/>
+          <w:sz w:val="24"/>
+          <w:szCs w:val="24"/>
+        </w:rPr>
+        <w:t xml:space="preserve"> </w:t>
+      </w:r>
+      <w:r>
+        <w:rPr>
+          <w:rFonts w:asciiTheme="majorHAnsi" w:hAnsiTheme="majorHAnsi" w:cstheme="majorHAnsi"/>
+          <w:b/>
+          <w:bCs/>
+          <w:color w:val="151C3A" w:themeColor="text2"/>
+          <w:sz w:val="24"/>
+          <w:szCs w:val="24"/>
+        </w:rPr>
+        <w:t>Experience</w:t>
+      </w:r>
+    </w:p>
+    <w:p>
+      <w:pPr>
+        <w:pStyle w:val="ListBullet"/>
+        <w:numPr>
+          <w:ilvl w:val="0"/>
+          <w:numId w:val="0"/>
+        </w:numPr>
+        <w:spacing w:after="0" w:line="264" w:lineRule="auto"/>
+        <w:ind w:left="720" w:hanging="360"/>
+        <w:contextualSpacing w:val="0"/>
+        <w:rPr>
+          <w:rFonts w:asciiTheme="majorHAnsi" w:hAnsiTheme="majorHAnsi" w:cstheme="majorHAnsi"/>
+          <w:color w:val="151C3A" w:themeColor="text2"/>
+          <w:sz w:val="20"/>
+          <w:szCs w:val="20"/>
+        </w:rPr>
+      </w:pPr>
+      <w:r>
+        <w:rPr>
+          <w:rFonts w:asciiTheme="majorHAnsi" w:hAnsiTheme="majorHAnsi" w:cstheme="majorHAnsi"/>
+          <w:color w:val="151C3A" w:themeColor="text2"/>
+          <w:sz w:val="20"/>
+          <w:szCs w:val="20"/>
+        </w:rPr>
+        <w:t>Co-op Student Full Stack Web Developer | Ontario Ministry of Health | Toronto, Ontario</w:t>
+      </w:r>
+    </w:p>
+    <w:p>
+      <w:pPr>
+        <w:pStyle w:val="ListBullet"/>
+        <w:numPr>
+          <w:ilvl w:val="0"/>
+          <w:numId w:val="0"/>
+        </w:numPr>
+        <w:spacing w:after="0" w:line="264" w:lineRule="auto"/>
+        <w:ind w:left="720" w:hanging="360"/>
+        <w:contextualSpacing w:val="0"/>
+        <w:rPr>
+          <w:rFonts w:asciiTheme="majorHAnsi" w:hAnsiTheme="majorHAnsi" w:cstheme="majorHAnsi"/>
+          <w:sz w:val="20"/>
+          <w:szCs w:val="20"/>
+        </w:rPr>
+      </w:pPr>
+      <w:r>
+        <w:rPr>
+          <w:rFonts w:asciiTheme="majorHAnsi" w:hAnsiTheme="majorHAnsi" w:cstheme="majorHAnsi"/>
+          <w:sz w:val="20"/>
+          <w:szCs w:val="20"/>
+        </w:rPr>
+        <w:t>May 2021 - present</w:t>
+      </w:r>
+    </w:p>
+    <w:p>
+      <w:pPr>
+        <w:pStyle w:val="ListBullet"/>
+        <w:numPr>
+          <w:ilvl w:val="0"/>
+          <w:numId w:val="20"/>
+        </w:numPr>
+        <w:spacing w:after="0" w:line="264" w:lineRule="auto"/>
+        <w:ind w:left="1080"/>
+        <w:contextualSpacing w:val="0"/>
+        <w:rPr>
+          <w:rFonts w:asciiTheme="majorHAnsi" w:hAnsiTheme="majorHAnsi" w:cstheme="majorHAnsi"/>
+          <w:sz w:val="20"/>
+          <w:szCs w:val="20"/>
+        </w:rPr>
+      </w:pPr>
+      <w:r>
+        <w:rPr>
+          <w:rFonts w:asciiTheme="majorHAnsi" w:hAnsiTheme="majorHAnsi" w:cstheme="majorHAnsi"/>
+          <w:sz w:val="20"/>
+          <w:szCs w:val="20"/>
+        </w:rPr>
+        <w:t>Worked within a team of developers a full stack web application using React/Node.js/MongoDB for use within the Ministry of Health</w:t>
+      </w:r>
+    </w:p>
+    <w:p>
+      <w:pPr>
+        <w:pStyle w:val="ListBullet"/>
+        <w:numPr>
+          <w:ilvl w:val="0"/>
+          <w:numId w:val="20"/>
+        </w:numPr>
+        <w:spacing w:after="0" w:line="264" w:lineRule="auto"/>
+        <w:ind w:left="1080"/>
+        <w:contextualSpacing w:val="0"/>
+        <w:rPr>
+          <w:rFonts w:asciiTheme="majorHAnsi" w:hAnsiTheme="majorHAnsi" w:cstheme="majorHAnsi"/>
+          <w:sz w:val="20"/>
+          <w:szCs w:val="20"/>
+        </w:rPr>
+      </w:pPr>
+      <w:r>
+        <w:rPr>
+          <w:rFonts w:asciiTheme="majorHAnsi" w:hAnsiTheme="majorHAnsi" w:cstheme="majorHAnsi"/>
+          <w:sz w:val="20"/>
+          <w:szCs w:val="20"/>
+        </w:rPr>
+        <w:t>Led a team of developers in converting a large JavaScript project to TypeScript</w:t>
+      </w:r>
+    </w:p>
+    <w:p>
+      <w:pPr>
+        <w:pStyle w:val="ListBullet"/>
+        <w:numPr>
+          <w:ilvl w:val="0"/>
+          <w:numId w:val="20"/>
+        </w:numPr>
+        <w:spacing w:after="0" w:line="264" w:lineRule="auto"/>
+        <w:ind w:left="1080"/>
+        <w:contextualSpacing w:val="0"/>
+        <w:rPr>
+          <w:rFonts w:asciiTheme="majorHAnsi" w:hAnsiTheme="majorHAnsi" w:cstheme="majorHAnsi"/>
+          <w:sz w:val="20"/>
+          <w:szCs w:val="20"/>
+        </w:rPr>
+      </w:pPr>
+      <w:r>
+        <w:rPr>
+          <w:rFonts w:asciiTheme="majorHAnsi" w:hAnsiTheme="majorHAnsi" w:cstheme="majorHAnsi"/>
+          <w:sz w:val="20"/>
+          <w:szCs w:val="20"/>
+        </w:rPr>
+        <w:t>Contributed to onboarding and training to a team of new developers</w:t>
+      </w:r>
+    </w:p>
+    <w:p>
+      <w:pPr>
+        <w:pStyle w:val="ListBullet"/>
+        <w:numPr>
+          <w:ilvl w:val="0"/>
+          <w:numId w:val="0"/>
+        </w:numPr>
+        <w:spacing w:after="0" w:line="264" w:lineRule="auto"/>
         <w:ind w:left="360" w:hanging="360"/>
         <w:contextualSpacing w:val="0"/>
         <w:rPr>
@@ -1142,7 +1317,31 @@
           <w:sz w:val="20"/>
           <w:szCs w:val="20"/>
         </w:rPr>
-        <w:t>Created backend using Express.js for API routing, MongoDB as database, run with Node.js</w:t>
+        <w:t>Created backend</w:t>
+      </w:r>
+      <w:r>
+        <w:rPr>
+          <w:rFonts w:asciiTheme="majorHAnsi" w:hAnsiTheme="majorHAnsi" w:cstheme="majorHAnsi"/>
+          <w:sz w:val="20"/>
+          <w:szCs w:val="20"/>
+        </w:rPr>
+        <w:t xml:space="preserve"> API</w:t>
+      </w:r>
+      <w:r>
+        <w:rPr>
+          <w:rFonts w:asciiTheme="majorHAnsi" w:hAnsiTheme="majorHAnsi" w:cstheme="majorHAnsi"/>
+          <w:sz w:val="20"/>
+          <w:szCs w:val="20"/>
+        </w:rPr>
+        <w:t xml:space="preserve"> </w:t>
+      </w:r>
+      <w:r>
+        <w:rPr>
+          <w:rFonts w:asciiTheme="majorHAnsi" w:hAnsiTheme="majorHAnsi" w:cstheme="majorHAnsi"/>
+          <w:sz w:val="20"/>
+          <w:szCs w:val="20"/>
+        </w:rPr>
+        <w:t>in MongoDB and Nodejs to store and serve data to the application</w:t>
       </w:r>
     </w:p>
     <w:p>
@@ -1192,7 +1391,31 @@
           <w:sz w:val="20"/>
           <w:szCs w:val="20"/>
         </w:rPr>
-        <w:t>Supported proper data storage using Mongoose Schemas</w:t>
+        <w:t xml:space="preserve">Supported proper data </w:t>
+      </w:r>
+      <w:r>
+        <w:rPr>
+          <w:rFonts w:asciiTheme="majorHAnsi" w:hAnsiTheme="majorHAnsi" w:cstheme="majorHAnsi"/>
+          <w:sz w:val="20"/>
+          <w:szCs w:val="20"/>
+        </w:rPr>
+        <w:t>types</w:t>
+      </w:r>
+      <w:r>
+        <w:rPr>
+          <w:rFonts w:asciiTheme="majorHAnsi" w:hAnsiTheme="majorHAnsi" w:cstheme="majorHAnsi"/>
+          <w:sz w:val="20"/>
+          <w:szCs w:val="20"/>
+        </w:rPr>
+        <w:t xml:space="preserve"> using Mongoose Schemas</w:t>
+      </w:r>
+      <w:r>
+        <w:rPr>
+          <w:rFonts w:asciiTheme="majorHAnsi" w:hAnsiTheme="majorHAnsi" w:cstheme="majorHAnsi"/>
+          <w:sz w:val="20"/>
+          <w:szCs w:val="20"/>
+        </w:rPr>
+        <w:t xml:space="preserve"> and Typescript</w:t>
       </w:r>
     </w:p>
     <w:p>
@@ -1411,25 +1634,7 @@
             <w:sz w:val="20"/>
             <w:szCs w:val="20"/>
           </w:rPr>
-          <w:t>https://rainmachinejs.hero</w:t>
-        </w:r>
-        <w:r>
-          <w:rPr>
-            <w:rStyle w:val="Hyperlink"/>
-            <w:rFonts w:asciiTheme="majorHAnsi" w:hAnsiTheme="majorHAnsi" w:cstheme="majorHAnsi"/>
-            <w:sz w:val="20"/>
-            <w:szCs w:val="20"/>
-          </w:rPr>
-          <w:t>k</w:t>
-        </w:r>
-        <w:r>
-          <w:rPr>
-            <w:rStyle w:val="Hyperlink"/>
-            <w:rFonts w:asciiTheme="majorHAnsi" w:hAnsiTheme="majorHAnsi" w:cstheme="majorHAnsi"/>
-            <w:sz w:val="20"/>
-            <w:szCs w:val="20"/>
-          </w:rPr>
-          <w:t>uapp.com/lib</w:t>
+          <w:t>https://rainmachinejs.herokuapp.com/lib</w:t>
         </w:r>
       </w:hyperlink>
       <w:r>
@@ -1827,313 +2032,6 @@
           <w:numId w:val="0"/>
         </w:numPr>
         <w:spacing w:after="0" w:line="264" w:lineRule="auto"/>
-        <w:contextualSpacing w:val="0"/>
-        <w:rPr>
-          <w:rFonts w:asciiTheme="majorHAnsi" w:hAnsiTheme="majorHAnsi" w:cstheme="majorHAnsi"/>
-          <w:color w:val="151C3A" w:themeColor="text2"/>
-          <w:sz w:val="24"/>
-          <w:szCs w:val="24"/>
-        </w:rPr>
-      </w:pPr>
-      <w:r>
-        <w:rPr>
-          <w:rFonts w:asciiTheme="majorHAnsi" w:hAnsiTheme="majorHAnsi" w:cstheme="majorHAnsi"/>
-          <w:b/>
-          <w:bCs/>
-          <w:color w:val="151C3A" w:themeColor="text2"/>
-          <w:sz w:val="24"/>
-          <w:szCs w:val="24"/>
-        </w:rPr>
-        <w:t>Work</w:t>
-      </w:r>
-      <w:r>
-        <w:rPr>
-          <w:rFonts w:asciiTheme="majorHAnsi" w:hAnsiTheme="majorHAnsi" w:cstheme="majorHAnsi"/>
-          <w:color w:val="151C3A" w:themeColor="text2"/>
-          <w:sz w:val="24"/>
-          <w:szCs w:val="24"/>
-        </w:rPr>
-        <w:t xml:space="preserve"> </w:t>
-      </w:r>
-      <w:r>
-        <w:rPr>
-          <w:rFonts w:asciiTheme="majorHAnsi" w:hAnsiTheme="majorHAnsi" w:cstheme="majorHAnsi"/>
-          <w:b/>
-          <w:bCs/>
-          <w:color w:val="151C3A" w:themeColor="text2"/>
-          <w:sz w:val="24"/>
-          <w:szCs w:val="24"/>
-        </w:rPr>
-        <w:t>Experience</w:t>
-      </w:r>
-    </w:p>
-    <w:p>
-      <w:pPr>
-        <w:pStyle w:val="ListBullet"/>
-        <w:numPr>
-          <w:ilvl w:val="0"/>
-          <w:numId w:val="0"/>
-        </w:numPr>
-        <w:spacing w:after="0" w:line="264" w:lineRule="auto"/>
-        <w:ind w:left="720" w:hanging="360"/>
-        <w:contextualSpacing w:val="0"/>
-        <w:rPr>
-          <w:rFonts w:asciiTheme="majorHAnsi" w:hAnsiTheme="majorHAnsi" w:cstheme="majorHAnsi"/>
-          <w:color w:val="151C3A" w:themeColor="text2"/>
-          <w:sz w:val="20"/>
-          <w:szCs w:val="20"/>
-        </w:rPr>
-      </w:pPr>
-      <w:r>
-        <w:rPr>
-          <w:rFonts w:asciiTheme="majorHAnsi" w:hAnsiTheme="majorHAnsi" w:cstheme="majorHAnsi"/>
-          <w:color w:val="151C3A" w:themeColor="text2"/>
-          <w:sz w:val="20"/>
-          <w:szCs w:val="20"/>
-        </w:rPr>
-        <w:t>Co</w:t>
-      </w:r>
-      <w:r>
-        <w:rPr>
-          <w:rFonts w:asciiTheme="majorHAnsi" w:hAnsiTheme="majorHAnsi" w:cstheme="majorHAnsi"/>
-          <w:color w:val="151C3A" w:themeColor="text2"/>
-          <w:sz w:val="20"/>
-          <w:szCs w:val="20"/>
-        </w:rPr>
-        <w:t>-op Student Full Stack Web Developer</w:t>
-      </w:r>
-      <w:r>
-        <w:rPr>
-          <w:rFonts w:asciiTheme="majorHAnsi" w:hAnsiTheme="majorHAnsi" w:cstheme="majorHAnsi"/>
-          <w:color w:val="151C3A" w:themeColor="text2"/>
-          <w:sz w:val="20"/>
-          <w:szCs w:val="20"/>
-        </w:rPr>
-        <w:t xml:space="preserve"> | </w:t>
-      </w:r>
-      <w:r>
-        <w:rPr>
-          <w:rFonts w:asciiTheme="majorHAnsi" w:hAnsiTheme="majorHAnsi" w:cstheme="majorHAnsi"/>
-          <w:color w:val="151C3A" w:themeColor="text2"/>
-          <w:sz w:val="20"/>
-          <w:szCs w:val="20"/>
-        </w:rPr>
-        <w:t>Ontario Ministry of Health</w:t>
-      </w:r>
-      <w:r>
-        <w:rPr>
-          <w:rFonts w:asciiTheme="majorHAnsi" w:hAnsiTheme="majorHAnsi" w:cstheme="majorHAnsi"/>
-          <w:color w:val="151C3A" w:themeColor="text2"/>
-          <w:sz w:val="20"/>
-          <w:szCs w:val="20"/>
-        </w:rPr>
-        <w:t xml:space="preserve"> | Toronto, Ontario</w:t>
-      </w:r>
-    </w:p>
-    <w:p>
-      <w:pPr>
-        <w:pStyle w:val="ListBullet"/>
-        <w:numPr>
-          <w:ilvl w:val="0"/>
-          <w:numId w:val="0"/>
-        </w:numPr>
-        <w:spacing w:after="0" w:line="264" w:lineRule="auto"/>
-        <w:ind w:left="720" w:hanging="360"/>
-        <w:contextualSpacing w:val="0"/>
-        <w:rPr>
-          <w:rFonts w:asciiTheme="majorHAnsi" w:hAnsiTheme="majorHAnsi" w:cstheme="majorHAnsi"/>
-          <w:sz w:val="20"/>
-          <w:szCs w:val="20"/>
-        </w:rPr>
-      </w:pPr>
-      <w:r>
-        <w:rPr>
-          <w:rFonts w:asciiTheme="majorHAnsi" w:hAnsiTheme="majorHAnsi" w:cstheme="majorHAnsi"/>
-          <w:sz w:val="20"/>
-          <w:szCs w:val="20"/>
-        </w:rPr>
-        <w:t xml:space="preserve">May </w:t>
-      </w:r>
-      <w:r>
-        <w:rPr>
-          <w:rFonts w:asciiTheme="majorHAnsi" w:hAnsiTheme="majorHAnsi" w:cstheme="majorHAnsi"/>
-          <w:sz w:val="20"/>
-          <w:szCs w:val="20"/>
-        </w:rPr>
-        <w:t>202</w:t>
-      </w:r>
-      <w:r>
-        <w:rPr>
-          <w:rFonts w:asciiTheme="majorHAnsi" w:hAnsiTheme="majorHAnsi" w:cstheme="majorHAnsi"/>
-          <w:sz w:val="20"/>
-          <w:szCs w:val="20"/>
-        </w:rPr>
-        <w:t>1</w:t>
-      </w:r>
-      <w:r>
-        <w:rPr>
-          <w:rFonts w:asciiTheme="majorHAnsi" w:hAnsiTheme="majorHAnsi" w:cstheme="majorHAnsi"/>
-          <w:sz w:val="20"/>
-          <w:szCs w:val="20"/>
-        </w:rPr>
-        <w:t xml:space="preserve"> - present</w:t>
-      </w:r>
-    </w:p>
-    <w:p>
-      <w:pPr>
-        <w:pStyle w:val="ListBullet"/>
-        <w:numPr>
-          <w:ilvl w:val="0"/>
-          <w:numId w:val="20"/>
-        </w:numPr>
-        <w:spacing w:after="0" w:line="264" w:lineRule="auto"/>
-        <w:ind w:left="1080"/>
-        <w:contextualSpacing w:val="0"/>
-        <w:rPr>
-          <w:rFonts w:asciiTheme="majorHAnsi" w:hAnsiTheme="majorHAnsi" w:cstheme="majorHAnsi"/>
-          <w:sz w:val="20"/>
-          <w:szCs w:val="20"/>
-        </w:rPr>
-      </w:pPr>
-      <w:r>
-        <w:rPr>
-          <w:rFonts w:asciiTheme="majorHAnsi" w:hAnsiTheme="majorHAnsi" w:cstheme="majorHAnsi"/>
-          <w:sz w:val="20"/>
-          <w:szCs w:val="20"/>
-        </w:rPr>
-        <w:t xml:space="preserve">Worked </w:t>
-      </w:r>
-      <w:r>
-        <w:rPr>
-          <w:rFonts w:asciiTheme="majorHAnsi" w:hAnsiTheme="majorHAnsi" w:cstheme="majorHAnsi"/>
-          <w:sz w:val="20"/>
-          <w:szCs w:val="20"/>
-        </w:rPr>
-        <w:t>within</w:t>
-      </w:r>
-      <w:r>
-        <w:rPr>
-          <w:rFonts w:asciiTheme="majorHAnsi" w:hAnsiTheme="majorHAnsi" w:cstheme="majorHAnsi"/>
-          <w:sz w:val="20"/>
-          <w:szCs w:val="20"/>
-        </w:rPr>
-        <w:t xml:space="preserve"> a</w:t>
-      </w:r>
-      <w:r>
-        <w:rPr>
-          <w:rFonts w:asciiTheme="majorHAnsi" w:hAnsiTheme="majorHAnsi" w:cstheme="majorHAnsi"/>
-          <w:sz w:val="20"/>
-          <w:szCs w:val="20"/>
-        </w:rPr>
-        <w:t xml:space="preserve"> team of developers a full stack web application</w:t>
-      </w:r>
-      <w:r>
-        <w:rPr>
-          <w:rFonts w:asciiTheme="majorHAnsi" w:hAnsiTheme="majorHAnsi" w:cstheme="majorHAnsi"/>
-          <w:sz w:val="20"/>
-          <w:szCs w:val="20"/>
-        </w:rPr>
-        <w:t xml:space="preserve"> using React/Node.js/MongoDB</w:t>
-      </w:r>
-      <w:r>
-        <w:rPr>
-          <w:rFonts w:asciiTheme="majorHAnsi" w:hAnsiTheme="majorHAnsi" w:cstheme="majorHAnsi"/>
-          <w:sz w:val="20"/>
-          <w:szCs w:val="20"/>
-        </w:rPr>
-        <w:t xml:space="preserve"> for use within the Ministry of Health</w:t>
-      </w:r>
-    </w:p>
-    <w:p>
-      <w:pPr>
-        <w:pStyle w:val="ListBullet"/>
-        <w:numPr>
-          <w:ilvl w:val="0"/>
-          <w:numId w:val="20"/>
-        </w:numPr>
-        <w:spacing w:after="0" w:line="264" w:lineRule="auto"/>
-        <w:ind w:left="1080"/>
-        <w:contextualSpacing w:val="0"/>
-        <w:rPr>
-          <w:rFonts w:asciiTheme="majorHAnsi" w:hAnsiTheme="majorHAnsi" w:cstheme="majorHAnsi"/>
-          <w:sz w:val="20"/>
-          <w:szCs w:val="20"/>
-        </w:rPr>
-      </w:pPr>
-      <w:r>
-        <w:rPr>
-          <w:rFonts w:asciiTheme="majorHAnsi" w:hAnsiTheme="majorHAnsi" w:cstheme="majorHAnsi"/>
-          <w:sz w:val="20"/>
-          <w:szCs w:val="20"/>
-        </w:rPr>
-        <w:t>Led a team of developers in converting a large Java</w:t>
-      </w:r>
-      <w:r>
-        <w:rPr>
-          <w:rFonts w:asciiTheme="majorHAnsi" w:hAnsiTheme="majorHAnsi" w:cstheme="majorHAnsi"/>
-          <w:sz w:val="20"/>
-          <w:szCs w:val="20"/>
-        </w:rPr>
-        <w:t>S</w:t>
-      </w:r>
-      <w:r>
-        <w:rPr>
-          <w:rFonts w:asciiTheme="majorHAnsi" w:hAnsiTheme="majorHAnsi" w:cstheme="majorHAnsi"/>
-          <w:sz w:val="20"/>
-          <w:szCs w:val="20"/>
-        </w:rPr>
-        <w:t>cript project to Type</w:t>
-      </w:r>
-      <w:r>
-        <w:rPr>
-          <w:rFonts w:asciiTheme="majorHAnsi" w:hAnsiTheme="majorHAnsi" w:cstheme="majorHAnsi"/>
-          <w:sz w:val="20"/>
-          <w:szCs w:val="20"/>
-        </w:rPr>
-        <w:t>S</w:t>
-      </w:r>
-      <w:r>
-        <w:rPr>
-          <w:rFonts w:asciiTheme="majorHAnsi" w:hAnsiTheme="majorHAnsi" w:cstheme="majorHAnsi"/>
-          <w:sz w:val="20"/>
-          <w:szCs w:val="20"/>
-        </w:rPr>
-        <w:t>cript</w:t>
-      </w:r>
-    </w:p>
-    <w:p>
-      <w:pPr>
-        <w:pStyle w:val="ListBullet"/>
-        <w:numPr>
-          <w:ilvl w:val="0"/>
-          <w:numId w:val="20"/>
-        </w:numPr>
-        <w:spacing w:after="0" w:line="264" w:lineRule="auto"/>
-        <w:ind w:left="1080"/>
-        <w:contextualSpacing w:val="0"/>
-        <w:rPr>
-          <w:rFonts w:asciiTheme="majorHAnsi" w:hAnsiTheme="majorHAnsi" w:cstheme="majorHAnsi"/>
-          <w:sz w:val="20"/>
-          <w:szCs w:val="20"/>
-        </w:rPr>
-      </w:pPr>
-      <w:r>
-        <w:rPr>
-          <w:rFonts w:asciiTheme="majorHAnsi" w:hAnsiTheme="majorHAnsi" w:cstheme="majorHAnsi"/>
-          <w:sz w:val="20"/>
-          <w:szCs w:val="20"/>
-        </w:rPr>
-        <w:t>Contributed to onboarding and training to a team of new developers</w:t>
-      </w:r>
-    </w:p>
-    <w:p>
-      <w:pPr>
-        <w:pStyle w:val="ListBullet"/>
-        <w:numPr>
-          <w:ilvl w:val="0"/>
-          <w:numId w:val="0"/>
-        </w:numPr>
-        <w:spacing w:after="0" w:line="264" w:lineRule="auto"/>
         <w:ind w:left="360" w:hanging="360"/>
         <w:contextualSpacing w:val="0"/>
         <w:rPr>
@@ -2416,7 +2314,7 @@
         <v:path o:extrusionok="f" gradientshapeok="t" o:connecttype="rect"/>
         <o:lock v:ext="edit" aspectratio="t"/>
       </v:shapetype>
-      <v:shape id="_x0000_i1041" type="#_x0000_t75" style="width:49pt;height:48pt;visibility:visible;mso-wrap-style:square" o:bullet="t">
+      <v:shape id="_x0000_i1038" type="#_x0000_t75" style="width:49.1pt;height:48pt;visibility:visible;mso-wrap-style:square" o:bullet="t">
         <v:imagedata r:id="rId1" o:title=""/>
       </v:shape>
     </w:pict>

--- a/CSResume_JBL2021.min.docx
+++ b/CSResume_JBL2021.min.docx
@@ -1,6 +1,6 @@
 
 <file path=word/document.xml><?xml version="1.0" encoding="utf-8"?>
-<w:document xmlns:wpc="http://schemas.microsoft.com/office/word/2010/wordprocessingCanvas" xmlns:cx="http://schemas.microsoft.com/office/drawing/2014/chartex" xmlns:cx1="http://schemas.microsoft.com/office/drawing/2015/9/8/chartex" xmlns:cx2="http://schemas.microsoft.com/office/drawing/2015/10/21/chartex" xmlns:cx3="http://schemas.microsoft.com/office/drawing/2016/5/9/chartex" xmlns:cx4="http://schemas.microsoft.com/office/drawing/2016/5/10/chartex" xmlns:cx5="http://schemas.microsoft.com/office/drawing/2016/5/11/chartex" xmlns:cx6="http://schemas.microsoft.com/office/drawing/2016/5/12/chartex" xmlns:cx7="http://schemas.microsoft.com/office/drawing/2016/5/13/chartex" xmlns:cx8="http://schemas.microsoft.com/office/drawing/2016/5/14/chartex" xmlns:mc="http://schemas.openxmlformats.org/markup-compatibility/2006" xmlns:aink="http://schemas.microsoft.com/office/drawing/2016/ink" xmlns:am3d="http://schemas.microsoft.com/office/drawing/2017/model3d" xmlns:o="urn:schemas-microsoft-com:office:office" xmlns:r="http://schemas.openxmlformats.org/officeDocument/2006/relationships" xmlns:m="http://schemas.openxmlformats.org/officeDocument/2006/math" xmlns:v="urn:schemas-microsoft-com:vml" xmlns:wp14="http://schemas.microsoft.com/office/word/2010/wordprocessingDrawing" xmlns:wp="http://schemas.openxmlformats.org/drawingml/2006/wordprocessingDrawing" xmlns:w10="urn:schemas-microsoft-com:office:word" xmlns:w="http://schemas.openxmlformats.org/wordprocessingml/2006/main" xmlns:w14="http://schemas.microsoft.com/office/word/2010/wordml" xmlns:w15="http://schemas.microsoft.com/office/word/2012/wordml" xmlns:w16cex="http://schemas.microsoft.com/office/word/2018/wordml/cex" xmlns:w16cid="http://schemas.microsoft.com/office/word/2016/wordml/cid" xmlns:w16="http://schemas.microsoft.com/office/word/2018/wordml" xmlns:w16sdtdh="http://schemas.microsoft.com/office/word/2020/wordml/sdtdatahash" xmlns:w16se="http://schemas.microsoft.com/office/word/2015/wordml/symex" xmlns:wpg="http://schemas.microsoft.com/office/word/2010/wordprocessingGroup" xmlns:wpi="http://schemas.microsoft.com/office/word/2010/wordprocessingInk" xmlns:wne="http://schemas.microsoft.com/office/word/2006/wordml" xmlns:wps="http://schemas.microsoft.com/office/word/2010/wordprocessingShape" mc:Ignorable="w14 w15 w16se w16cid w16 w16cex w16sdtdh wp14">
+<w:document xmlns:wpc="http://schemas.microsoft.com/office/word/2010/wordprocessingCanvas" xmlns:cx="http://schemas.microsoft.com/office/drawing/2014/chartex" xmlns:cx1="http://schemas.microsoft.com/office/drawing/2015/9/8/chartex" xmlns:cx2="http://schemas.microsoft.com/office/drawing/2015/10/21/chartex" xmlns:cx3="http://schemas.microsoft.com/office/drawing/2016/5/9/chartex" xmlns:cx4="http://schemas.microsoft.com/office/drawing/2016/5/10/chartex" xmlns:cx5="http://schemas.microsoft.com/office/drawing/2016/5/11/chartex" xmlns:cx6="http://schemas.microsoft.com/office/drawing/2016/5/12/chartex" xmlns:cx7="http://schemas.microsoft.com/office/drawing/2016/5/13/chartex" xmlns:cx8="http://schemas.microsoft.com/office/drawing/2016/5/14/chartex" xmlns:mc="http://schemas.openxmlformats.org/markup-compatibility/2006" xmlns:aink="http://schemas.microsoft.com/office/drawing/2016/ink" xmlns:am3d="http://schemas.microsoft.com/office/drawing/2017/model3d" xmlns:o="urn:schemas-microsoft-com:office:office" xmlns:oel="http://schemas.microsoft.com/office/2019/extlst" xmlns:r="http://schemas.openxmlformats.org/officeDocument/2006/relationships" xmlns:m="http://schemas.openxmlformats.org/officeDocument/2006/math" xmlns:v="urn:schemas-microsoft-com:vml" xmlns:wp14="http://schemas.microsoft.com/office/word/2010/wordprocessingDrawing" xmlns:wp="http://schemas.openxmlformats.org/drawingml/2006/wordprocessingDrawing" xmlns:w10="urn:schemas-microsoft-com:office:word" xmlns:w="http://schemas.openxmlformats.org/wordprocessingml/2006/main" xmlns:w14="http://schemas.microsoft.com/office/word/2010/wordml" xmlns:w15="http://schemas.microsoft.com/office/word/2012/wordml" xmlns:w16cex="http://schemas.microsoft.com/office/word/2018/wordml/cex" xmlns:w16cid="http://schemas.microsoft.com/office/word/2016/wordml/cid" xmlns:w16="http://schemas.microsoft.com/office/word/2018/wordml" xmlns:w16sdtdh="http://schemas.microsoft.com/office/word/2020/wordml/sdtdatahash" xmlns:w16se="http://schemas.microsoft.com/office/word/2015/wordml/symex" xmlns:wpg="http://schemas.microsoft.com/office/word/2010/wordprocessingGroup" xmlns:wpi="http://schemas.microsoft.com/office/word/2010/wordprocessingInk" xmlns:wne="http://schemas.microsoft.com/office/word/2006/wordml" xmlns:wps="http://schemas.microsoft.com/office/word/2010/wordprocessingShape" mc:Ignorable="w14 w15 w16se w16cid w16 w16cex w16sdtdh wp14">
   <w:body>
     <w:tbl>
       <w:tblPr>
@@ -640,7 +640,23 @@
           <w:sz w:val="20"/>
           <w:szCs w:val="20"/>
         </w:rPr>
-        <w:t>applications and working in a team setting.</w:t>
+        <w:t xml:space="preserve">applications and working in a </w:t>
+      </w:r>
+      <w:r>
+        <w:rPr>
+          <w:rFonts w:asciiTheme="majorHAnsi" w:hAnsiTheme="majorHAnsi" w:cstheme="majorHAnsi"/>
+          <w:sz w:val="20"/>
+          <w:szCs w:val="20"/>
+        </w:rPr>
+        <w:t xml:space="preserve">professional </w:t>
+      </w:r>
+      <w:r>
+        <w:rPr>
+          <w:rFonts w:asciiTheme="majorHAnsi" w:hAnsiTheme="majorHAnsi" w:cstheme="majorHAnsi"/>
+          <w:sz w:val="20"/>
+          <w:szCs w:val="20"/>
+        </w:rPr>
+        <w:t>team setting.</w:t>
       </w:r>
     </w:p>
     <w:p>
@@ -666,71 +682,7 @@
           <w:sz w:val="20"/>
           <w:szCs w:val="20"/>
         </w:rPr>
-        <w:t>Spent over 6 months d</w:t>
-      </w:r>
-      <w:r>
-        <w:rPr>
-          <w:rFonts w:asciiTheme="majorHAnsi" w:hAnsiTheme="majorHAnsi" w:cstheme="majorHAnsi"/>
-          <w:sz w:val="20"/>
-          <w:szCs w:val="20"/>
-        </w:rPr>
-        <w:t>evelop</w:t>
-      </w:r>
-      <w:r>
-        <w:rPr>
-          <w:rFonts w:asciiTheme="majorHAnsi" w:hAnsiTheme="majorHAnsi" w:cstheme="majorHAnsi"/>
-          <w:sz w:val="20"/>
-          <w:szCs w:val="20"/>
-        </w:rPr>
-        <w:t>ing</w:t>
-      </w:r>
-      <w:r>
-        <w:rPr>
-          <w:rFonts w:asciiTheme="majorHAnsi" w:hAnsiTheme="majorHAnsi" w:cstheme="majorHAnsi"/>
-          <w:sz w:val="20"/>
-          <w:szCs w:val="20"/>
-        </w:rPr>
-        <w:t xml:space="preserve"> a full-stack web application using React/Node.js/MongoDB</w:t>
-      </w:r>
-      <w:r>
-        <w:rPr>
-          <w:rFonts w:asciiTheme="majorHAnsi" w:hAnsiTheme="majorHAnsi" w:cstheme="majorHAnsi"/>
-          <w:sz w:val="20"/>
-          <w:szCs w:val="20"/>
-        </w:rPr>
-        <w:t xml:space="preserve">, deployed on Azure Web Services using </w:t>
-      </w:r>
-      <w:r>
-        <w:rPr>
-          <w:rFonts w:asciiTheme="majorHAnsi" w:hAnsiTheme="majorHAnsi" w:cstheme="majorHAnsi"/>
-          <w:sz w:val="20"/>
-          <w:szCs w:val="20"/>
-        </w:rPr>
-        <w:t>Docker</w:t>
-      </w:r>
-      <w:r>
-        <w:rPr>
-          <w:rFonts w:asciiTheme="majorHAnsi" w:hAnsiTheme="majorHAnsi" w:cstheme="majorHAnsi"/>
-          <w:sz w:val="20"/>
-          <w:szCs w:val="20"/>
-        </w:rPr>
-        <w:t xml:space="preserve"> </w:t>
-      </w:r>
-      <w:r>
-        <w:rPr>
-          <w:rFonts w:asciiTheme="majorHAnsi" w:hAnsiTheme="majorHAnsi" w:cstheme="majorHAnsi"/>
-          <w:sz w:val="20"/>
-          <w:szCs w:val="20"/>
-        </w:rPr>
-        <w:t>in a professional team</w:t>
-      </w:r>
-      <w:r>
-        <w:rPr>
-          <w:rFonts w:asciiTheme="majorHAnsi" w:hAnsiTheme="majorHAnsi" w:cstheme="majorHAnsi"/>
-          <w:sz w:val="20"/>
-          <w:szCs w:val="20"/>
-        </w:rPr>
-        <w:t xml:space="preserve"> setting</w:t>
+        <w:t>Over 2 years of professional experience developing applications in a professional setting</w:t>
       </w:r>
       <w:r>
         <w:rPr>
@@ -764,57 +716,7 @@
           <w:sz w:val="20"/>
           <w:szCs w:val="20"/>
         </w:rPr>
-        <w:t xml:space="preserve">Created </w:t>
-      </w:r>
-      <w:r>
-        <w:rPr>
-          <w:rFonts w:asciiTheme="majorHAnsi" w:hAnsiTheme="majorHAnsi" w:cstheme="majorHAnsi"/>
-          <w:sz w:val="20"/>
-          <w:szCs w:val="20"/>
-        </w:rPr>
-        <w:t xml:space="preserve">7 </w:t>
-      </w:r>
-      <w:r>
-        <w:rPr>
-          <w:rFonts w:asciiTheme="majorHAnsi" w:hAnsiTheme="majorHAnsi" w:cstheme="majorHAnsi"/>
-          <w:sz w:val="20"/>
-          <w:szCs w:val="20"/>
-        </w:rPr>
-        <w:t xml:space="preserve">full-stack web applications </w:t>
-      </w:r>
-      <w:r>
-        <w:rPr>
-          <w:rFonts w:asciiTheme="majorHAnsi" w:hAnsiTheme="majorHAnsi" w:cstheme="majorHAnsi"/>
-          <w:sz w:val="20"/>
-          <w:szCs w:val="20"/>
-        </w:rPr>
-        <w:t xml:space="preserve">in various </w:t>
-      </w:r>
-      <w:proofErr w:type="spellStart"/>
-      <w:r>
-        <w:rPr>
-          <w:rFonts w:asciiTheme="majorHAnsi" w:hAnsiTheme="majorHAnsi" w:cstheme="majorHAnsi"/>
-          <w:sz w:val="20"/>
-          <w:szCs w:val="20"/>
-        </w:rPr>
-        <w:t>Javascript</w:t>
-      </w:r>
-      <w:proofErr w:type="spellEnd"/>
-      <w:r>
-        <w:rPr>
-          <w:rFonts w:asciiTheme="majorHAnsi" w:hAnsiTheme="majorHAnsi" w:cstheme="majorHAnsi"/>
-          <w:sz w:val="20"/>
-          <w:szCs w:val="20"/>
-        </w:rPr>
-        <w:t xml:space="preserve"> and Python frameworks and both SQL and NoSQL databases</w:t>
-      </w:r>
-      <w:r>
-        <w:rPr>
-          <w:rFonts w:asciiTheme="majorHAnsi" w:hAnsiTheme="majorHAnsi" w:cstheme="majorHAnsi"/>
-          <w:sz w:val="20"/>
-          <w:szCs w:val="20"/>
-        </w:rPr>
-        <w:t xml:space="preserve"> for school projects, personal projects, and hackathons.</w:t>
+        <w:t>Led an initiative as a coop to automate a 3-month process, saving the company time and money.</w:t>
       </w:r>
     </w:p>
     <w:p>
@@ -885,10 +787,12 @@
       <w:r>
         <w:rPr>
           <w:rFonts w:asciiTheme="majorHAnsi" w:hAnsiTheme="majorHAnsi" w:cstheme="majorHAnsi"/>
+          <w:b/>
+          <w:bCs/>
           <w:sz w:val="20"/>
           <w:szCs w:val="20"/>
         </w:rPr>
-        <w:t xml:space="preserve">JavaScript, Java, Python, HTML, CSS, React, Bootstrap, Node.js, </w:t>
+        <w:t xml:space="preserve">Typescript, </w:t>
       </w:r>
       <w:r>
         <w:rPr>
@@ -896,7 +800,7 @@
           <w:sz w:val="20"/>
           <w:szCs w:val="20"/>
         </w:rPr>
-        <w:t xml:space="preserve">Flask, </w:t>
+        <w:t>JavaScript, Java, Python, HTML, CSS, React</w:t>
       </w:r>
       <w:r>
         <w:rPr>
@@ -904,7 +808,7 @@
           <w:sz w:val="20"/>
           <w:szCs w:val="20"/>
         </w:rPr>
-        <w:t>MongoDB, Google Cloud API, Material-UI</w:t>
+        <w:t xml:space="preserve">, </w:t>
       </w:r>
       <w:r>
         <w:rPr>
@@ -912,7 +816,7 @@
           <w:sz w:val="20"/>
           <w:szCs w:val="20"/>
         </w:rPr>
-        <w:t>, Mongoose, Typescript</w:t>
+        <w:t>MongoDB,</w:t>
       </w:r>
       <w:r>
         <w:rPr>
@@ -920,7 +824,15 @@
           <w:sz w:val="20"/>
           <w:szCs w:val="20"/>
         </w:rPr>
-        <w:t>, C</w:t>
+        <w:t xml:space="preserve"> </w:t>
+      </w:r>
+      <w:r>
+        <w:rPr>
+          <w:rFonts w:asciiTheme="majorHAnsi" w:hAnsiTheme="majorHAnsi" w:cstheme="majorHAnsi"/>
+          <w:sz w:val="20"/>
+          <w:szCs w:val="20"/>
+        </w:rPr>
+        <w:t>Material-UI</w:t>
       </w:r>
     </w:p>
     <w:p>
@@ -980,25 +892,23 @@
           <w:sz w:val="20"/>
           <w:szCs w:val="20"/>
         </w:rPr>
-        <w:t xml:space="preserve">, </w:t>
+        <w:t>,</w:t>
       </w:r>
-      <w:proofErr w:type="spellStart"/>
       <w:r>
         <w:rPr>
           <w:rFonts w:asciiTheme="majorHAnsi" w:hAnsiTheme="majorHAnsi" w:cstheme="majorHAnsi"/>
           <w:sz w:val="20"/>
           <w:szCs w:val="20"/>
         </w:rPr>
-        <w:t>SciPi</w:t>
+        <w:t xml:space="preserve"> C</w:t>
       </w:r>
-      <w:proofErr w:type="spellEnd"/>
       <w:r>
         <w:rPr>
           <w:rFonts w:asciiTheme="majorHAnsi" w:hAnsiTheme="majorHAnsi" w:cstheme="majorHAnsi"/>
           <w:sz w:val="20"/>
           <w:szCs w:val="20"/>
         </w:rPr>
-        <w:t>, Matplotlib</w:t>
+        <w:t xml:space="preserve"> </w:t>
       </w:r>
     </w:p>
     <w:p>
@@ -1012,6 +922,8 @@
         <w:contextualSpacing w:val="0"/>
         <w:rPr>
           <w:rFonts w:asciiTheme="majorHAnsi" w:hAnsiTheme="majorHAnsi" w:cstheme="majorHAnsi"/>
+          <w:b/>
+          <w:bCs/>
           <w:color w:val="151C3A" w:themeColor="text2"/>
           <w:sz w:val="24"/>
           <w:szCs w:val="24"/>
@@ -1073,6 +985,184 @@
           <w:sz w:val="20"/>
           <w:szCs w:val="20"/>
         </w:rPr>
+        <w:t>Software Engineer Co-op</w:t>
+      </w:r>
+      <w:r>
+        <w:rPr>
+          <w:rFonts w:asciiTheme="majorHAnsi" w:hAnsiTheme="majorHAnsi" w:cstheme="majorHAnsi"/>
+          <w:color w:val="151C3A" w:themeColor="text2"/>
+          <w:sz w:val="20"/>
+          <w:szCs w:val="20"/>
+        </w:rPr>
+        <w:t xml:space="preserve"> | </w:t>
+      </w:r>
+      <w:r>
+        <w:rPr>
+          <w:rFonts w:asciiTheme="majorHAnsi" w:hAnsiTheme="majorHAnsi" w:cstheme="majorHAnsi"/>
+          <w:color w:val="151C3A" w:themeColor="text2"/>
+          <w:sz w:val="20"/>
+          <w:szCs w:val="20"/>
+        </w:rPr>
+        <w:t xml:space="preserve">Briza Inc. </w:t>
+      </w:r>
+      <w:r>
+        <w:rPr>
+          <w:rFonts w:asciiTheme="majorHAnsi" w:hAnsiTheme="majorHAnsi" w:cstheme="majorHAnsi"/>
+          <w:color w:val="151C3A" w:themeColor="text2"/>
+          <w:sz w:val="20"/>
+          <w:szCs w:val="20"/>
+        </w:rPr>
+        <w:t>| Toronto, Ontario</w:t>
+      </w:r>
+    </w:p>
+    <w:p>
+      <w:pPr>
+        <w:pStyle w:val="ListBullet"/>
+        <w:numPr>
+          <w:ilvl w:val="0"/>
+          <w:numId w:val="0"/>
+        </w:numPr>
+        <w:spacing w:after="0" w:line="264" w:lineRule="auto"/>
+        <w:ind w:left="720" w:hanging="360"/>
+        <w:contextualSpacing w:val="0"/>
+        <w:rPr>
+          <w:rFonts w:asciiTheme="majorHAnsi" w:hAnsiTheme="majorHAnsi" w:cstheme="majorHAnsi"/>
+          <w:sz w:val="20"/>
+          <w:szCs w:val="20"/>
+        </w:rPr>
+      </w:pPr>
+      <w:r>
+        <w:rPr>
+          <w:rFonts w:asciiTheme="majorHAnsi" w:hAnsiTheme="majorHAnsi" w:cstheme="majorHAnsi"/>
+          <w:sz w:val="20"/>
+          <w:szCs w:val="20"/>
+        </w:rPr>
+        <w:t>May 202</w:t>
+      </w:r>
+      <w:r>
+        <w:rPr>
+          <w:rFonts w:asciiTheme="majorHAnsi" w:hAnsiTheme="majorHAnsi" w:cstheme="majorHAnsi"/>
+          <w:sz w:val="20"/>
+          <w:szCs w:val="20"/>
+        </w:rPr>
+        <w:t>2</w:t>
+      </w:r>
+      <w:r>
+        <w:rPr>
+          <w:rFonts w:asciiTheme="majorHAnsi" w:hAnsiTheme="majorHAnsi" w:cstheme="majorHAnsi"/>
+          <w:sz w:val="20"/>
+          <w:szCs w:val="20"/>
+        </w:rPr>
+        <w:t xml:space="preserve"> - present</w:t>
+      </w:r>
+    </w:p>
+    <w:p>
+      <w:pPr>
+        <w:pStyle w:val="ListBullet"/>
+        <w:numPr>
+          <w:ilvl w:val="0"/>
+          <w:numId w:val="20"/>
+        </w:numPr>
+        <w:spacing w:after="0" w:line="264" w:lineRule="auto"/>
+        <w:ind w:left="1080"/>
+        <w:contextualSpacing w:val="0"/>
+        <w:rPr>
+          <w:rFonts w:asciiTheme="majorHAnsi" w:hAnsiTheme="majorHAnsi" w:cstheme="majorHAnsi"/>
+          <w:sz w:val="20"/>
+          <w:szCs w:val="20"/>
+        </w:rPr>
+      </w:pPr>
+      <w:r>
+        <w:rPr>
+          <w:rFonts w:asciiTheme="majorHAnsi" w:hAnsiTheme="majorHAnsi" w:cstheme="majorHAnsi"/>
+          <w:sz w:val="20"/>
+          <w:szCs w:val="20"/>
+        </w:rPr>
+        <w:t>Led an initiative redesigning a classification system, resulting in the automation of tasks which would previously take 3 months</w:t>
+      </w:r>
+    </w:p>
+    <w:p>
+      <w:pPr>
+        <w:pStyle w:val="ListBullet"/>
+        <w:numPr>
+          <w:ilvl w:val="0"/>
+          <w:numId w:val="20"/>
+        </w:numPr>
+        <w:spacing w:after="0" w:line="264" w:lineRule="auto"/>
+        <w:ind w:left="1080"/>
+        <w:contextualSpacing w:val="0"/>
+        <w:rPr>
+          <w:rFonts w:asciiTheme="majorHAnsi" w:hAnsiTheme="majorHAnsi" w:cstheme="majorHAnsi"/>
+          <w:sz w:val="20"/>
+          <w:szCs w:val="20"/>
+        </w:rPr>
+      </w:pPr>
+      <w:r>
+        <w:rPr>
+          <w:rFonts w:asciiTheme="majorHAnsi" w:hAnsiTheme="majorHAnsi" w:cstheme="majorHAnsi"/>
+          <w:sz w:val="20"/>
+          <w:szCs w:val="20"/>
+        </w:rPr>
+        <w:t xml:space="preserve">Planned and executed on projects </w:t>
+      </w:r>
+      <w:r>
+        <w:rPr>
+          <w:rFonts w:asciiTheme="majorHAnsi" w:hAnsiTheme="majorHAnsi" w:cstheme="majorHAnsi"/>
+          <w:sz w:val="20"/>
+          <w:szCs w:val="20"/>
+        </w:rPr>
+        <w:t>from start to finish with a focus on meeting customer needs</w:t>
+      </w:r>
+    </w:p>
+    <w:p>
+      <w:pPr>
+        <w:pStyle w:val="ListBullet"/>
+        <w:numPr>
+          <w:ilvl w:val="0"/>
+          <w:numId w:val="20"/>
+        </w:numPr>
+        <w:spacing w:after="0" w:line="264" w:lineRule="auto"/>
+        <w:ind w:left="1080"/>
+        <w:contextualSpacing w:val="0"/>
+        <w:rPr>
+          <w:rFonts w:asciiTheme="majorHAnsi" w:hAnsiTheme="majorHAnsi" w:cstheme="majorHAnsi"/>
+          <w:sz w:val="20"/>
+          <w:szCs w:val="20"/>
+        </w:rPr>
+      </w:pPr>
+      <w:r>
+        <w:rPr>
+          <w:rFonts w:asciiTheme="majorHAnsi" w:hAnsiTheme="majorHAnsi" w:cstheme="majorHAnsi"/>
+          <w:sz w:val="20"/>
+          <w:szCs w:val="20"/>
+        </w:rPr>
+        <w:t>Led onboarding of new co-op team with a focus on improving documentation long-term</w:t>
+      </w:r>
+    </w:p>
+    <w:p>
+      <w:pPr>
+        <w:pStyle w:val="ListBullet"/>
+        <w:numPr>
+          <w:ilvl w:val="0"/>
+          <w:numId w:val="0"/>
+        </w:numPr>
+        <w:spacing w:after="0" w:line="264" w:lineRule="auto"/>
+        <w:ind w:left="720" w:hanging="360"/>
+        <w:contextualSpacing w:val="0"/>
+        <w:rPr>
+          <w:rFonts w:asciiTheme="majorHAnsi" w:hAnsiTheme="majorHAnsi" w:cstheme="majorHAnsi"/>
+          <w:color w:val="151C3A" w:themeColor="text2"/>
+          <w:sz w:val="20"/>
+          <w:szCs w:val="20"/>
+        </w:rPr>
+      </w:pPr>
+      <w:r>
+        <w:rPr>
+          <w:rFonts w:asciiTheme="majorHAnsi" w:hAnsiTheme="majorHAnsi" w:cstheme="majorHAnsi"/>
+          <w:color w:val="151C3A" w:themeColor="text2"/>
+          <w:sz w:val="20"/>
+          <w:szCs w:val="20"/>
+        </w:rPr>
         <w:t>Co-op Student Full Stack Web Developer | Ontario Ministry of Health | Toronto, Ontario</w:t>
       </w:r>
     </w:p>
@@ -1098,7 +1188,31 @@
           <w:sz w:val="20"/>
           <w:szCs w:val="20"/>
         </w:rPr>
-        <w:t>May 2021 - present</w:t>
+        <w:t xml:space="preserve">May 2021 </w:t>
+      </w:r>
+      <w:r>
+        <w:rPr>
+          <w:rFonts w:asciiTheme="majorHAnsi" w:hAnsiTheme="majorHAnsi" w:cstheme="majorHAnsi"/>
+          <w:sz w:val="20"/>
+          <w:szCs w:val="20"/>
+        </w:rPr>
+        <w:t>–</w:t>
+      </w:r>
+      <w:r>
+        <w:rPr>
+          <w:rFonts w:asciiTheme="majorHAnsi" w:hAnsiTheme="majorHAnsi" w:cstheme="majorHAnsi"/>
+          <w:sz w:val="20"/>
+          <w:szCs w:val="20"/>
+        </w:rPr>
+        <w:t xml:space="preserve"> </w:t>
+      </w:r>
+      <w:r>
+        <w:rPr>
+          <w:rFonts w:asciiTheme="majorHAnsi" w:hAnsiTheme="majorHAnsi" w:cstheme="majorHAnsi"/>
+          <w:sz w:val="20"/>
+          <w:szCs w:val="20"/>
+        </w:rPr>
+        <w:t>May 2022</w:t>
       </w:r>
     </w:p>
     <w:p>
@@ -1238,7 +1352,7 @@
           <w:sz w:val="20"/>
           <w:szCs w:val="20"/>
         </w:rPr>
-        <w:t xml:space="preserve">Meal Planner | Full Stack Web App | </w:t>
+        <w:t xml:space="preserve">Four Quadrant | Full Stack Web App </w:t>
       </w:r>
       <w:hyperlink r:id="rId9" w:history="1">
         <w:r>
@@ -1248,7 +1362,209 @@
             <w:sz w:val="20"/>
             <w:szCs w:val="20"/>
           </w:rPr>
-          <w:t>https://the-meal-planner.herokuapp.com</w:t>
+          <w:t>| https://fou</w:t>
+        </w:r>
+        <w:r>
+          <w:rPr>
+            <w:rStyle w:val="Hyperlink"/>
+            <w:rFonts w:asciiTheme="majorHAnsi" w:hAnsiTheme="majorHAnsi" w:cstheme="majorHAnsi"/>
+            <w:sz w:val="20"/>
+            <w:szCs w:val="20"/>
+          </w:rPr>
+          <w:t>r</w:t>
+        </w:r>
+        <w:r>
+          <w:rPr>
+            <w:rStyle w:val="Hyperlink"/>
+            <w:rFonts w:asciiTheme="majorHAnsi" w:hAnsiTheme="majorHAnsi" w:cstheme="majorHAnsi"/>
+            <w:sz w:val="20"/>
+            <w:szCs w:val="20"/>
+          </w:rPr>
+          <w:t>quadra</w:t>
+        </w:r>
+        <w:r>
+          <w:rPr>
+            <w:rStyle w:val="Hyperlink"/>
+            <w:rFonts w:asciiTheme="majorHAnsi" w:hAnsiTheme="majorHAnsi" w:cstheme="majorHAnsi"/>
+            <w:sz w:val="20"/>
+            <w:szCs w:val="20"/>
+          </w:rPr>
+          <w:t>n</w:t>
+        </w:r>
+        <w:r>
+          <w:rPr>
+            <w:rStyle w:val="Hyperlink"/>
+            <w:rFonts w:asciiTheme="majorHAnsi" w:hAnsiTheme="majorHAnsi" w:cstheme="majorHAnsi"/>
+            <w:sz w:val="20"/>
+            <w:szCs w:val="20"/>
+          </w:rPr>
+          <w:t>t.net</w:t>
+        </w:r>
+      </w:hyperlink>
+      <w:r>
+        <w:rPr>
+          <w:rFonts w:asciiTheme="majorHAnsi" w:hAnsiTheme="majorHAnsi" w:cstheme="majorHAnsi"/>
+          <w:color w:val="151C3A" w:themeColor="text2"/>
+          <w:sz w:val="20"/>
+          <w:szCs w:val="20"/>
+        </w:rPr>
+        <w:t xml:space="preserve"> | 2021</w:t>
+      </w:r>
+    </w:p>
+    <w:p>
+      <w:pPr>
+        <w:pStyle w:val="ListBullet"/>
+        <w:numPr>
+          <w:ilvl w:val="0"/>
+          <w:numId w:val="0"/>
+        </w:numPr>
+        <w:spacing w:after="0" w:line="264" w:lineRule="auto"/>
+        <w:ind w:left="720" w:hanging="360"/>
+        <w:contextualSpacing w:val="0"/>
+        <w:rPr>
+          <w:rFonts w:asciiTheme="majorHAnsi" w:hAnsiTheme="majorHAnsi" w:cstheme="majorHAnsi"/>
+          <w:sz w:val="18"/>
+          <w:szCs w:val="18"/>
+        </w:rPr>
+      </w:pPr>
+      <w:r>
+        <w:rPr>
+          <w:rFonts w:asciiTheme="majorHAnsi" w:hAnsiTheme="majorHAnsi" w:cstheme="majorHAnsi"/>
+          <w:sz w:val="18"/>
+          <w:szCs w:val="18"/>
+        </w:rPr>
+        <w:t xml:space="preserve">Web application for effective prioritization and organization – </w:t>
+      </w:r>
+      <w:r>
+        <w:rPr>
+          <w:rFonts w:asciiTheme="majorHAnsi" w:hAnsiTheme="majorHAnsi" w:cstheme="majorHAnsi"/>
+          <w:sz w:val="18"/>
+          <w:szCs w:val="18"/>
+        </w:rPr>
+        <w:t>800 boards created</w:t>
+      </w:r>
+    </w:p>
+    <w:p>
+      <w:pPr>
+        <w:pStyle w:val="ListBullet"/>
+        <w:numPr>
+          <w:ilvl w:val="0"/>
+          <w:numId w:val="20"/>
+        </w:numPr>
+        <w:spacing w:after="0" w:line="264" w:lineRule="auto"/>
+        <w:ind w:left="1080"/>
+        <w:contextualSpacing w:val="0"/>
+        <w:rPr>
+          <w:rFonts w:asciiTheme="majorHAnsi" w:hAnsiTheme="majorHAnsi" w:cstheme="majorHAnsi"/>
+          <w:sz w:val="20"/>
+          <w:szCs w:val="20"/>
+        </w:rPr>
+      </w:pPr>
+      <w:r>
+        <w:rPr>
+          <w:rFonts w:asciiTheme="majorHAnsi" w:hAnsiTheme="majorHAnsi" w:cstheme="majorHAnsi"/>
+          <w:sz w:val="20"/>
+          <w:szCs w:val="20"/>
+        </w:rPr>
+        <w:t xml:space="preserve">Implemented </w:t>
+      </w:r>
+      <w:r>
+        <w:rPr>
+          <w:rFonts w:asciiTheme="majorHAnsi" w:hAnsiTheme="majorHAnsi" w:cstheme="majorHAnsi"/>
+          <w:sz w:val="20"/>
+          <w:szCs w:val="20"/>
+        </w:rPr>
+        <w:t>interactive frontend behaviour with a focus on a simple user experience</w:t>
+      </w:r>
+    </w:p>
+    <w:p>
+      <w:pPr>
+        <w:pStyle w:val="ListBullet"/>
+        <w:numPr>
+          <w:ilvl w:val="0"/>
+          <w:numId w:val="20"/>
+        </w:numPr>
+        <w:spacing w:after="0" w:line="264" w:lineRule="auto"/>
+        <w:ind w:left="1080"/>
+        <w:contextualSpacing w:val="0"/>
+        <w:rPr>
+          <w:rFonts w:asciiTheme="majorHAnsi" w:hAnsiTheme="majorHAnsi" w:cstheme="majorHAnsi"/>
+          <w:sz w:val="20"/>
+          <w:szCs w:val="20"/>
+        </w:rPr>
+      </w:pPr>
+      <w:r>
+        <w:rPr>
+          <w:rFonts w:asciiTheme="majorHAnsi" w:hAnsiTheme="majorHAnsi" w:cstheme="majorHAnsi"/>
+          <w:sz w:val="20"/>
+          <w:szCs w:val="20"/>
+        </w:rPr>
+        <w:t>Used SOLID principles in backend logic to simplify development long term</w:t>
+      </w:r>
+    </w:p>
+    <w:p>
+      <w:pPr>
+        <w:pStyle w:val="ListBullet"/>
+        <w:numPr>
+          <w:ilvl w:val="0"/>
+          <w:numId w:val="20"/>
+        </w:numPr>
+        <w:spacing w:after="0" w:line="264" w:lineRule="auto"/>
+        <w:ind w:left="1080"/>
+        <w:contextualSpacing w:val="0"/>
+        <w:rPr>
+          <w:rFonts w:asciiTheme="majorHAnsi" w:hAnsiTheme="majorHAnsi" w:cstheme="majorHAnsi"/>
+          <w:b/>
+          <w:bCs/>
+          <w:color w:val="151C3A" w:themeColor="text2"/>
+          <w:sz w:val="24"/>
+          <w:szCs w:val="24"/>
+        </w:rPr>
+      </w:pPr>
+      <w:r>
+        <w:rPr>
+          <w:rFonts w:asciiTheme="majorHAnsi" w:hAnsiTheme="majorHAnsi" w:cstheme="majorHAnsi"/>
+          <w:sz w:val="20"/>
+          <w:szCs w:val="20"/>
+        </w:rPr>
+        <w:t>Added instant collaboration on boards using Socket.io</w:t>
+      </w:r>
+    </w:p>
+    <w:p>
+      <w:pPr>
+        <w:pStyle w:val="ListBullet"/>
+        <w:numPr>
+          <w:ilvl w:val="0"/>
+          <w:numId w:val="0"/>
+        </w:numPr>
+        <w:spacing w:after="0" w:line="264" w:lineRule="auto"/>
+        <w:ind w:left="720" w:hanging="360"/>
+        <w:contextualSpacing w:val="0"/>
+        <w:rPr>
+          <w:rFonts w:asciiTheme="majorHAnsi" w:hAnsiTheme="majorHAnsi" w:cstheme="majorHAnsi"/>
+          <w:color w:val="151C3A" w:themeColor="text2"/>
+          <w:sz w:val="20"/>
+          <w:szCs w:val="20"/>
+        </w:rPr>
+      </w:pPr>
+      <w:r>
+        <w:rPr>
+          <w:rFonts w:asciiTheme="majorHAnsi" w:hAnsiTheme="majorHAnsi" w:cstheme="majorHAnsi"/>
+          <w:color w:val="151C3A" w:themeColor="text2"/>
+          <w:sz w:val="20"/>
+          <w:szCs w:val="20"/>
+        </w:rPr>
+        <w:t xml:space="preserve">Meal Planner | Full Stack Web App | </w:t>
+      </w:r>
+      <w:hyperlink r:id="rId10" w:history="1">
+        <w:r>
+          <w:rPr>
+            <w:rStyle w:val="Hyperlink"/>
+            <w:rFonts w:asciiTheme="majorHAnsi" w:hAnsiTheme="majorHAnsi" w:cstheme="majorHAnsi"/>
+            <w:sz w:val="20"/>
+            <w:szCs w:val="20"/>
+          </w:rPr>
+          <w:t>https://github.com/JLambertazzo/MealPlanner</w:t>
         </w:r>
       </w:hyperlink>
       <w:r>
@@ -1293,6 +1609,47 @@
           <w:szCs w:val="18"/>
         </w:rPr>
         <w:t>Web application designed to help users save time and money by planning meals in a convenient way</w:t>
+      </w:r>
+    </w:p>
+    <w:p>
+      <w:pPr>
+        <w:pStyle w:val="ListBullet"/>
+        <w:numPr>
+          <w:ilvl w:val="0"/>
+          <w:numId w:val="20"/>
+        </w:numPr>
+        <w:spacing w:after="0" w:line="264" w:lineRule="auto"/>
+        <w:ind w:left="1080"/>
+        <w:contextualSpacing w:val="0"/>
+        <w:rPr>
+          <w:rFonts w:asciiTheme="majorHAnsi" w:hAnsiTheme="majorHAnsi" w:cstheme="majorHAnsi"/>
+          <w:sz w:val="20"/>
+          <w:szCs w:val="20"/>
+        </w:rPr>
+      </w:pPr>
+      <w:r>
+        <w:rPr>
+          <w:rFonts w:asciiTheme="majorHAnsi" w:hAnsiTheme="majorHAnsi" w:cstheme="majorHAnsi"/>
+          <w:sz w:val="20"/>
+          <w:szCs w:val="20"/>
+        </w:rPr>
+        <w:t>Designed a</w:t>
+      </w:r>
+      <w:r>
+        <w:rPr>
+          <w:rFonts w:asciiTheme="majorHAnsi" w:hAnsiTheme="majorHAnsi" w:cstheme="majorHAnsi"/>
+          <w:sz w:val="20"/>
+          <w:szCs w:val="20"/>
+        </w:rPr>
+        <w:t xml:space="preserve"> responsive, intuitive frontend to make for a pleasant user experience</w:t>
+      </w:r>
+      <w:r>
+        <w:rPr>
+          <w:rFonts w:asciiTheme="majorHAnsi" w:hAnsiTheme="majorHAnsi" w:cstheme="majorHAnsi"/>
+          <w:sz w:val="20"/>
+          <w:szCs w:val="20"/>
+        </w:rPr>
+        <w:t xml:space="preserve"> </w:t>
       </w:r>
     </w:p>
     <w:p>
@@ -1366,31 +1723,6 @@
           <w:sz w:val="20"/>
           <w:szCs w:val="20"/>
         </w:rPr>
-        <w:t>Designed a simple, responsive frontend using React &amp; Material-UI</w:t>
-      </w:r>
-    </w:p>
-    <w:p>
-      <w:pPr>
-        <w:pStyle w:val="ListBullet"/>
-        <w:numPr>
-          <w:ilvl w:val="0"/>
-          <w:numId w:val="20"/>
-        </w:numPr>
-        <w:spacing w:after="0" w:line="264" w:lineRule="auto"/>
-        <w:ind w:left="1080"/>
-        <w:contextualSpacing w:val="0"/>
-        <w:rPr>
-          <w:rFonts w:asciiTheme="majorHAnsi" w:hAnsiTheme="majorHAnsi" w:cstheme="majorHAnsi"/>
-          <w:sz w:val="20"/>
-          <w:szCs w:val="20"/>
-        </w:rPr>
-      </w:pPr>
-      <w:r>
-        <w:rPr>
-          <w:rFonts w:asciiTheme="majorHAnsi" w:hAnsiTheme="majorHAnsi" w:cstheme="majorHAnsi"/>
-          <w:sz w:val="20"/>
-          <w:szCs w:val="20"/>
-        </w:rPr>
         <w:t xml:space="preserve">Supported proper data </w:t>
       </w:r>
       <w:r>
@@ -1426,413 +1758,6 @@
           <w:numId w:val="0"/>
         </w:numPr>
         <w:spacing w:after="0" w:line="264" w:lineRule="auto"/>
-        <w:ind w:left="720" w:hanging="360"/>
-        <w:contextualSpacing w:val="0"/>
-        <w:rPr>
-          <w:rFonts w:asciiTheme="majorHAnsi" w:hAnsiTheme="majorHAnsi" w:cstheme="majorHAnsi"/>
-          <w:color w:val="151C3A" w:themeColor="text2"/>
-          <w:sz w:val="20"/>
-          <w:szCs w:val="20"/>
-        </w:rPr>
-      </w:pPr>
-      <w:r>
-        <w:rPr>
-          <w:rFonts w:asciiTheme="majorHAnsi" w:hAnsiTheme="majorHAnsi" w:cstheme="majorHAnsi"/>
-          <w:color w:val="151C3A" w:themeColor="text2"/>
-          <w:sz w:val="20"/>
-          <w:szCs w:val="20"/>
-        </w:rPr>
-        <w:t xml:space="preserve">Four Quadrant | Full Stack Web App | </w:t>
-      </w:r>
-      <w:hyperlink r:id="rId10" w:history="1">
-        <w:r>
-          <w:rPr>
-            <w:rStyle w:val="Hyperlink"/>
-            <w:rFonts w:asciiTheme="majorHAnsi" w:hAnsiTheme="majorHAnsi" w:cstheme="majorHAnsi"/>
-            <w:sz w:val="20"/>
-            <w:szCs w:val="20"/>
-          </w:rPr>
-          <w:t>https://www.fourquadrant.tech</w:t>
-        </w:r>
-      </w:hyperlink>
-      <w:r>
-        <w:rPr>
-          <w:rFonts w:asciiTheme="majorHAnsi" w:hAnsiTheme="majorHAnsi" w:cstheme="majorHAnsi"/>
-          <w:color w:val="151C3A" w:themeColor="text2"/>
-          <w:sz w:val="20"/>
-          <w:szCs w:val="20"/>
-        </w:rPr>
-        <w:t xml:space="preserve"> | 2021</w:t>
-      </w:r>
-    </w:p>
-    <w:p>
-      <w:pPr>
-        <w:pStyle w:val="ListBullet"/>
-        <w:numPr>
-          <w:ilvl w:val="0"/>
-          <w:numId w:val="0"/>
-        </w:numPr>
-        <w:spacing w:after="0" w:line="264" w:lineRule="auto"/>
-        <w:ind w:left="720" w:hanging="360"/>
-        <w:contextualSpacing w:val="0"/>
-        <w:rPr>
-          <w:rFonts w:asciiTheme="majorHAnsi" w:hAnsiTheme="majorHAnsi" w:cstheme="majorHAnsi"/>
-          <w:sz w:val="18"/>
-          <w:szCs w:val="18"/>
-        </w:rPr>
-      </w:pPr>
-      <w:r>
-        <w:rPr>
-          <w:rFonts w:asciiTheme="majorHAnsi" w:hAnsiTheme="majorHAnsi" w:cstheme="majorHAnsi"/>
-          <w:sz w:val="18"/>
-          <w:szCs w:val="18"/>
-        </w:rPr>
-        <w:t xml:space="preserve">Web application </w:t>
-      </w:r>
-      <w:r>
-        <w:rPr>
-          <w:rFonts w:asciiTheme="majorHAnsi" w:hAnsiTheme="majorHAnsi" w:cstheme="majorHAnsi"/>
-          <w:sz w:val="18"/>
-          <w:szCs w:val="18"/>
-        </w:rPr>
-        <w:t>for effective prioritization and organization – over 500 boards created</w:t>
-      </w:r>
-    </w:p>
-    <w:p>
-      <w:pPr>
-        <w:pStyle w:val="ListBullet"/>
-        <w:numPr>
-          <w:ilvl w:val="0"/>
-          <w:numId w:val="20"/>
-        </w:numPr>
-        <w:spacing w:after="0" w:line="264" w:lineRule="auto"/>
-        <w:ind w:left="1080"/>
-        <w:contextualSpacing w:val="0"/>
-        <w:rPr>
-          <w:rFonts w:asciiTheme="majorHAnsi" w:hAnsiTheme="majorHAnsi" w:cstheme="majorHAnsi"/>
-          <w:sz w:val="20"/>
-          <w:szCs w:val="20"/>
-        </w:rPr>
-      </w:pPr>
-      <w:r>
-        <w:rPr>
-          <w:rFonts w:asciiTheme="majorHAnsi" w:hAnsiTheme="majorHAnsi" w:cstheme="majorHAnsi"/>
-          <w:sz w:val="20"/>
-          <w:szCs w:val="20"/>
-        </w:rPr>
-        <w:t>Designed backend to properly store and retrieve data from MongoDB database</w:t>
-      </w:r>
-    </w:p>
-    <w:p>
-      <w:pPr>
-        <w:pStyle w:val="ListBullet"/>
-        <w:numPr>
-          <w:ilvl w:val="0"/>
-          <w:numId w:val="20"/>
-        </w:numPr>
-        <w:spacing w:after="0" w:line="264" w:lineRule="auto"/>
-        <w:ind w:left="1080"/>
-        <w:contextualSpacing w:val="0"/>
-        <w:rPr>
-          <w:rFonts w:asciiTheme="majorHAnsi" w:hAnsiTheme="majorHAnsi" w:cstheme="majorHAnsi"/>
-          <w:sz w:val="20"/>
-          <w:szCs w:val="20"/>
-        </w:rPr>
-      </w:pPr>
-      <w:r>
-        <w:rPr>
-          <w:rFonts w:asciiTheme="majorHAnsi" w:hAnsiTheme="majorHAnsi" w:cstheme="majorHAnsi"/>
-          <w:sz w:val="20"/>
-          <w:szCs w:val="20"/>
-        </w:rPr>
-        <w:t>Implemented interactive behaviour on the frontend</w:t>
-      </w:r>
-    </w:p>
-    <w:p>
-      <w:pPr>
-        <w:pStyle w:val="ListBullet"/>
-        <w:numPr>
-          <w:ilvl w:val="0"/>
-          <w:numId w:val="20"/>
-        </w:numPr>
-        <w:spacing w:after="0" w:line="264" w:lineRule="auto"/>
-        <w:ind w:left="1080"/>
-        <w:contextualSpacing w:val="0"/>
-        <w:rPr>
-          <w:rFonts w:asciiTheme="majorHAnsi" w:hAnsiTheme="majorHAnsi" w:cstheme="majorHAnsi"/>
-          <w:sz w:val="20"/>
-          <w:szCs w:val="20"/>
-        </w:rPr>
-      </w:pPr>
-      <w:r>
-        <w:rPr>
-          <w:rFonts w:asciiTheme="majorHAnsi" w:hAnsiTheme="majorHAnsi" w:cstheme="majorHAnsi"/>
-          <w:sz w:val="20"/>
-          <w:szCs w:val="20"/>
-        </w:rPr>
-        <w:t>Added instant collaboration on boards using Socket.io</w:t>
-      </w:r>
-    </w:p>
-    <w:p>
-      <w:pPr>
-        <w:pStyle w:val="ListBullet"/>
-        <w:numPr>
-          <w:ilvl w:val="0"/>
-          <w:numId w:val="0"/>
-        </w:numPr>
-        <w:spacing w:after="0" w:line="264" w:lineRule="auto"/>
-        <w:ind w:left="720" w:hanging="360"/>
-        <w:contextualSpacing w:val="0"/>
-        <w:rPr>
-          <w:rFonts w:asciiTheme="majorHAnsi" w:hAnsiTheme="majorHAnsi" w:cstheme="majorHAnsi"/>
-          <w:color w:val="151C3A" w:themeColor="text2"/>
-          <w:sz w:val="20"/>
-          <w:szCs w:val="20"/>
-        </w:rPr>
-      </w:pPr>
-      <w:r>
-        <w:rPr>
-          <w:rFonts w:asciiTheme="majorHAnsi" w:hAnsiTheme="majorHAnsi" w:cstheme="majorHAnsi"/>
-          <w:color w:val="151C3A" w:themeColor="text2"/>
-          <w:sz w:val="20"/>
-          <w:szCs w:val="20"/>
-        </w:rPr>
-        <w:t>Rain Machine</w:t>
-      </w:r>
-      <w:r>
-        <w:rPr>
-          <w:rFonts w:asciiTheme="majorHAnsi" w:hAnsiTheme="majorHAnsi" w:cstheme="majorHAnsi"/>
-          <w:color w:val="151C3A" w:themeColor="text2"/>
-          <w:sz w:val="20"/>
-          <w:szCs w:val="20"/>
-        </w:rPr>
-        <w:t xml:space="preserve"> | </w:t>
-      </w:r>
-      <w:r>
-        <w:rPr>
-          <w:rFonts w:asciiTheme="majorHAnsi" w:hAnsiTheme="majorHAnsi" w:cstheme="majorHAnsi"/>
-          <w:color w:val="151C3A" w:themeColor="text2"/>
-          <w:sz w:val="20"/>
-          <w:szCs w:val="20"/>
-        </w:rPr>
-        <w:t xml:space="preserve">Frontend Library and API </w:t>
-      </w:r>
-      <w:r>
-        <w:rPr>
-          <w:rFonts w:asciiTheme="majorHAnsi" w:hAnsiTheme="majorHAnsi" w:cstheme="majorHAnsi"/>
-          <w:color w:val="151C3A" w:themeColor="text2"/>
-          <w:sz w:val="20"/>
-          <w:szCs w:val="20"/>
-        </w:rPr>
-        <w:t xml:space="preserve">| </w:t>
-      </w:r>
-      <w:hyperlink r:id="rId11" w:history="1">
-        <w:r>
-          <w:rPr>
-            <w:rStyle w:val="Hyperlink"/>
-            <w:rFonts w:asciiTheme="majorHAnsi" w:hAnsiTheme="majorHAnsi" w:cstheme="majorHAnsi"/>
-            <w:sz w:val="20"/>
-            <w:szCs w:val="20"/>
-          </w:rPr>
-          <w:t>https://rainmachinejs.herokuapp.com/lib</w:t>
-        </w:r>
-      </w:hyperlink>
-      <w:r>
-        <w:rPr>
-          <w:rFonts w:asciiTheme="majorHAnsi" w:hAnsiTheme="majorHAnsi" w:cstheme="majorHAnsi"/>
-          <w:color w:val="151C3A" w:themeColor="text2"/>
-          <w:sz w:val="20"/>
-          <w:szCs w:val="20"/>
-        </w:rPr>
-        <w:t xml:space="preserve"> </w:t>
-      </w:r>
-      <w:r>
-        <w:rPr>
-          <w:rFonts w:asciiTheme="majorHAnsi" w:hAnsiTheme="majorHAnsi" w:cstheme="majorHAnsi"/>
-          <w:color w:val="151C3A" w:themeColor="text2"/>
-          <w:sz w:val="20"/>
-          <w:szCs w:val="20"/>
-        </w:rPr>
-        <w:t>| 20</w:t>
-      </w:r>
-      <w:r>
-        <w:rPr>
-          <w:rFonts w:asciiTheme="majorHAnsi" w:hAnsiTheme="majorHAnsi" w:cstheme="majorHAnsi"/>
-          <w:color w:val="151C3A" w:themeColor="text2"/>
-          <w:sz w:val="20"/>
-          <w:szCs w:val="20"/>
-        </w:rPr>
-        <w:t>21</w:t>
-      </w:r>
-    </w:p>
-    <w:p>
-      <w:pPr>
-        <w:pStyle w:val="ListBullet"/>
-        <w:numPr>
-          <w:ilvl w:val="0"/>
-          <w:numId w:val="0"/>
-        </w:numPr>
-        <w:spacing w:after="0" w:line="264" w:lineRule="auto"/>
-        <w:ind w:left="720" w:hanging="360"/>
-        <w:contextualSpacing w:val="0"/>
-        <w:rPr>
-          <w:rFonts w:asciiTheme="majorHAnsi" w:hAnsiTheme="majorHAnsi" w:cstheme="majorHAnsi"/>
-          <w:sz w:val="18"/>
-          <w:szCs w:val="18"/>
-        </w:rPr>
-      </w:pPr>
-      <w:r>
-        <w:rPr>
-          <w:rFonts w:asciiTheme="majorHAnsi" w:hAnsiTheme="majorHAnsi" w:cstheme="majorHAnsi"/>
-          <w:sz w:val="18"/>
-          <w:szCs w:val="18"/>
-        </w:rPr>
-        <w:t xml:space="preserve">JavaScript library providing </w:t>
-      </w:r>
-      <w:r>
-        <w:rPr>
-          <w:rFonts w:asciiTheme="majorHAnsi" w:hAnsiTheme="majorHAnsi" w:cstheme="majorHAnsi"/>
-          <w:sz w:val="18"/>
-          <w:szCs w:val="18"/>
-        </w:rPr>
-        <w:t>pure CSS weather animations with an API to style based on live weather</w:t>
-      </w:r>
-    </w:p>
-    <w:p>
-      <w:pPr>
-        <w:pStyle w:val="ListBullet"/>
-        <w:numPr>
-          <w:ilvl w:val="0"/>
-          <w:numId w:val="20"/>
-        </w:numPr>
-        <w:spacing w:after="0" w:line="264" w:lineRule="auto"/>
-        <w:ind w:left="1080"/>
-        <w:contextualSpacing w:val="0"/>
-        <w:rPr>
-          <w:rFonts w:asciiTheme="majorHAnsi" w:hAnsiTheme="majorHAnsi" w:cstheme="majorHAnsi"/>
-          <w:sz w:val="20"/>
-          <w:szCs w:val="20"/>
-        </w:rPr>
-      </w:pPr>
-      <w:r>
-        <w:rPr>
-          <w:rFonts w:asciiTheme="majorHAnsi" w:hAnsiTheme="majorHAnsi" w:cstheme="majorHAnsi"/>
-          <w:sz w:val="20"/>
-          <w:szCs w:val="20"/>
-        </w:rPr>
-        <w:t xml:space="preserve">Designed the library to offer </w:t>
-      </w:r>
-      <w:r>
-        <w:rPr>
-          <w:rFonts w:asciiTheme="majorHAnsi" w:hAnsiTheme="majorHAnsi" w:cstheme="majorHAnsi"/>
-          <w:sz w:val="20"/>
-          <w:szCs w:val="20"/>
-        </w:rPr>
-        <w:t>appealing weather animations written in pure CSS</w:t>
-      </w:r>
-    </w:p>
-    <w:p>
-      <w:pPr>
-        <w:pStyle w:val="ListBullet"/>
-        <w:numPr>
-          <w:ilvl w:val="0"/>
-          <w:numId w:val="20"/>
-        </w:numPr>
-        <w:spacing w:after="0" w:line="264" w:lineRule="auto"/>
-        <w:ind w:left="1080"/>
-        <w:contextualSpacing w:val="0"/>
-        <w:rPr>
-          <w:rFonts w:asciiTheme="majorHAnsi" w:hAnsiTheme="majorHAnsi" w:cstheme="majorHAnsi"/>
-          <w:sz w:val="20"/>
-          <w:szCs w:val="20"/>
-        </w:rPr>
-      </w:pPr>
-      <w:r>
-        <w:rPr>
-          <w:rFonts w:asciiTheme="majorHAnsi" w:hAnsiTheme="majorHAnsi" w:cstheme="majorHAnsi"/>
-          <w:sz w:val="20"/>
-          <w:szCs w:val="20"/>
-        </w:rPr>
-        <w:t>Designed a backend to serve the library, giving styles based on live weather</w:t>
-      </w:r>
-    </w:p>
-    <w:p>
-      <w:pPr>
-        <w:pStyle w:val="ListBullet"/>
-        <w:numPr>
-          <w:ilvl w:val="0"/>
-          <w:numId w:val="20"/>
-        </w:numPr>
-        <w:spacing w:after="0" w:line="264" w:lineRule="auto"/>
-        <w:ind w:left="1080"/>
-        <w:contextualSpacing w:val="0"/>
-        <w:rPr>
-          <w:rFonts w:asciiTheme="majorHAnsi" w:hAnsiTheme="majorHAnsi" w:cstheme="majorHAnsi"/>
-          <w:sz w:val="20"/>
-          <w:szCs w:val="20"/>
-        </w:rPr>
-      </w:pPr>
-      <w:r>
-        <w:rPr>
-          <w:rFonts w:asciiTheme="majorHAnsi" w:hAnsiTheme="majorHAnsi" w:cstheme="majorHAnsi"/>
-          <w:sz w:val="20"/>
-          <w:szCs w:val="20"/>
-        </w:rPr>
-        <w:t>Based on</w:t>
-      </w:r>
-      <w:r>
-        <w:rPr>
-          <w:rFonts w:asciiTheme="majorHAnsi" w:hAnsiTheme="majorHAnsi" w:cstheme="majorHAnsi"/>
-          <w:sz w:val="20"/>
-          <w:szCs w:val="20"/>
-        </w:rPr>
-        <w:t xml:space="preserve"> my </w:t>
-      </w:r>
-      <w:r>
-        <w:rPr>
-          <w:rFonts w:asciiTheme="majorHAnsi" w:hAnsiTheme="majorHAnsi" w:cstheme="majorHAnsi"/>
-          <w:sz w:val="20"/>
-          <w:szCs w:val="20"/>
-        </w:rPr>
-        <w:t>P</w:t>
-      </w:r>
-      <w:r>
-        <w:rPr>
-          <w:rFonts w:asciiTheme="majorHAnsi" w:hAnsiTheme="majorHAnsi" w:cstheme="majorHAnsi"/>
-          <w:sz w:val="20"/>
-          <w:szCs w:val="20"/>
-        </w:rPr>
-        <w:t xml:space="preserve">ython </w:t>
-      </w:r>
-      <w:r>
-        <w:rPr>
-          <w:rFonts w:asciiTheme="majorHAnsi" w:hAnsiTheme="majorHAnsi" w:cstheme="majorHAnsi"/>
-          <w:sz w:val="20"/>
-          <w:szCs w:val="20"/>
-        </w:rPr>
-        <w:t xml:space="preserve">API template </w:t>
-      </w:r>
-      <w:hyperlink r:id="rId12" w:history="1">
-        <w:r>
-          <w:rPr>
-            <w:rStyle w:val="Hyperlink"/>
-            <w:rFonts w:asciiTheme="majorHAnsi" w:hAnsiTheme="majorHAnsi" w:cstheme="majorHAnsi"/>
-            <w:sz w:val="20"/>
-            <w:szCs w:val="20"/>
-          </w:rPr>
-          <w:t>https://github.com/JLambertazzo/FastApi_CockroachDB</w:t>
-        </w:r>
-      </w:hyperlink>
-    </w:p>
-    <w:p>
-      <w:pPr>
-        <w:pStyle w:val="ListBullet"/>
-        <w:numPr>
-          <w:ilvl w:val="0"/>
-          <w:numId w:val="0"/>
-        </w:numPr>
-        <w:spacing w:after="0" w:line="264" w:lineRule="auto"/>
-        <w:ind w:left="360" w:hanging="360"/>
         <w:contextualSpacing w:val="0"/>
         <w:rPr>
           <w:rFonts w:asciiTheme="majorHAnsi" w:hAnsiTheme="majorHAnsi" w:cstheme="majorHAnsi"/>
@@ -1879,7 +1804,25 @@
           <w:sz w:val="20"/>
           <w:szCs w:val="20"/>
         </w:rPr>
-        <w:t>Bachelor of Science | September 2019 – May 2023</w:t>
+        <w:t xml:space="preserve">Honours </w:t>
+      </w:r>
+      <w:r>
+        <w:rPr>
+          <w:rFonts w:asciiTheme="majorHAnsi" w:hAnsiTheme="majorHAnsi" w:cstheme="majorHAnsi"/>
+          <w:color w:val="151C3A" w:themeColor="text2"/>
+          <w:sz w:val="20"/>
+          <w:szCs w:val="20"/>
+        </w:rPr>
+        <w:t>Bachelor of Science | September 2019 – May 202</w:t>
+      </w:r>
+      <w:r>
+        <w:rPr>
+          <w:rFonts w:asciiTheme="majorHAnsi" w:hAnsiTheme="majorHAnsi" w:cstheme="majorHAnsi"/>
+          <w:color w:val="151C3A" w:themeColor="text2"/>
+          <w:sz w:val="20"/>
+          <w:szCs w:val="20"/>
+        </w:rPr>
+        <w:t>4</w:t>
       </w:r>
       <w:r>
         <w:rPr>
@@ -1897,7 +1840,7 @@
           <w:sz w:val="20"/>
           <w:szCs w:val="20"/>
         </w:rPr>
-        <w:t>3</w:t>
+        <w:t>4</w:t>
       </w:r>
       <w:r>
         <w:rPr>
@@ -1907,7 +1850,7 @@
           <w:szCs w:val="20"/>
           <w:vertAlign w:val="superscript"/>
         </w:rPr>
-        <w:t>rd</w:t>
+        <w:t>th</w:t>
       </w:r>
       <w:r>
         <w:rPr>
@@ -2013,7 +1956,7 @@
           <w:sz w:val="20"/>
           <w:szCs w:val="20"/>
         </w:rPr>
-        <w:t>Programming on the Web, Software Design, Probability with Computer Applications</w:t>
+        <w:t>Programming on the Web</w:t>
       </w:r>
       <w:r>
         <w:rPr>
@@ -2021,7 +1964,71 @@
           <w:sz w:val="20"/>
           <w:szCs w:val="20"/>
         </w:rPr>
-        <w:t>, Intro to Machine Learning, Data Structures and Analysis</w:t>
+        <w:t>;</w:t>
+      </w:r>
+      <w:r>
+        <w:rPr>
+          <w:rFonts w:asciiTheme="majorHAnsi" w:hAnsiTheme="majorHAnsi" w:cstheme="majorHAnsi"/>
+          <w:sz w:val="20"/>
+          <w:szCs w:val="20"/>
+        </w:rPr>
+        <w:t xml:space="preserve"> </w:t>
+      </w:r>
+      <w:r>
+        <w:rPr>
+          <w:rFonts w:asciiTheme="majorHAnsi" w:hAnsiTheme="majorHAnsi" w:cstheme="majorHAnsi"/>
+          <w:sz w:val="20"/>
+          <w:szCs w:val="20"/>
+        </w:rPr>
+        <w:t>Algorithm Design, Analysis &amp; Complexity</w:t>
+      </w:r>
+      <w:r>
+        <w:rPr>
+          <w:rFonts w:asciiTheme="majorHAnsi" w:hAnsiTheme="majorHAnsi" w:cstheme="majorHAnsi"/>
+          <w:sz w:val="20"/>
+          <w:szCs w:val="20"/>
+        </w:rPr>
+        <w:t xml:space="preserve">; </w:t>
+      </w:r>
+      <w:r>
+        <w:rPr>
+          <w:rFonts w:asciiTheme="majorHAnsi" w:hAnsiTheme="majorHAnsi" w:cstheme="majorHAnsi"/>
+          <w:sz w:val="20"/>
+          <w:szCs w:val="20"/>
+        </w:rPr>
+        <w:t>Software Design</w:t>
+      </w:r>
+      <w:r>
+        <w:rPr>
+          <w:rFonts w:asciiTheme="majorHAnsi" w:hAnsiTheme="majorHAnsi" w:cstheme="majorHAnsi"/>
+          <w:sz w:val="20"/>
+          <w:szCs w:val="20"/>
+        </w:rPr>
+        <w:t>;</w:t>
+      </w:r>
+      <w:r>
+        <w:rPr>
+          <w:rFonts w:asciiTheme="majorHAnsi" w:hAnsiTheme="majorHAnsi" w:cstheme="majorHAnsi"/>
+          <w:sz w:val="20"/>
+          <w:szCs w:val="20"/>
+        </w:rPr>
+        <w:t xml:space="preserve"> Probability with Computer Applications</w:t>
+      </w:r>
+      <w:r>
+        <w:rPr>
+          <w:rFonts w:asciiTheme="majorHAnsi" w:hAnsiTheme="majorHAnsi" w:cstheme="majorHAnsi"/>
+          <w:sz w:val="20"/>
+          <w:szCs w:val="20"/>
+        </w:rPr>
+        <w:t xml:space="preserve">; </w:t>
+      </w:r>
+      <w:r>
+        <w:rPr>
+          <w:rFonts w:asciiTheme="majorHAnsi" w:hAnsiTheme="majorHAnsi" w:cstheme="majorHAnsi"/>
+          <w:sz w:val="20"/>
+          <w:szCs w:val="20"/>
+        </w:rPr>
+        <w:t>Data Structures and Analysis</w:t>
       </w:r>
     </w:p>
     <w:p>
@@ -2097,7 +2104,7 @@
           <w:sz w:val="20"/>
           <w:szCs w:val="20"/>
         </w:rPr>
-        <w:t>Vice President</w:t>
+        <w:t>President</w:t>
       </w:r>
       <w:r>
         <w:rPr>
@@ -2106,28 +2113,8 @@
           <w:sz w:val="20"/>
           <w:szCs w:val="20"/>
         </w:rPr>
-        <w:t xml:space="preserve"> | UofT Web Dev Club |</w:t>
+        <w:t xml:space="preserve"> | UofT Web Dev Club</w:t>
       </w:r>
-      <w:r>
-        <w:rPr>
-          <w:rFonts w:asciiTheme="majorHAnsi" w:hAnsiTheme="majorHAnsi" w:cstheme="majorHAnsi"/>
-          <w:color w:val="151C3A" w:themeColor="text2"/>
-          <w:sz w:val="20"/>
-          <w:szCs w:val="20"/>
-        </w:rPr>
-        <w:t xml:space="preserve"> </w:t>
-      </w:r>
-      <w:hyperlink r:id="rId13" w:history="1">
-        <w:r>
-          <w:rPr>
-            <w:rStyle w:val="Hyperlink"/>
-            <w:rFonts w:asciiTheme="majorHAnsi" w:hAnsiTheme="majorHAnsi" w:cstheme="majorHAnsi"/>
-            <w:sz w:val="20"/>
-            <w:szCs w:val="20"/>
-          </w:rPr>
-          <w:t>https://uoftweb.dev/</w:t>
-        </w:r>
-      </w:hyperlink>
       <w:r>
         <w:rPr>
           <w:rFonts w:asciiTheme="majorHAnsi" w:hAnsiTheme="majorHAnsi" w:cstheme="majorHAnsi"/>
@@ -2194,7 +2181,32 @@
           <w:sz w:val="20"/>
           <w:szCs w:val="20"/>
         </w:rPr>
-        <w:t xml:space="preserve">Vice President (2021), conducted interviews </w:t>
+        <w:t>President (2022), oversaw club operations, ran a booth at orientation bringing in new students</w:t>
+      </w:r>
+    </w:p>
+    <w:p>
+      <w:pPr>
+        <w:pStyle w:val="ListBullet"/>
+        <w:numPr>
+          <w:ilvl w:val="0"/>
+          <w:numId w:val="20"/>
+        </w:numPr>
+        <w:spacing w:after="0" w:line="264" w:lineRule="auto"/>
+        <w:ind w:left="1080"/>
+        <w:contextualSpacing w:val="0"/>
+        <w:rPr>
+          <w:rFonts w:asciiTheme="majorHAnsi" w:hAnsiTheme="majorHAnsi" w:cstheme="majorHAnsi"/>
+          <w:sz w:val="20"/>
+          <w:szCs w:val="20"/>
+        </w:rPr>
+      </w:pPr>
+      <w:r>
+        <w:rPr>
+          <w:rFonts w:asciiTheme="majorHAnsi" w:hAnsiTheme="majorHAnsi" w:cstheme="majorHAnsi"/>
+          <w:sz w:val="20"/>
+          <w:szCs w:val="20"/>
+        </w:rPr>
+        <w:t xml:space="preserve">Vice President (2021), </w:t>
       </w:r>
       <w:r>
         <w:rPr>
@@ -2202,7 +2214,7 @@
           <w:sz w:val="20"/>
           <w:szCs w:val="20"/>
         </w:rPr>
-        <w:t>and oversaw operations of club as a whole</w:t>
+        <w:t>created an open-source initiative driving engagement within the club</w:t>
       </w:r>
     </w:p>
     <w:p>
@@ -2242,7 +2254,7 @@
 </file>
 
 <file path=word/endnotes.xml><?xml version="1.0" encoding="utf-8"?>
-<w:endnotes xmlns:wpc="http://schemas.microsoft.com/office/word/2010/wordprocessingCanvas" xmlns:cx="http://schemas.microsoft.com/office/drawing/2014/chartex" xmlns:cx1="http://schemas.microsoft.com/office/drawing/2015/9/8/chartex" xmlns:cx2="http://schemas.microsoft.com/office/drawing/2015/10/21/chartex" xmlns:cx3="http://schemas.microsoft.com/office/drawing/2016/5/9/chartex" xmlns:cx4="http://schemas.microsoft.com/office/drawing/2016/5/10/chartex" xmlns:cx5="http://schemas.microsoft.com/office/drawing/2016/5/11/chartex" xmlns:cx6="http://schemas.microsoft.com/office/drawing/2016/5/12/chartex" xmlns:cx7="http://schemas.microsoft.com/office/drawing/2016/5/13/chartex" xmlns:cx8="http://schemas.microsoft.com/office/drawing/2016/5/14/chartex" xmlns:mc="http://schemas.openxmlformats.org/markup-compatibility/2006" xmlns:aink="http://schemas.microsoft.com/office/drawing/2016/ink" xmlns:am3d="http://schemas.microsoft.com/office/drawing/2017/model3d" xmlns:o="urn:schemas-microsoft-com:office:office" xmlns:r="http://schemas.openxmlformats.org/officeDocument/2006/relationships" xmlns:m="http://schemas.openxmlformats.org/officeDocument/2006/math" xmlns:v="urn:schemas-microsoft-com:vml" xmlns:wp14="http://schemas.microsoft.com/office/word/2010/wordprocessingDrawing" xmlns:wp="http://schemas.openxmlformats.org/drawingml/2006/wordprocessingDrawing" xmlns:w10="urn:schemas-microsoft-com:office:word" xmlns:w="http://schemas.openxmlformats.org/wordprocessingml/2006/main" xmlns:w14="http://schemas.microsoft.com/office/word/2010/wordml" xmlns:w15="http://schemas.microsoft.com/office/word/2012/wordml" xmlns:w16cex="http://schemas.microsoft.com/office/word/2018/wordml/cex" xmlns:w16cid="http://schemas.microsoft.com/office/word/2016/wordml/cid" xmlns:w16="http://schemas.microsoft.com/office/word/2018/wordml" xmlns:w16sdtdh="http://schemas.microsoft.com/office/word/2020/wordml/sdtdatahash" xmlns:w16se="http://schemas.microsoft.com/office/word/2015/wordml/symex" xmlns:wpg="http://schemas.microsoft.com/office/word/2010/wordprocessingGroup" xmlns:wpi="http://schemas.microsoft.com/office/word/2010/wordprocessingInk" xmlns:wne="http://schemas.microsoft.com/office/word/2006/wordml" xmlns:wps="http://schemas.microsoft.com/office/word/2010/wordprocessingShape" mc:Ignorable="w14 w15 w16se w16cid w16 w16cex w16sdtdh wp14">
+<w:endnotes xmlns:wpc="http://schemas.microsoft.com/office/word/2010/wordprocessingCanvas" xmlns:cx="http://schemas.microsoft.com/office/drawing/2014/chartex" xmlns:cx1="http://schemas.microsoft.com/office/drawing/2015/9/8/chartex" xmlns:cx2="http://schemas.microsoft.com/office/drawing/2015/10/21/chartex" xmlns:cx3="http://schemas.microsoft.com/office/drawing/2016/5/9/chartex" xmlns:cx4="http://schemas.microsoft.com/office/drawing/2016/5/10/chartex" xmlns:cx5="http://schemas.microsoft.com/office/drawing/2016/5/11/chartex" xmlns:cx6="http://schemas.microsoft.com/office/drawing/2016/5/12/chartex" xmlns:cx7="http://schemas.microsoft.com/office/drawing/2016/5/13/chartex" xmlns:cx8="http://schemas.microsoft.com/office/drawing/2016/5/14/chartex" xmlns:mc="http://schemas.openxmlformats.org/markup-compatibility/2006" xmlns:aink="http://schemas.microsoft.com/office/drawing/2016/ink" xmlns:am3d="http://schemas.microsoft.com/office/drawing/2017/model3d" xmlns:o="urn:schemas-microsoft-com:office:office" xmlns:oel="http://schemas.microsoft.com/office/2019/extlst" xmlns:r="http://schemas.openxmlformats.org/officeDocument/2006/relationships" xmlns:m="http://schemas.openxmlformats.org/officeDocument/2006/math" xmlns:v="urn:schemas-microsoft-com:vml" xmlns:wp14="http://schemas.microsoft.com/office/word/2010/wordprocessingDrawing" xmlns:wp="http://schemas.openxmlformats.org/drawingml/2006/wordprocessingDrawing" xmlns:w10="urn:schemas-microsoft-com:office:word" xmlns:w="http://schemas.openxmlformats.org/wordprocessingml/2006/main" xmlns:w14="http://schemas.microsoft.com/office/word/2010/wordml" xmlns:w15="http://schemas.microsoft.com/office/word/2012/wordml" xmlns:w16cex="http://schemas.microsoft.com/office/word/2018/wordml/cex" xmlns:w16cid="http://schemas.microsoft.com/office/word/2016/wordml/cid" xmlns:w16="http://schemas.microsoft.com/office/word/2018/wordml" xmlns:w16sdtdh="http://schemas.microsoft.com/office/word/2020/wordml/sdtdatahash" xmlns:w16se="http://schemas.microsoft.com/office/word/2015/wordml/symex" xmlns:wpg="http://schemas.microsoft.com/office/word/2010/wordprocessingGroup" xmlns:wpi="http://schemas.microsoft.com/office/word/2010/wordprocessingInk" xmlns:wne="http://schemas.microsoft.com/office/word/2006/wordml" xmlns:wps="http://schemas.microsoft.com/office/word/2010/wordprocessingShape" mc:Ignorable="w14 w15 w16se w16cid w16 w16cex w16sdtdh wp14">
   <w:endnote w:type="separator" w:id="-1">
     <w:p>
       <w:pPr>
@@ -2267,7 +2279,7 @@
 </file>
 
 <file path=word/footnotes.xml><?xml version="1.0" encoding="utf-8"?>
-<w:footnotes xmlns:wpc="http://schemas.microsoft.com/office/word/2010/wordprocessingCanvas" xmlns:cx="http://schemas.microsoft.com/office/drawing/2014/chartex" xmlns:cx1="http://schemas.microsoft.com/office/drawing/2015/9/8/chartex" xmlns:cx2="http://schemas.microsoft.com/office/drawing/2015/10/21/chartex" xmlns:cx3="http://schemas.microsoft.com/office/drawing/2016/5/9/chartex" xmlns:cx4="http://schemas.microsoft.com/office/drawing/2016/5/10/chartex" xmlns:cx5="http://schemas.microsoft.com/office/drawing/2016/5/11/chartex" xmlns:cx6="http://schemas.microsoft.com/office/drawing/2016/5/12/chartex" xmlns:cx7="http://schemas.microsoft.com/office/drawing/2016/5/13/chartex" xmlns:cx8="http://schemas.microsoft.com/office/drawing/2016/5/14/chartex" xmlns:mc="http://schemas.openxmlformats.org/markup-compatibility/2006" xmlns:aink="http://schemas.microsoft.com/office/drawing/2016/ink" xmlns:am3d="http://schemas.microsoft.com/office/drawing/2017/model3d" xmlns:o="urn:schemas-microsoft-com:office:office" xmlns:r="http://schemas.openxmlformats.org/officeDocument/2006/relationships" xmlns:m="http://schemas.openxmlformats.org/officeDocument/2006/math" xmlns:v="urn:schemas-microsoft-com:vml" xmlns:wp14="http://schemas.microsoft.com/office/word/2010/wordprocessingDrawing" xmlns:wp="http://schemas.openxmlformats.org/drawingml/2006/wordprocessingDrawing" xmlns:w10="urn:schemas-microsoft-com:office:word" xmlns:w="http://schemas.openxmlformats.org/wordprocessingml/2006/main" xmlns:w14="http://schemas.microsoft.com/office/word/2010/wordml" xmlns:w15="http://schemas.microsoft.com/office/word/2012/wordml" xmlns:w16cex="http://schemas.microsoft.com/office/word/2018/wordml/cex" xmlns:w16cid="http://schemas.microsoft.com/office/word/2016/wordml/cid" xmlns:w16="http://schemas.microsoft.com/office/word/2018/wordml" xmlns:w16sdtdh="http://schemas.microsoft.com/office/word/2020/wordml/sdtdatahash" xmlns:w16se="http://schemas.microsoft.com/office/word/2015/wordml/symex" xmlns:wpg="http://schemas.microsoft.com/office/word/2010/wordprocessingGroup" xmlns:wpi="http://schemas.microsoft.com/office/word/2010/wordprocessingInk" xmlns:wne="http://schemas.microsoft.com/office/word/2006/wordml" xmlns:wps="http://schemas.microsoft.com/office/word/2010/wordprocessingShape" mc:Ignorable="w14 w15 w16se w16cid w16 w16cex w16sdtdh wp14">
+<w:footnotes xmlns:wpc="http://schemas.microsoft.com/office/word/2010/wordprocessingCanvas" xmlns:cx="http://schemas.microsoft.com/office/drawing/2014/chartex" xmlns:cx1="http://schemas.microsoft.com/office/drawing/2015/9/8/chartex" xmlns:cx2="http://schemas.microsoft.com/office/drawing/2015/10/21/chartex" xmlns:cx3="http://schemas.microsoft.com/office/drawing/2016/5/9/chartex" xmlns:cx4="http://schemas.microsoft.com/office/drawing/2016/5/10/chartex" xmlns:cx5="http://schemas.microsoft.com/office/drawing/2016/5/11/chartex" xmlns:cx6="http://schemas.microsoft.com/office/drawing/2016/5/12/chartex" xmlns:cx7="http://schemas.microsoft.com/office/drawing/2016/5/13/chartex" xmlns:cx8="http://schemas.microsoft.com/office/drawing/2016/5/14/chartex" xmlns:mc="http://schemas.openxmlformats.org/markup-compatibility/2006" xmlns:aink="http://schemas.microsoft.com/office/drawing/2016/ink" xmlns:am3d="http://schemas.microsoft.com/office/drawing/2017/model3d" xmlns:o="urn:schemas-microsoft-com:office:office" xmlns:oel="http://schemas.microsoft.com/office/2019/extlst" xmlns:r="http://schemas.openxmlformats.org/officeDocument/2006/relationships" xmlns:m="http://schemas.openxmlformats.org/officeDocument/2006/math" xmlns:v="urn:schemas-microsoft-com:vml" xmlns:wp14="http://schemas.microsoft.com/office/word/2010/wordprocessingDrawing" xmlns:wp="http://schemas.openxmlformats.org/drawingml/2006/wordprocessingDrawing" xmlns:w10="urn:schemas-microsoft-com:office:word" xmlns:w="http://schemas.openxmlformats.org/wordprocessingml/2006/main" xmlns:w14="http://schemas.microsoft.com/office/word/2010/wordml" xmlns:w15="http://schemas.microsoft.com/office/word/2012/wordml" xmlns:w16cex="http://schemas.microsoft.com/office/word/2018/wordml/cex" xmlns:w16cid="http://schemas.microsoft.com/office/word/2016/wordml/cid" xmlns:w16="http://schemas.microsoft.com/office/word/2018/wordml" xmlns:w16sdtdh="http://schemas.microsoft.com/office/word/2020/wordml/sdtdatahash" xmlns:w16se="http://schemas.microsoft.com/office/word/2015/wordml/symex" xmlns:wpg="http://schemas.microsoft.com/office/word/2010/wordprocessingGroup" xmlns:wpi="http://schemas.microsoft.com/office/word/2010/wordprocessingInk" xmlns:wne="http://schemas.microsoft.com/office/word/2006/wordml" xmlns:wps="http://schemas.microsoft.com/office/word/2010/wordprocessingShape" mc:Ignorable="w14 w15 w16se w16cid w16 w16cex w16sdtdh wp14">
   <w:footnote w:type="separator" w:id="-1">
     <w:p>
       <w:pPr>
@@ -2292,7 +2304,7 @@
 </file>
 
 <file path=word/numbering.xml><?xml version="1.0" encoding="utf-8"?>
-<w:numbering xmlns:wpc="http://schemas.microsoft.com/office/word/2010/wordprocessingCanvas" xmlns:cx="http://schemas.microsoft.com/office/drawing/2014/chartex" xmlns:cx1="http://schemas.microsoft.com/office/drawing/2015/9/8/chartex" xmlns:cx2="http://schemas.microsoft.com/office/drawing/2015/10/21/chartex" xmlns:cx3="http://schemas.microsoft.com/office/drawing/2016/5/9/chartex" xmlns:cx4="http://schemas.microsoft.com/office/drawing/2016/5/10/chartex" xmlns:cx5="http://schemas.microsoft.com/office/drawing/2016/5/11/chartex" xmlns:cx6="http://schemas.microsoft.com/office/drawing/2016/5/12/chartex" xmlns:cx7="http://schemas.microsoft.com/office/drawing/2016/5/13/chartex" xmlns:cx8="http://schemas.microsoft.com/office/drawing/2016/5/14/chartex" xmlns:mc="http://schemas.openxmlformats.org/markup-compatibility/2006" xmlns:aink="http://schemas.microsoft.com/office/drawing/2016/ink" xmlns:am3d="http://schemas.microsoft.com/office/drawing/2017/model3d" xmlns:o="urn:schemas-microsoft-com:office:office" xmlns:r="http://schemas.openxmlformats.org/officeDocument/2006/relationships" xmlns:m="http://schemas.openxmlformats.org/officeDocument/2006/math" xmlns:v="urn:schemas-microsoft-com:vml" xmlns:wp14="http://schemas.microsoft.com/office/word/2010/wordprocessingDrawing" xmlns:wp="http://schemas.openxmlformats.org/drawingml/2006/wordprocessingDrawing" xmlns:w10="urn:schemas-microsoft-com:office:word" xmlns:w="http://schemas.openxmlformats.org/wordprocessingml/2006/main" xmlns:w14="http://schemas.microsoft.com/office/word/2010/wordml" xmlns:w15="http://schemas.microsoft.com/office/word/2012/wordml" xmlns:w16cex="http://schemas.microsoft.com/office/word/2018/wordml/cex" xmlns:w16cid="http://schemas.microsoft.com/office/word/2016/wordml/cid" xmlns:w16="http://schemas.microsoft.com/office/word/2018/wordml" xmlns:w16sdtdh="http://schemas.microsoft.com/office/word/2020/wordml/sdtdatahash" xmlns:w16se="http://schemas.microsoft.com/office/word/2015/wordml/symex" xmlns:wpg="http://schemas.microsoft.com/office/word/2010/wordprocessingGroup" xmlns:wpi="http://schemas.microsoft.com/office/word/2010/wordprocessingInk" xmlns:wne="http://schemas.microsoft.com/office/word/2006/wordml" xmlns:wps="http://schemas.microsoft.com/office/word/2010/wordprocessingShape" mc:Ignorable="w14 w15 w16se w16cid w16 w16cex w16sdtdh wp14">
+<w:numbering xmlns:wpc="http://schemas.microsoft.com/office/word/2010/wordprocessingCanvas" xmlns:cx="http://schemas.microsoft.com/office/drawing/2014/chartex" xmlns:cx1="http://schemas.microsoft.com/office/drawing/2015/9/8/chartex" xmlns:cx2="http://schemas.microsoft.com/office/drawing/2015/10/21/chartex" xmlns:cx3="http://schemas.microsoft.com/office/drawing/2016/5/9/chartex" xmlns:cx4="http://schemas.microsoft.com/office/drawing/2016/5/10/chartex" xmlns:cx5="http://schemas.microsoft.com/office/drawing/2016/5/11/chartex" xmlns:cx6="http://schemas.microsoft.com/office/drawing/2016/5/12/chartex" xmlns:cx7="http://schemas.microsoft.com/office/drawing/2016/5/13/chartex" xmlns:cx8="http://schemas.microsoft.com/office/drawing/2016/5/14/chartex" xmlns:mc="http://schemas.openxmlformats.org/markup-compatibility/2006" xmlns:aink="http://schemas.microsoft.com/office/drawing/2016/ink" xmlns:am3d="http://schemas.microsoft.com/office/drawing/2017/model3d" xmlns:o="urn:schemas-microsoft-com:office:office" xmlns:oel="http://schemas.microsoft.com/office/2019/extlst" xmlns:r="http://schemas.openxmlformats.org/officeDocument/2006/relationships" xmlns:m="http://schemas.openxmlformats.org/officeDocument/2006/math" xmlns:v="urn:schemas-microsoft-com:vml" xmlns:wp14="http://schemas.microsoft.com/office/word/2010/wordprocessingDrawing" xmlns:wp="http://schemas.openxmlformats.org/drawingml/2006/wordprocessingDrawing" xmlns:w10="urn:schemas-microsoft-com:office:word" xmlns:w="http://schemas.openxmlformats.org/wordprocessingml/2006/main" xmlns:w14="http://schemas.microsoft.com/office/word/2010/wordml" xmlns:w15="http://schemas.microsoft.com/office/word/2012/wordml" xmlns:w16cex="http://schemas.microsoft.com/office/word/2018/wordml/cex" xmlns:w16cid="http://schemas.microsoft.com/office/word/2016/wordml/cid" xmlns:w16="http://schemas.microsoft.com/office/word/2018/wordml" xmlns:w16sdtdh="http://schemas.microsoft.com/office/word/2020/wordml/sdtdatahash" xmlns:w16se="http://schemas.microsoft.com/office/word/2015/wordml/symex" xmlns:wpg="http://schemas.microsoft.com/office/word/2010/wordprocessingGroup" xmlns:wpi="http://schemas.microsoft.com/office/word/2010/wordprocessingInk" xmlns:wne="http://schemas.microsoft.com/office/word/2006/wordml" xmlns:wps="http://schemas.microsoft.com/office/word/2010/wordprocessingShape" mc:Ignorable="w14 w15 w16se w16cid w16 w16cex w16sdtdh wp14">
   <w:numPicBullet w:numPicBulletId="0">
     <w:pict>
       <v:shapetype id="_x0000_t75" coordsize="21600,21600" o:spt="75" o:preferrelative="t" path="m@4@5l@4@11@9@11@9@5xe" filled="f" stroked="f">
@@ -2314,7 +2326,7 @@
         <v:path o:extrusionok="f" gradientshapeok="t" o:connecttype="rect"/>
         <o:lock v:ext="edit" aspectratio="t"/>
       </v:shapetype>
-      <v:shape id="_x0000_i1038" type="#_x0000_t75" style="width:49.1pt;height:48pt;visibility:visible;mso-wrap-style:square" o:bullet="t">
+      <v:shape id="_x0000_i1075" type="#_x0000_t75" style="width:48.75pt;height:48pt;visibility:visible;mso-wrap-style:square" o:bullet="t">
         <v:imagedata r:id="rId1" o:title=""/>
       </v:shape>
     </w:pict>
@@ -2496,7 +2508,7 @@
   <w:abstractNum w:abstractNumId="9" w15:restartNumberingAfterBreak="0">
     <w:nsid w:val="FFFFFF89"/>
     <w:multiLevelType w:val="singleLevel"/>
-    <w:tmpl w:val="82E06AF0"/>
+    <w:tmpl w:val="7CC40BB4"/>
     <w:lvl w:ilvl="0">
       <w:start w:val="1"/>
       <w:numFmt w:val="bullet"/>
@@ -2504,11 +2516,13 @@
       <w:lvlText w:val=""/>
       <w:lvlJc w:val="left"/>
       <w:pPr>
+        <w:tabs>
+          <w:tab w:val="num" w:pos="360"/>
+        </w:tabs>
         <w:ind w:left="360" w:hanging="360"/>
       </w:pPr>
       <w:rPr>
         <w:rFonts w:ascii="Symbol" w:hAnsi="Symbol" w:hint="default"/>
-        <w:color w:val="125F6A" w:themeColor="accent1" w:themeShade="80"/>
       </w:rPr>
     </w:lvl>
   </w:abstractNum>
@@ -3498,68 +3512,89 @@
       </w:rPr>
     </w:lvl>
   </w:abstractNum>
-  <w:num w:numId="1">
+  <w:num w:numId="1" w16cid:durableId="1964340080">
     <w:abstractNumId w:val="16"/>
   </w:num>
-  <w:num w:numId="2">
+  <w:num w:numId="2" w16cid:durableId="119804548">
     <w:abstractNumId w:val="9"/>
   </w:num>
-  <w:num w:numId="3">
+  <w:num w:numId="3" w16cid:durableId="795681073">
     <w:abstractNumId w:val="7"/>
   </w:num>
-  <w:num w:numId="4">
+  <w:num w:numId="4" w16cid:durableId="2023821594">
     <w:abstractNumId w:val="6"/>
   </w:num>
-  <w:num w:numId="5">
+  <w:num w:numId="5" w16cid:durableId="814418384">
     <w:abstractNumId w:val="5"/>
   </w:num>
-  <w:num w:numId="6">
+  <w:num w:numId="6" w16cid:durableId="1515224514">
     <w:abstractNumId w:val="4"/>
   </w:num>
-  <w:num w:numId="7">
+  <w:num w:numId="7" w16cid:durableId="1863400881">
     <w:abstractNumId w:val="14"/>
   </w:num>
-  <w:num w:numId="8">
+  <w:num w:numId="8" w16cid:durableId="772407949">
     <w:abstractNumId w:val="12"/>
   </w:num>
-  <w:num w:numId="9">
+  <w:num w:numId="9" w16cid:durableId="1162966684">
     <w:abstractNumId w:val="17"/>
   </w:num>
-  <w:num w:numId="10">
+  <w:num w:numId="10" w16cid:durableId="837354093">
     <w:abstractNumId w:val="8"/>
   </w:num>
-  <w:num w:numId="11">
+  <w:num w:numId="11" w16cid:durableId="1272973364">
     <w:abstractNumId w:val="3"/>
   </w:num>
-  <w:num w:numId="12">
+  <w:num w:numId="12" w16cid:durableId="955255192">
     <w:abstractNumId w:val="2"/>
   </w:num>
-  <w:num w:numId="13">
+  <w:num w:numId="13" w16cid:durableId="290981137">
     <w:abstractNumId w:val="1"/>
   </w:num>
-  <w:num w:numId="14">
+  <w:num w:numId="14" w16cid:durableId="610740858">
     <w:abstractNumId w:val="0"/>
   </w:num>
-  <w:num w:numId="15">
+  <w:num w:numId="15" w16cid:durableId="1914391686">
     <w:abstractNumId w:val="9"/>
     <w:lvlOverride w:ilvl="0">
       <w:startOverride w:val="1"/>
     </w:lvlOverride>
   </w:num>
-  <w:num w:numId="16">
+  <w:num w:numId="16" w16cid:durableId="69423765">
     <w:abstractNumId w:val="11"/>
   </w:num>
-  <w:num w:numId="17">
+  <w:num w:numId="17" w16cid:durableId="1469862353">
     <w:abstractNumId w:val="18"/>
   </w:num>
-  <w:num w:numId="18">
+  <w:num w:numId="18" w16cid:durableId="1852144085">
     <w:abstractNumId w:val="13"/>
   </w:num>
-  <w:num w:numId="19">
+  <w:num w:numId="19" w16cid:durableId="899748275">
     <w:abstractNumId w:val="15"/>
   </w:num>
-  <w:num w:numId="20">
+  <w:num w:numId="20" w16cid:durableId="972373512">
     <w:abstractNumId w:val="10"/>
+  </w:num>
+  <w:num w:numId="21" w16cid:durableId="1418945637">
+    <w:abstractNumId w:val="9"/>
+  </w:num>
+  <w:num w:numId="22" w16cid:durableId="1908957951">
+    <w:abstractNumId w:val="9"/>
+  </w:num>
+  <w:num w:numId="23" w16cid:durableId="683364021">
+    <w:abstractNumId w:val="9"/>
+  </w:num>
+  <w:num w:numId="24" w16cid:durableId="1483080906">
+    <w:abstractNumId w:val="9"/>
+  </w:num>
+  <w:num w:numId="25" w16cid:durableId="1749184954">
+    <w:abstractNumId w:val="9"/>
+  </w:num>
+  <w:num w:numId="26" w16cid:durableId="761220237">
+    <w:abstractNumId w:val="9"/>
+  </w:num>
+  <w:num w:numId="27" w16cid:durableId="93288143">
+    <w:abstractNumId w:val="9"/>
   </w:num>
 </w:numbering>
 </file>
@@ -4166,7 +4201,6 @@
   <w:style w:type="character" w:default="1" w:styleId="DefaultParagraphFont">
     <w:name w:val="Default Paragraph Font"/>
     <w:uiPriority w:val="1"/>
-    <w:semiHidden/>
     <w:unhideWhenUsed/>
   </w:style>
   <w:style w:type="table" w:default="1" w:styleId="TableNormal">
@@ -4305,6 +4339,9 @@
       <w:numPr>
         <w:numId w:val="2"/>
       </w:numPr>
+      <w:tabs>
+        <w:tab w:val="clear" w:pos="360"/>
+      </w:tabs>
       <w:contextualSpacing/>
     </w:pPr>
   </w:style>

--- a/CSResume_JBL2021.min.docx
+++ b/CSResume_JBL2021.min.docx
@@ -186,17 +186,7 @@
                 <w:sz w:val="18"/>
                 <w:szCs w:val="18"/>
               </w:rPr>
-              <w:t>j</w:t>
-            </w:r>
-            <w:r>
-              <w:rPr>
-                <w:b w:val="0"/>
-                <w:bCs/>
-                <w:color w:val="595959" w:themeColor="text1" w:themeTint="A6"/>
-                <w:sz w:val="17"/>
-                <w:szCs w:val="17"/>
-              </w:rPr>
-              <w:t>ulien.bertazzolambert@mail.utoronto.ca</w:t>
+              <w:t>jbertazzolambert@gmail.com</w:t>
             </w:r>
           </w:p>
         </w:tc>
@@ -260,7 +250,17 @@
                 <w:sz w:val="18"/>
                 <w:szCs w:val="18"/>
               </w:rPr>
-              <w:t>Toronto, Ontario, M5B 2G3</w:t>
+              <w:t>Toronto, Ontario, M</w:t>
+            </w:r>
+            <w:r>
+              <w:rPr>
+                <w:b w:val="0"/>
+                <w:bCs/>
+                <w:color w:val="595959" w:themeColor="text1" w:themeTint="A6"/>
+                <w:sz w:val="18"/>
+                <w:szCs w:val="18"/>
+              </w:rPr>
+              <w:t>5S 3A6</w:t>
             </w:r>
           </w:p>
         </w:tc>
@@ -985,34 +985,7 @@
           <w:sz w:val="20"/>
           <w:szCs w:val="20"/>
         </w:rPr>
-        <w:t>Software Engineer Co-op</w:t>
-      </w:r>
-      <w:r>
-        <w:rPr>
-          <w:rFonts w:asciiTheme="majorHAnsi" w:hAnsiTheme="majorHAnsi" w:cstheme="majorHAnsi"/>
-          <w:color w:val="151C3A" w:themeColor="text2"/>
-          <w:sz w:val="20"/>
-          <w:szCs w:val="20"/>
-        </w:rPr>
-        <w:t xml:space="preserve"> | </w:t>
-      </w:r>
-      <w:r>
-        <w:rPr>
-          <w:rFonts w:asciiTheme="majorHAnsi" w:hAnsiTheme="majorHAnsi" w:cstheme="majorHAnsi"/>
-          <w:color w:val="151C3A" w:themeColor="text2"/>
-          <w:sz w:val="20"/>
-          <w:szCs w:val="20"/>
-        </w:rPr>
-        <w:t xml:space="preserve">Briza Inc. </w:t>
-      </w:r>
-      <w:r>
-        <w:rPr>
-          <w:rFonts w:asciiTheme="majorHAnsi" w:hAnsiTheme="majorHAnsi" w:cstheme="majorHAnsi"/>
-          <w:color w:val="151C3A" w:themeColor="text2"/>
-          <w:sz w:val="20"/>
-          <w:szCs w:val="20"/>
-        </w:rPr>
-        <w:t>| Toronto, Ontario</w:t>
+        <w:t>Software Engineer Co-op | Briza Inc. | Toronto, Ontario</w:t>
       </w:r>
     </w:p>
     <w:p>
@@ -1037,7 +1010,7 @@
           <w:sz w:val="20"/>
           <w:szCs w:val="20"/>
         </w:rPr>
-        <w:t>May 202</w:t>
+        <w:t xml:space="preserve">May 2022 </w:t>
       </w:r>
       <w:r>
         <w:rPr>
@@ -1045,7 +1018,7 @@
           <w:sz w:val="20"/>
           <w:szCs w:val="20"/>
         </w:rPr>
-        <w:t>2</w:t>
+        <w:t>–</w:t>
       </w:r>
       <w:r>
         <w:rPr>
@@ -1053,7 +1026,15 @@
           <w:sz w:val="20"/>
           <w:szCs w:val="20"/>
         </w:rPr>
-        <w:t xml:space="preserve"> - present</w:t>
+        <w:t xml:space="preserve"> </w:t>
+      </w:r>
+      <w:r>
+        <w:rPr>
+          <w:rFonts w:asciiTheme="majorHAnsi" w:hAnsiTheme="majorHAnsi" w:cstheme="majorHAnsi"/>
+          <w:sz w:val="20"/>
+          <w:szCs w:val="20"/>
+        </w:rPr>
+        <w:t>September 2023</w:t>
       </w:r>
     </w:p>
     <w:p>
@@ -1078,8 +1059,18 @@
           <w:sz w:val="20"/>
           <w:szCs w:val="20"/>
         </w:rPr>
-        <w:t>Led an initiative redesigning a classification system, resulting in the automation of tasks which would previously take 3 months</w:t>
+        <w:t xml:space="preserve">Led an initiative redesigning a classification system, resulting in the automation of tasks which would previously take 3 </w:t>
       </w:r>
+      <w:proofErr w:type="gramStart"/>
+      <w:r>
+        <w:rPr>
+          <w:rFonts w:asciiTheme="majorHAnsi" w:hAnsiTheme="majorHAnsi" w:cstheme="majorHAnsi"/>
+          <w:sz w:val="20"/>
+          <w:szCs w:val="20"/>
+        </w:rPr>
+        <w:t>months</w:t>
+      </w:r>
+      <w:proofErr w:type="gramEnd"/>
     </w:p>
     <w:p>
       <w:pPr>
@@ -1111,8 +1102,18 @@
           <w:sz w:val="20"/>
           <w:szCs w:val="20"/>
         </w:rPr>
-        <w:t>from start to finish with a focus on meeting customer needs</w:t>
+        <w:t xml:space="preserve">from start to finish with a focus on meeting customer </w:t>
       </w:r>
+      <w:proofErr w:type="gramStart"/>
+      <w:r>
+        <w:rPr>
+          <w:rFonts w:asciiTheme="majorHAnsi" w:hAnsiTheme="majorHAnsi" w:cstheme="majorHAnsi"/>
+          <w:sz w:val="20"/>
+          <w:szCs w:val="20"/>
+        </w:rPr>
+        <w:t>needs</w:t>
+      </w:r>
+      <w:proofErr w:type="gramEnd"/>
     </w:p>
     <w:p>
       <w:pPr>
@@ -1262,8 +1263,18 @@
           <w:sz w:val="20"/>
           <w:szCs w:val="20"/>
         </w:rPr>
-        <w:t>Led a team of developers in converting a large JavaScript project to TypeScript</w:t>
+        <w:t xml:space="preserve">Led a team of developers in converting a large JavaScript project to </w:t>
       </w:r>
+      <w:proofErr w:type="gramStart"/>
+      <w:r>
+        <w:rPr>
+          <w:rFonts w:asciiTheme="majorHAnsi" w:hAnsiTheme="majorHAnsi" w:cstheme="majorHAnsi"/>
+          <w:sz w:val="20"/>
+          <w:szCs w:val="20"/>
+        </w:rPr>
+        <w:t>TypeScript</w:t>
+      </w:r>
+      <w:proofErr w:type="gramEnd"/>
     </w:p>
     <w:p>
       <w:pPr>
@@ -1287,8 +1298,18 @@
           <w:sz w:val="20"/>
           <w:szCs w:val="20"/>
         </w:rPr>
-        <w:t>Contributed to onboarding and training to a team of new developers</w:t>
+        <w:t xml:space="preserve">Contributed to onboarding and training to a team of new </w:t>
       </w:r>
+      <w:proofErr w:type="gramStart"/>
+      <w:r>
+        <w:rPr>
+          <w:rFonts w:asciiTheme="majorHAnsi" w:hAnsiTheme="majorHAnsi" w:cstheme="majorHAnsi"/>
+          <w:sz w:val="20"/>
+          <w:szCs w:val="20"/>
+        </w:rPr>
+        <w:t>developers</w:t>
+      </w:r>
+      <w:proofErr w:type="gramEnd"/>
     </w:p>
     <w:p>
       <w:pPr>
@@ -1362,43 +1383,7 @@
             <w:sz w:val="20"/>
             <w:szCs w:val="20"/>
           </w:rPr>
-          <w:t>| https://fou</w:t>
-        </w:r>
-        <w:r>
-          <w:rPr>
-            <w:rStyle w:val="Hyperlink"/>
-            <w:rFonts w:asciiTheme="majorHAnsi" w:hAnsiTheme="majorHAnsi" w:cstheme="majorHAnsi"/>
-            <w:sz w:val="20"/>
-            <w:szCs w:val="20"/>
-          </w:rPr>
-          <w:t>r</w:t>
-        </w:r>
-        <w:r>
-          <w:rPr>
-            <w:rStyle w:val="Hyperlink"/>
-            <w:rFonts w:asciiTheme="majorHAnsi" w:hAnsiTheme="majorHAnsi" w:cstheme="majorHAnsi"/>
-            <w:sz w:val="20"/>
-            <w:szCs w:val="20"/>
-          </w:rPr>
-          <w:t>quadra</w:t>
-        </w:r>
-        <w:r>
-          <w:rPr>
-            <w:rStyle w:val="Hyperlink"/>
-            <w:rFonts w:asciiTheme="majorHAnsi" w:hAnsiTheme="majorHAnsi" w:cstheme="majorHAnsi"/>
-            <w:sz w:val="20"/>
-            <w:szCs w:val="20"/>
-          </w:rPr>
-          <w:t>n</w:t>
-        </w:r>
-        <w:r>
-          <w:rPr>
-            <w:rStyle w:val="Hyperlink"/>
-            <w:rFonts w:asciiTheme="majorHAnsi" w:hAnsiTheme="majorHAnsi" w:cstheme="majorHAnsi"/>
-            <w:sz w:val="20"/>
-            <w:szCs w:val="20"/>
-          </w:rPr>
-          <w:t>t.net</w:t>
+          <w:t>| https://fourquadrant.net</w:t>
         </w:r>
       </w:hyperlink>
       <w:r>
@@ -1433,16 +1418,18 @@
           <w:sz w:val="18"/>
           <w:szCs w:val="18"/>
         </w:rPr>
-        <w:t xml:space="preserve">Web application for effective prioritization and organization – </w:t>
+        <w:t xml:space="preserve">Web application for effective prioritization and organization – 800 boards </w:t>
       </w:r>
+      <w:proofErr w:type="gramStart"/>
       <w:r>
         <w:rPr>
           <w:rFonts w:asciiTheme="majorHAnsi" w:hAnsiTheme="majorHAnsi" w:cstheme="majorHAnsi"/>
           <w:sz w:val="18"/>
           <w:szCs w:val="18"/>
         </w:rPr>
-        <w:t>800 boards created</w:t>
+        <w:t>created</w:t>
       </w:r>
+      <w:proofErr w:type="gramEnd"/>
     </w:p>
     <w:p>
       <w:pPr>
@@ -1466,16 +1453,18 @@
           <w:sz w:val="20"/>
           <w:szCs w:val="20"/>
         </w:rPr>
-        <w:t xml:space="preserve">Implemented </w:t>
+        <w:t xml:space="preserve">Implemented interactive frontend behaviour with a focus on a simple user </w:t>
       </w:r>
+      <w:proofErr w:type="gramStart"/>
       <w:r>
         <w:rPr>
           <w:rFonts w:asciiTheme="majorHAnsi" w:hAnsiTheme="majorHAnsi" w:cstheme="majorHAnsi"/>
           <w:sz w:val="20"/>
           <w:szCs w:val="20"/>
         </w:rPr>
-        <w:t>interactive frontend behaviour with a focus on a simple user experience</w:t>
+        <w:t>experience</w:t>
       </w:r>
+      <w:proofErr w:type="gramEnd"/>
     </w:p>
     <w:p>
       <w:pPr>
@@ -1499,8 +1488,18 @@
           <w:sz w:val="20"/>
           <w:szCs w:val="20"/>
         </w:rPr>
-        <w:t>Used SOLID principles in backend logic to simplify development long term</w:t>
+        <w:t xml:space="preserve">Used SOLID principles in backend logic to simplify development long </w:t>
       </w:r>
+      <w:proofErr w:type="gramStart"/>
+      <w:r>
+        <w:rPr>
+          <w:rFonts w:asciiTheme="majorHAnsi" w:hAnsiTheme="majorHAnsi" w:cstheme="majorHAnsi"/>
+          <w:sz w:val="20"/>
+          <w:szCs w:val="20"/>
+        </w:rPr>
+        <w:t>term</w:t>
+      </w:r>
+      <w:proofErr w:type="gramEnd"/>
     </w:p>
     <w:p>
       <w:pPr>
@@ -1527,8 +1526,18 @@
           <w:sz w:val="20"/>
           <w:szCs w:val="20"/>
         </w:rPr>
-        <w:t>Added instant collaboration on boards using Socket.io</w:t>
+        <w:t xml:space="preserve">Added instant collaboration on boards using </w:t>
       </w:r>
+      <w:proofErr w:type="gramStart"/>
+      <w:r>
+        <w:rPr>
+          <w:rFonts w:asciiTheme="majorHAnsi" w:hAnsiTheme="majorHAnsi" w:cstheme="majorHAnsi"/>
+          <w:sz w:val="20"/>
+          <w:szCs w:val="20"/>
+        </w:rPr>
+        <w:t>Socket.io</w:t>
+      </w:r>
+      <w:proofErr w:type="gramEnd"/>
     </w:p>
     <w:p>
       <w:pPr>
@@ -1608,8 +1617,18 @@
           <w:sz w:val="18"/>
           <w:szCs w:val="18"/>
         </w:rPr>
-        <w:t>Web application designed to help users save time and money by planning meals in a convenient way</w:t>
+        <w:t xml:space="preserve">Web application designed to help users save time and money by planning meals in a convenient </w:t>
       </w:r>
+      <w:proofErr w:type="gramStart"/>
+      <w:r>
+        <w:rPr>
+          <w:rFonts w:asciiTheme="majorHAnsi" w:hAnsiTheme="majorHAnsi" w:cstheme="majorHAnsi"/>
+          <w:sz w:val="18"/>
+          <w:szCs w:val="18"/>
+        </w:rPr>
+        <w:t>way</w:t>
+      </w:r>
+      <w:proofErr w:type="gramEnd"/>
     </w:p>
     <w:p>
       <w:pPr>
@@ -1633,16 +1652,18 @@
           <w:sz w:val="20"/>
           <w:szCs w:val="20"/>
         </w:rPr>
-        <w:t>Designed a</w:t>
+        <w:t xml:space="preserve">Designed a responsive, intuitive frontend to make for a pleasant user </w:t>
       </w:r>
+      <w:proofErr w:type="gramStart"/>
       <w:r>
         <w:rPr>
           <w:rFonts w:asciiTheme="majorHAnsi" w:hAnsiTheme="majorHAnsi" w:cstheme="majorHAnsi"/>
           <w:sz w:val="20"/>
           <w:szCs w:val="20"/>
         </w:rPr>
-        <w:t xml:space="preserve"> responsive, intuitive frontend to make for a pleasant user experience</w:t>
+        <w:t>experience</w:t>
       </w:r>
+      <w:proofErr w:type="gramEnd"/>
       <w:r>
         <w:rPr>
           <w:rFonts w:asciiTheme="majorHAnsi" w:hAnsiTheme="majorHAnsi" w:cstheme="majorHAnsi"/>
@@ -1698,8 +1719,18 @@
           <w:sz w:val="20"/>
           <w:szCs w:val="20"/>
         </w:rPr>
-        <w:t>in MongoDB and Nodejs to store and serve data to the application</w:t>
+        <w:t xml:space="preserve">in MongoDB and Nodejs to store and serve data to the </w:t>
       </w:r>
+      <w:proofErr w:type="gramStart"/>
+      <w:r>
+        <w:rPr>
+          <w:rFonts w:asciiTheme="majorHAnsi" w:hAnsiTheme="majorHAnsi" w:cstheme="majorHAnsi"/>
+          <w:sz w:val="20"/>
+          <w:szCs w:val="20"/>
+        </w:rPr>
+        <w:t>application</w:t>
+      </w:r>
+      <w:proofErr w:type="gramEnd"/>
     </w:p>
     <w:p>
       <w:pPr>
@@ -1797,6 +1828,7 @@
           <w:szCs w:val="20"/>
         </w:rPr>
       </w:pPr>
+      <w:proofErr w:type="spellStart"/>
       <w:r>
         <w:rPr>
           <w:rFonts w:asciiTheme="majorHAnsi" w:hAnsiTheme="majorHAnsi" w:cstheme="majorHAnsi"/>
@@ -1804,7 +1836,17 @@
           <w:sz w:val="20"/>
           <w:szCs w:val="20"/>
         </w:rPr>
-        <w:t xml:space="preserve">Honours </w:t>
+        <w:t>Honours</w:t>
+      </w:r>
+      <w:proofErr w:type="spellEnd"/>
+      <w:r>
+        <w:rPr>
+          <w:rFonts w:asciiTheme="majorHAnsi" w:hAnsiTheme="majorHAnsi" w:cstheme="majorHAnsi"/>
+          <w:color w:val="151C3A" w:themeColor="text2"/>
+          <w:sz w:val="20"/>
+          <w:szCs w:val="20"/>
+        </w:rPr>
+        <w:t xml:space="preserve"> </w:t>
       </w:r>
       <w:r>
         <w:rPr>
@@ -2181,8 +2223,18 @@
           <w:sz w:val="20"/>
           <w:szCs w:val="20"/>
         </w:rPr>
-        <w:t>President (2022), oversaw club operations, ran a booth at orientation bringing in new students</w:t>
+        <w:t xml:space="preserve">President (2022), oversaw club operations, ran a booth at orientation bringing in new </w:t>
       </w:r>
+      <w:proofErr w:type="gramStart"/>
+      <w:r>
+        <w:rPr>
+          <w:rFonts w:asciiTheme="majorHAnsi" w:hAnsiTheme="majorHAnsi" w:cstheme="majorHAnsi"/>
+          <w:sz w:val="20"/>
+          <w:szCs w:val="20"/>
+        </w:rPr>
+        <w:t>students</w:t>
+      </w:r>
+      <w:proofErr w:type="gramEnd"/>
     </w:p>
     <w:p>
       <w:pPr>
@@ -2214,8 +2266,18 @@
           <w:sz w:val="20"/>
           <w:szCs w:val="20"/>
         </w:rPr>
-        <w:t>created an open-source initiative driving engagement within the club</w:t>
+        <w:t xml:space="preserve">created an open-source initiative driving engagement within the </w:t>
       </w:r>
+      <w:proofErr w:type="gramStart"/>
+      <w:r>
+        <w:rPr>
+          <w:rFonts w:asciiTheme="majorHAnsi" w:hAnsiTheme="majorHAnsi" w:cstheme="majorHAnsi"/>
+          <w:sz w:val="20"/>
+          <w:szCs w:val="20"/>
+        </w:rPr>
+        <w:t>club</w:t>
+      </w:r>
+      <w:proofErr w:type="gramEnd"/>
     </w:p>
     <w:p>
       <w:pPr>
@@ -2239,8 +2301,18 @@
           <w:sz w:val="20"/>
           <w:szCs w:val="20"/>
         </w:rPr>
-        <w:t>Marketing Director (2020), created engagement through posts and community interaction</w:t>
+        <w:t xml:space="preserve">Marketing Director (2020), created engagement through posts and community </w:t>
       </w:r>
+      <w:proofErr w:type="gramStart"/>
+      <w:r>
+        <w:rPr>
+          <w:rFonts w:asciiTheme="majorHAnsi" w:hAnsiTheme="majorHAnsi" w:cstheme="majorHAnsi"/>
+          <w:sz w:val="20"/>
+          <w:szCs w:val="20"/>
+        </w:rPr>
+        <w:t>interaction</w:t>
+      </w:r>
+      <w:proofErr w:type="gramEnd"/>
     </w:p>
     <w:sectPr>
       <w:pgSz w:w="12240" w:h="15840" w:code="1"/>
@@ -2326,7 +2398,7 @@
         <v:path o:extrusionok="f" gradientshapeok="t" o:connecttype="rect"/>
         <o:lock v:ext="edit" aspectratio="t"/>
       </v:shapetype>
-      <v:shape id="_x0000_i1075" type="#_x0000_t75" style="width:48.75pt;height:48pt;visibility:visible;mso-wrap-style:square" o:bullet="t">
+      <v:shape id="_x0000_i1031" type="#_x0000_t75" style="width:48.75pt;height:48pt;visibility:visible;mso-wrap-style:square" o:bullet="t">
         <v:imagedata r:id="rId1" o:title=""/>
       </v:shape>
     </w:pict>
@@ -4201,6 +4273,7 @@
   <w:style w:type="character" w:default="1" w:styleId="DefaultParagraphFont">
     <w:name w:val="Default Paragraph Font"/>
     <w:uiPriority w:val="1"/>
+    <w:semiHidden/>
     <w:unhideWhenUsed/>
   </w:style>
   <w:style w:type="table" w:default="1" w:styleId="TableNormal">
